--- a/2018/июль/27.07/Волошин  ВА.docx
+++ b/2018/июль/27.07/Волошин  ВА.docx
@@ -8,11 +8,15 @@
         <w:ind w:left="-567" w:right="-58"/>
         <w:rPr>
           <w:b w:val="0"/>
+          <w:sz w:val="24"/>
+          <w:szCs w:val="24"/>
         </w:rPr>
       </w:pPr>
       <w:r>
         <w:rPr>
           <w:b w:val="0"/>
+          <w:sz w:val="24"/>
+          <w:szCs w:val="24"/>
         </w:rPr>
         <w:t>Выписной эпикриз</w:t>
       </w:r>
@@ -23,15 +27,29 @@
         <w:ind w:left="-567"/>
         <w:rPr>
           <w:b/>
+          <w:sz w:val="24"/>
+          <w:szCs w:val="24"/>
         </w:rPr>
       </w:pPr>
       <w:r>
+        <w:rPr>
+          <w:sz w:val="24"/>
+          <w:szCs w:val="24"/>
+        </w:rPr>
         <w:t xml:space="preserve">Из истории болезни № </w:t>
       </w:r>
       <w:r>
+        <w:rPr>
+          <w:sz w:val="24"/>
+          <w:szCs w:val="24"/>
+        </w:rPr>
         <w:t xml:space="preserve"> </w:t>
       </w:r>
       <w:r>
+        <w:rPr>
+          <w:sz w:val="24"/>
+          <w:szCs w:val="24"/>
+        </w:rPr>
         <w:t>968</w:t>
       </w:r>
     </w:p>
@@ -39,17 +57,24 @@
       <w:pPr>
         <w:pStyle w:val="5"/>
         <w:ind w:left="-567"/>
+        <w:rPr>
+          <w:sz w:val="24"/>
+          <w:szCs w:val="24"/>
+        </w:rPr>
       </w:pPr>
       <w:r>
+        <w:rPr>
+          <w:sz w:val="24"/>
+          <w:szCs w:val="24"/>
+        </w:rPr>
         <w:t xml:space="preserve">Ф.И.О: </w:t>
       </w:r>
-      <w:bookmarkStart w:id="0" w:name="_GoBack"/>
-      <w:r>
-        <w:t xml:space="preserve">Волошин </w:t>
-      </w:r>
-      <w:bookmarkEnd w:id="0"/>
-      <w:r>
-        <w:t>Владимир Александрович</w:t>
+      <w:r>
+        <w:rPr>
+          <w:sz w:val="24"/>
+          <w:szCs w:val="24"/>
+        </w:rPr>
+        <w:t>Волошин Владимир Александрович</w:t>
       </w:r>
     </w:p>
     <w:p>
@@ -57,35 +82,29 @@
         <w:ind w:left="-567"/>
         <w:jc w:val="both"/>
         <w:rPr>
-          <w:sz w:val="28"/>
-          <w:szCs w:val="20"/>
           <w:lang w:val="ru-RU"/>
         </w:rPr>
       </w:pPr>
       <w:r>
         <w:rPr>
-          <w:sz w:val="28"/>
           <w:lang w:val="ru-RU"/>
         </w:rPr>
         <w:t>Год рождения:</w:t>
       </w:r>
       <w:r>
         <w:rPr>
-          <w:sz w:val="28"/>
           <w:lang w:val="ru-RU"/>
         </w:rPr>
         <w:t xml:space="preserve"> </w:t>
       </w:r>
       <w:r>
         <w:rPr>
-          <w:sz w:val="28"/>
           <w:lang w:val="ru-RU"/>
         </w:rPr>
         <w:t>19</w:t>
       </w:r>
       <w:r>
         <w:rPr>
-          <w:sz w:val="28"/>
           <w:lang w:val="ru-RU"/>
         </w:rPr>
         <w:t>59</w:t>
@@ -96,39 +115,32 @@
         <w:ind w:left="-567"/>
         <w:jc w:val="both"/>
         <w:rPr>
-          <w:sz w:val="28"/>
           <w:lang w:val="ru-RU"/>
         </w:rPr>
       </w:pPr>
       <w:r>
         <w:rPr>
-          <w:sz w:val="28"/>
           <w:lang w:val="ru-RU"/>
         </w:rPr>
         <w:t xml:space="preserve">Место жительства: </w:t>
       </w:r>
       <w:r>
         <w:rPr>
-          <w:sz w:val="28"/>
           <w:lang w:val="ru-RU"/>
         </w:rPr>
         <w:t xml:space="preserve">г. </w:t>
       </w:r>
-      <w:proofErr w:type="spellStart"/>
-      <w:r>
-        <w:rPr>
-          <w:sz w:val="28"/>
-          <w:lang w:val="ru-RU"/>
-        </w:rPr>
-        <w:t>запорожье</w:t>
-      </w:r>
-      <w:proofErr w:type="spellEnd"/>
-      <w:r>
-        <w:rPr>
-          <w:sz w:val="28"/>
-          <w:lang w:val="ru-RU"/>
-        </w:rPr>
-        <w:t xml:space="preserve"> ул. Чапаева 131</w:t>
+      <w:r>
+        <w:rPr>
+          <w:lang w:val="ru-RU"/>
+        </w:rPr>
+        <w:t xml:space="preserve">Запорожье </w:t>
+      </w:r>
+      <w:r>
+        <w:rPr>
+          <w:lang w:val="ru-RU"/>
+        </w:rPr>
+        <w:t>ул. Чапаева 131</w:t>
       </w:r>
     </w:p>
     <w:p>
@@ -136,21 +148,17 @@
         <w:ind w:left="-567"/>
         <w:jc w:val="both"/>
         <w:rPr>
-          <w:sz w:val="28"/>
-          <w:szCs w:val="20"/>
           <w:lang w:val="ru-RU"/>
         </w:rPr>
       </w:pPr>
       <w:r>
         <w:rPr>
-          <w:sz w:val="28"/>
           <w:lang w:val="ru-RU"/>
         </w:rPr>
         <w:t xml:space="preserve">Место работы: </w:t>
       </w:r>
       <w:r>
         <w:rPr>
-          <w:sz w:val="28"/>
           <w:lang w:val="ru-RU"/>
         </w:rPr>
         <w:t>н/</w:t>
@@ -158,7 +166,6 @@
       <w:proofErr w:type="gramStart"/>
       <w:r>
         <w:rPr>
-          <w:sz w:val="28"/>
           <w:lang w:val="ru-RU"/>
         </w:rPr>
         <w:t>р</w:t>
@@ -166,7 +173,6 @@
       <w:proofErr w:type="gramEnd"/>
       <w:r>
         <w:rPr>
-          <w:sz w:val="28"/>
           <w:lang w:val="ru-RU"/>
         </w:rPr>
         <w:t xml:space="preserve">, </w:t>
@@ -174,7 +180,6 @@
       <w:proofErr w:type="spellStart"/>
       <w:r>
         <w:rPr>
-          <w:sz w:val="28"/>
           <w:lang w:val="ru-RU"/>
         </w:rPr>
         <w:t>инв</w:t>
@@ -182,7 +187,6 @@
       <w:proofErr w:type="spellEnd"/>
       <w:r>
         <w:rPr>
-          <w:sz w:val="28"/>
           <w:lang w:val="ru-RU"/>
         </w:rPr>
         <w:t xml:space="preserve"> Ш </w:t>
@@ -190,7 +194,6 @@
       <w:proofErr w:type="spellStart"/>
       <w:r>
         <w:rPr>
-          <w:sz w:val="28"/>
           <w:lang w:val="ru-RU"/>
         </w:rPr>
         <w:t>гр</w:t>
@@ -198,7 +201,6 @@
       <w:proofErr w:type="spellEnd"/>
       <w:r>
         <w:rPr>
-          <w:sz w:val="28"/>
           <w:lang w:val="ru-RU"/>
         </w:rPr>
         <w:t xml:space="preserve"> </w:t>
@@ -209,14 +211,12 @@
         <w:ind w:left="-567"/>
         <w:jc w:val="both"/>
         <w:rPr>
-          <w:sz w:val="28"/>
           <w:lang w:val="ru-RU"/>
         </w:rPr>
       </w:pPr>
       <w:sdt>
         <w:sdtPr>
           <w:rPr>
-            <w:sz w:val="28"/>
             <w:lang w:val="ru-RU"/>
           </w:rPr>
           <w:id w:val="-898747501"/>
@@ -232,7 +232,6 @@
         <w:sdtContent>
           <w:r>
             <w:rPr>
-              <w:sz w:val="28"/>
               <w:lang w:val="ru-RU"/>
             </w:rPr>
             <w:t xml:space="preserve">Находился </w:t>
@@ -241,102 +240,88 @@
       </w:sdt>
       <w:r>
         <w:rPr>
-          <w:sz w:val="28"/>
           <w:lang w:val="ru-RU"/>
         </w:rPr>
         <w:t xml:space="preserve"> на лечении с </w:t>
       </w:r>
       <w:r>
         <w:rPr>
-          <w:sz w:val="28"/>
           <w:lang w:val="ru-RU"/>
         </w:rPr>
         <w:t xml:space="preserve">  </w:t>
       </w:r>
-      <w:bookmarkStart w:id="1" w:name="c"/>
-      <w:r>
-        <w:rPr>
-          <w:sz w:val="28"/>
+      <w:bookmarkStart w:id="0" w:name="c"/>
+      <w:r>
+        <w:rPr>
           <w:lang w:val="ru-RU"/>
         </w:rPr>
         <w:t>19</w:t>
       </w:r>
       <w:r>
         <w:rPr>
-          <w:sz w:val="28"/>
           <w:lang w:val="ru-RU"/>
         </w:rPr>
         <w:t>.07.18</w:t>
       </w:r>
       <w:r>
         <w:rPr>
-          <w:sz w:val="28"/>
           <w:lang w:val="ru-RU"/>
         </w:rPr>
         <w:t xml:space="preserve"> </w:t>
       </w:r>
       <w:r>
         <w:rPr>
-          <w:sz w:val="28"/>
           <w:lang w:val="ru-RU"/>
         </w:rPr>
         <w:t xml:space="preserve"> </w:t>
       </w:r>
+      <w:bookmarkEnd w:id="0"/>
+      <w:r>
+        <w:rPr>
+          <w:lang w:val="ru-RU"/>
+        </w:rPr>
+        <w:t xml:space="preserve">по   </w:t>
+      </w:r>
+      <w:bookmarkStart w:id="1" w:name="по"/>
+      <w:r>
+        <w:rPr>
+          <w:lang w:val="ru-RU"/>
+        </w:rPr>
+        <w:t xml:space="preserve"> </w:t>
+      </w:r>
+      <w:r>
+        <w:rPr>
+          <w:lang w:val="ru-RU"/>
+        </w:rPr>
+        <w:t>01</w:t>
+      </w:r>
+      <w:r>
+        <w:rPr>
+          <w:lang w:val="ru-RU"/>
+        </w:rPr>
+        <w:t>.</w:t>
+      </w:r>
+      <w:r>
+        <w:rPr>
+          <w:lang w:val="ru-RU"/>
+        </w:rPr>
+        <w:t>08</w:t>
+      </w:r>
+      <w:r>
+        <w:rPr>
+          <w:lang w:val="ru-RU"/>
+        </w:rPr>
+        <w:t xml:space="preserve">.18 </w:t>
+      </w:r>
+      <w:r>
+        <w:rPr>
+          <w:lang w:val="ru-RU"/>
+        </w:rPr>
+        <w:t xml:space="preserve"> </w:t>
+      </w:r>
       <w:bookmarkEnd w:id="1"/>
       <w:r>
         <w:rPr>
-          <w:sz w:val="28"/>
-          <w:lang w:val="ru-RU"/>
-        </w:rPr>
-        <w:t xml:space="preserve">по   </w:t>
-      </w:r>
-      <w:bookmarkStart w:id="2" w:name="по"/>
-      <w:r>
-        <w:rPr>
-          <w:sz w:val="28"/>
-          <w:lang w:val="ru-RU"/>
-        </w:rPr>
-        <w:t xml:space="preserve"> </w:t>
-      </w:r>
-      <w:r>
-        <w:rPr>
-          <w:sz w:val="28"/>
-          <w:lang w:val="ru-RU"/>
-        </w:rPr>
-        <w:t>30</w:t>
-      </w:r>
-      <w:r>
-        <w:rPr>
-          <w:sz w:val="28"/>
-          <w:lang w:val="ru-RU"/>
-        </w:rPr>
-        <w:t>.</w:t>
-      </w:r>
-      <w:r>
-        <w:rPr>
-          <w:sz w:val="28"/>
-          <w:lang w:val="ru-RU"/>
-        </w:rPr>
-        <w:t>07</w:t>
-      </w:r>
-      <w:r>
-        <w:rPr>
-          <w:sz w:val="28"/>
-          <w:lang w:val="ru-RU"/>
-        </w:rPr>
-        <w:t xml:space="preserve">.18 </w:t>
-      </w:r>
-      <w:r>
-        <w:rPr>
-          <w:sz w:val="28"/>
-          <w:lang w:val="ru-RU"/>
-        </w:rPr>
-        <w:t xml:space="preserve"> </w:t>
-      </w:r>
-      <w:bookmarkEnd w:id="2"/>
-      <w:r>
-        <w:rPr>
-          <w:sz w:val="28"/>
           <w:lang w:val="ru-RU"/>
         </w:rPr>
         <w:t xml:space="preserve">в </w:t>
@@ -344,7 +329,6 @@
       <w:sdt>
         <w:sdtPr>
           <w:rPr>
-            <w:sz w:val="28"/>
             <w:lang w:val="ru-RU"/>
           </w:rPr>
           <w:id w:val="-690990251"/>
@@ -360,7 +344,6 @@
         <w:sdtContent>
           <w:r>
             <w:rPr>
-              <w:sz w:val="28"/>
               <w:lang w:val="ru-RU"/>
             </w:rPr>
             <w:t>энд.</w:t>
@@ -369,7 +352,6 @@
       </w:sdt>
       <w:r>
         <w:rPr>
-          <w:sz w:val="28"/>
           <w:lang w:val="ru-RU"/>
         </w:rPr>
         <w:t xml:space="preserve">  отд.</w:t>
@@ -380,15 +362,11 @@
         <w:ind w:left="-567"/>
         <w:jc w:val="both"/>
         <w:rPr>
-          <w:sz w:val="28"/>
-          <w:szCs w:val="28"/>
           <w:lang w:val="ru-RU"/>
         </w:rPr>
       </w:pPr>
       <w:r>
         <w:rPr>
-          <w:sz w:val="28"/>
-          <w:szCs w:val="28"/>
           <w:u w:val="single"/>
           <w:lang w:val="ru-RU"/>
         </w:rPr>
@@ -396,53 +374,33 @@
       </w:r>
       <w:r>
         <w:rPr>
-          <w:sz w:val="28"/>
-          <w:szCs w:val="28"/>
           <w:lang w:val="ru-RU"/>
         </w:rPr>
         <w:t>:</w:t>
       </w:r>
-      <w:bookmarkStart w:id="3" w:name="дз"/>
-      <w:bookmarkEnd w:id="3"/>
-      <w:r>
-        <w:rPr>
-          <w:sz w:val="28"/>
-          <w:szCs w:val="28"/>
-          <w:lang w:val="ru-RU"/>
-        </w:rPr>
-        <w:t xml:space="preserve">  </w:t>
-      </w:r>
-      <w:r>
-        <w:rPr>
-          <w:sz w:val="26"/>
-          <w:szCs w:val="26"/>
-          <w:lang w:val="ru-RU"/>
-        </w:rPr>
-        <w:t>Сахарный диабет, тип</w:t>
-      </w:r>
-      <w:proofErr w:type="gramStart"/>
-      <w:r>
-        <w:rPr>
-          <w:sz w:val="26"/>
-          <w:szCs w:val="26"/>
-          <w:lang w:val="ru-RU"/>
-        </w:rPr>
-        <w:t xml:space="preserve"> ,</w:t>
-      </w:r>
-      <w:proofErr w:type="gramEnd"/>
-      <w:r>
-        <w:rPr>
-          <w:sz w:val="26"/>
-          <w:szCs w:val="26"/>
-          <w:lang w:val="ru-RU"/>
-        </w:rPr>
-        <w:t xml:space="preserve"> </w:t>
+      <w:bookmarkStart w:id="2" w:name="дз"/>
+      <w:bookmarkEnd w:id="2"/>
+      <w:r>
+        <w:rPr>
+          <w:lang w:val="ru-RU"/>
+        </w:rPr>
+        <w:t xml:space="preserve">  Сахарный диабет, тип </w:t>
+      </w:r>
+      <w:r>
+        <w:rPr>
+          <w:lang w:val="ru-RU"/>
+        </w:rPr>
+        <w:t>2</w:t>
+      </w:r>
+      <w:r>
+        <w:rPr>
+          <w:lang w:val="ru-RU"/>
+        </w:rPr>
+        <w:t xml:space="preserve">, </w:t>
       </w:r>
       <w:proofErr w:type="spellStart"/>
       <w:r>
         <w:rPr>
-          <w:sz w:val="26"/>
-          <w:szCs w:val="26"/>
           <w:lang w:val="ru-RU"/>
         </w:rPr>
         <w:t>вторичноинсулинзависимый</w:t>
@@ -450,8 +408,6 @@
       <w:proofErr w:type="spellEnd"/>
       <w:r>
         <w:rPr>
-          <w:sz w:val="26"/>
-          <w:szCs w:val="26"/>
           <w:lang w:val="ru-RU"/>
         </w:rPr>
         <w:t xml:space="preserve">, </w:t>
@@ -459,8 +415,6 @@
       <w:sdt>
         <w:sdtPr>
           <w:rPr>
-            <w:sz w:val="26"/>
-            <w:szCs w:val="26"/>
             <w:lang w:val="ru-RU"/>
           </w:rPr>
           <w:id w:val="355073878"/>
@@ -477,8 +431,6 @@
         <w:sdtContent>
           <w:r>
             <w:rPr>
-              <w:sz w:val="26"/>
-              <w:szCs w:val="26"/>
               <w:lang w:val="ru-RU"/>
             </w:rPr>
             <w:t>средней тяжести,</w:t>
@@ -487,16 +439,12 @@
       </w:sdt>
       <w:r>
         <w:rPr>
-          <w:sz w:val="26"/>
-          <w:szCs w:val="26"/>
           <w:lang w:val="ru-RU"/>
         </w:rPr>
         <w:t xml:space="preserve"> </w:t>
       </w:r>
       <w:r>
         <w:rPr>
-          <w:sz w:val="26"/>
-          <w:szCs w:val="26"/>
           <w:lang w:val="ru-RU"/>
         </w:rPr>
         <w:t xml:space="preserve">ст. </w:t>
@@ -504,8 +452,6 @@
       <w:sdt>
         <w:sdtPr>
           <w:rPr>
-            <w:sz w:val="26"/>
-            <w:szCs w:val="26"/>
             <w:lang w:val="ru-RU"/>
           </w:rPr>
           <w:alias w:val="диабет"/>
@@ -525,8 +471,6 @@
         <w:sdtContent>
           <w:r>
             <w:rPr>
-              <w:sz w:val="26"/>
-              <w:szCs w:val="26"/>
               <w:lang w:val="ru-RU"/>
             </w:rPr>
             <w:t>декомпенсации.</w:t>
@@ -535,11 +479,163 @@
       </w:sdt>
       <w:r>
         <w:rPr>
-          <w:sz w:val="26"/>
-          <w:szCs w:val="26"/>
           <w:lang w:val="ru-RU"/>
         </w:rPr>
         <w:t xml:space="preserve">  </w:t>
+      </w:r>
+      <w:r>
+        <w:rPr>
+          <w:lang w:val="ru-RU"/>
+        </w:rPr>
+        <w:t xml:space="preserve"> Диабетическая дистальная симметричная полинейропатия н/к, сенсомоторная форма (NSS 4, NDS 4).  Непролиферативная  диабетическая </w:t>
+      </w:r>
+      <w:proofErr w:type="spellStart"/>
+      <w:r>
+        <w:rPr>
+          <w:lang w:val="ru-RU"/>
+        </w:rPr>
+        <w:t>ретинопатия</w:t>
+      </w:r>
+      <w:proofErr w:type="spellEnd"/>
+      <w:r>
+        <w:rPr>
+          <w:lang w:val="ru-RU"/>
+        </w:rPr>
+        <w:t xml:space="preserve"> ОИ. ХБП I</w:t>
+      </w:r>
+      <w:r>
+        <w:rPr>
+          <w:lang w:val="ru-RU"/>
+        </w:rPr>
+        <w:t xml:space="preserve"> ст. Диабетическая нефропатия III ст. </w:t>
+      </w:r>
+      <w:r>
+        <w:rPr>
+          <w:lang w:val="ru-RU"/>
+        </w:rPr>
+        <w:t xml:space="preserve"> Диабетическая ангиопатия артерий н/к. Ожирение </w:t>
+      </w:r>
+      <w:r>
+        <w:rPr>
+          <w:lang w:val="ru-RU"/>
+        </w:rPr>
+        <w:t xml:space="preserve">I ст. (ИМТ </w:t>
+      </w:r>
+      <w:r>
+        <w:rPr>
+          <w:lang w:val="ru-RU"/>
+        </w:rPr>
+        <w:t>34</w:t>
+      </w:r>
+      <w:r>
+        <w:rPr>
+          <w:lang w:val="ru-RU"/>
+        </w:rPr>
+        <w:t xml:space="preserve">кг/м2) </w:t>
+      </w:r>
+      <w:proofErr w:type="spellStart"/>
+      <w:r>
+        <w:rPr>
+          <w:lang w:val="ru-RU"/>
+        </w:rPr>
+        <w:t>алим</w:t>
+      </w:r>
+      <w:proofErr w:type="spellEnd"/>
+      <w:proofErr w:type="gramStart"/>
+      <w:r>
+        <w:rPr>
+          <w:lang w:val="ru-RU"/>
+        </w:rPr>
+        <w:t>.-</w:t>
+      </w:r>
+      <w:proofErr w:type="gramEnd"/>
+      <w:r>
+        <w:rPr>
+          <w:lang w:val="ru-RU"/>
+        </w:rPr>
+        <w:t xml:space="preserve">конституционального генеза, стабильное течение.  </w:t>
+      </w:r>
+      <w:r>
+        <w:rPr>
+          <w:lang w:val="ru-RU"/>
+        </w:rPr>
+        <w:t xml:space="preserve"> Диффузный </w:t>
+      </w:r>
+      <w:proofErr w:type="spellStart"/>
+      <w:r>
+        <w:rPr>
+          <w:lang w:val="ru-RU"/>
+        </w:rPr>
+        <w:t>эутиреоидный</w:t>
+      </w:r>
+      <w:proofErr w:type="spellEnd"/>
+      <w:r>
+        <w:rPr>
+          <w:lang w:val="ru-RU"/>
+        </w:rPr>
+        <w:t xml:space="preserve"> зоб 1.ХОЗЛ </w:t>
+      </w:r>
+      <w:proofErr w:type="gramStart"/>
+      <w:r>
+        <w:rPr>
+          <w:lang w:val="ru-RU"/>
+        </w:rPr>
+        <w:t>Ш</w:t>
+      </w:r>
+      <w:proofErr w:type="gramEnd"/>
+      <w:r>
+        <w:rPr>
+          <w:lang w:val="ru-RU"/>
+        </w:rPr>
+        <w:t xml:space="preserve">, фаза неполной ремиссии. ДН  II </w:t>
+      </w:r>
+      <w:proofErr w:type="spellStart"/>
+      <w:r>
+        <w:rPr>
+          <w:lang w:val="ru-RU"/>
+        </w:rPr>
+        <w:t>ст</w:t>
+      </w:r>
+      <w:proofErr w:type="spellEnd"/>
+      <w:proofErr w:type="gramStart"/>
+      <w:r>
+        <w:rPr>
+          <w:lang w:val="ru-RU"/>
+        </w:rPr>
+        <w:t xml:space="preserve"> .</w:t>
+      </w:r>
+      <w:proofErr w:type="gramEnd"/>
+      <w:r>
+        <w:rPr>
+          <w:lang w:val="ru-RU"/>
+        </w:rPr>
+        <w:t xml:space="preserve"> </w:t>
+      </w:r>
+      <w:r>
+        <w:rPr>
+          <w:lang w:val="ru-RU"/>
+        </w:rPr>
+        <w:t>ИБС, диффузный кардиосклероз, персистирующая форма  фибрилляция предсердий (</w:t>
+      </w:r>
+      <w:proofErr w:type="spellStart"/>
+      <w:r>
+        <w:rPr>
+          <w:lang w:val="ru-RU"/>
+        </w:rPr>
+        <w:t>анамнестически</w:t>
+      </w:r>
+      <w:proofErr w:type="spellEnd"/>
+      <w:r>
+        <w:rPr>
+          <w:lang w:val="ru-RU"/>
+        </w:rPr>
+        <w:t xml:space="preserve">) СН 1. Гипертоническая болезнь II стадии 2 степени. Риск 4.  </w:t>
+      </w:r>
+      <w:r>
+        <w:rPr>
+          <w:lang w:val="ru-RU"/>
+        </w:rPr>
+        <w:t xml:space="preserve">.  </w:t>
       </w:r>
     </w:p>
     <w:p>
@@ -547,18 +643,65 @@
         <w:ind w:left="-567"/>
         <w:jc w:val="both"/>
         <w:rPr>
-          <w:sz w:val="28"/>
-          <w:szCs w:val="28"/>
           <w:lang w:val="ru-RU"/>
         </w:rPr>
       </w:pPr>
-      <w:r>
-        <w:rPr>
-          <w:sz w:val="28"/>
-          <w:szCs w:val="28"/>
-          <w:lang w:val="ru-RU"/>
-        </w:rPr>
-        <w:t xml:space="preserve">Диабетическая ангиопатия сетчатки ОИ. </w:t>
+      <w:bookmarkStart w:id="3" w:name="дк"/>
+      <w:bookmarkEnd w:id="3"/>
+      <w:r>
+        <w:rPr>
+          <w:u w:val="single"/>
+          <w:lang w:val="ru-RU"/>
+        </w:rPr>
+        <w:t xml:space="preserve">Жалобы при поступлении </w:t>
+      </w:r>
+      <w:r>
+        <w:rPr>
+          <w:lang w:val="ru-RU"/>
+        </w:rPr>
+        <w:t xml:space="preserve">на </w:t>
+      </w:r>
+      <w:r>
+        <w:rPr>
+          <w:lang w:val="ru-RU"/>
+        </w:rPr>
+        <w:t xml:space="preserve">сухость во рту, </w:t>
+      </w:r>
+      <w:r>
+        <w:rPr>
+          <w:lang w:val="ru-RU"/>
+        </w:rPr>
+        <w:t>жажду,</w:t>
+      </w:r>
+      <w:r>
+        <w:rPr>
+          <w:lang w:val="ru-RU"/>
+        </w:rPr>
+        <w:t xml:space="preserve"> </w:t>
+      </w:r>
+      <w:r>
+        <w:rPr>
+          <w:lang w:val="ru-RU"/>
+        </w:rPr>
+        <w:t>полиурию,</w:t>
+      </w:r>
+      <w:r>
+        <w:rPr>
+          <w:lang w:val="ru-RU"/>
+        </w:rPr>
+        <w:t xml:space="preserve"> </w:t>
+      </w:r>
+      <w:r>
+        <w:rPr>
+          <w:lang w:val="ru-RU"/>
+        </w:rPr>
+        <w:t>ухудшение зрения,</w:t>
+      </w:r>
+      <w:r>
+        <w:rPr>
+          <w:lang w:val="ru-RU"/>
+        </w:rPr>
+        <w:t xml:space="preserve"> </w:t>
       </w:r>
     </w:p>
     <w:p>
@@ -566,38 +709,148 @@
         <w:ind w:left="-567"/>
         <w:jc w:val="both"/>
         <w:rPr>
-          <w:color w:val="0000CC"/>
-          <w:sz w:val="28"/>
-          <w:szCs w:val="28"/>
           <w:lang w:val="ru-RU"/>
         </w:rPr>
       </w:pPr>
       <w:r>
         <w:rPr>
-          <w:color w:val="0000CC"/>
-          <w:sz w:val="28"/>
-          <w:szCs w:val="28"/>
-          <w:lang w:val="ru-RU"/>
-        </w:rPr>
-        <w:t>Диабетическая дистальная симметричная полинейропатия н/к, сенсомоторная форма</w:t>
-      </w:r>
-      <w:r>
-        <w:rPr>
-          <w:color w:val="0000CC"/>
-          <w:sz w:val="28"/>
-          <w:szCs w:val="28"/>
-          <w:lang w:val="ru-RU"/>
-        </w:rPr>
-        <w:t xml:space="preserve"> (NSS 6, NDS 6), </w:t>
-      </w:r>
-      <w:r>
-        <w:rPr>
-          <w:color w:val="0000CC"/>
-          <w:sz w:val="28"/>
-          <w:szCs w:val="28"/>
-          <w:lang w:val="ru-RU"/>
-        </w:rPr>
-        <w:t xml:space="preserve">  хроническое течение</w:t>
+          <w:lang w:val="ru-RU"/>
+        </w:rPr>
+        <w:t xml:space="preserve"> </w:t>
+      </w:r>
+      <w:r>
+        <w:rPr>
+          <w:lang w:val="ru-RU"/>
+        </w:rPr>
+        <w:t xml:space="preserve">боли  в н/к, </w:t>
+      </w:r>
+      <w:r>
+        <w:rPr>
+          <w:lang w:val="ru-RU"/>
+        </w:rPr>
+        <w:t>судороги,</w:t>
+      </w:r>
+      <w:r>
+        <w:rPr>
+          <w:lang w:val="ru-RU"/>
+        </w:rPr>
+        <w:t xml:space="preserve"> онемение ног,</w:t>
+      </w:r>
+      <w:r>
+        <w:rPr>
+          <w:lang w:val="ru-RU"/>
+        </w:rPr>
+        <w:t xml:space="preserve"> </w:t>
+      </w:r>
+      <w:r>
+        <w:rPr>
+          <w:lang w:val="ru-RU"/>
+        </w:rPr>
+        <w:t xml:space="preserve"> </w:t>
+      </w:r>
+      <w:r>
+        <w:rPr>
+          <w:lang w:val="ru-RU"/>
+        </w:rPr>
+        <w:t>повышение</w:t>
+      </w:r>
+      <w:r>
+        <w:rPr>
+          <w:lang w:val="ru-RU"/>
+        </w:rPr>
+        <w:t xml:space="preserve"> </w:t>
+      </w:r>
+      <w:r>
+        <w:rPr>
+          <w:lang w:val="ru-RU"/>
+        </w:rPr>
+        <w:t xml:space="preserve">АД макс. до </w:t>
+      </w:r>
+      <w:r>
+        <w:rPr>
+          <w:lang w:val="ru-RU"/>
+        </w:rPr>
+        <w:t>180/100</w:t>
+      </w:r>
+      <w:r>
+        <w:rPr>
+          <w:lang w:val="ru-RU"/>
+        </w:rPr>
+        <w:t xml:space="preserve"> </w:t>
+      </w:r>
+      <w:r>
+        <w:rPr>
+          <w:lang w:val="ru-RU"/>
+        </w:rPr>
+        <w:t xml:space="preserve">мм </w:t>
+      </w:r>
+      <w:proofErr w:type="spellStart"/>
+      <w:r>
+        <w:rPr>
+          <w:lang w:val="ru-RU"/>
+        </w:rPr>
+        <w:t>рт.</w:t>
+      </w:r>
+      <w:r>
+        <w:rPr>
+          <w:lang w:val="ru-RU"/>
+        </w:rPr>
+        <w:t>ст</w:t>
+      </w:r>
+      <w:proofErr w:type="spellEnd"/>
+      <w:r>
+        <w:rPr>
+          <w:lang w:val="ru-RU"/>
+        </w:rPr>
+        <w:t>.</w:t>
+      </w:r>
+      <w:r>
+        <w:rPr>
+          <w:lang w:val="ru-RU"/>
+        </w:rPr>
+        <w:t xml:space="preserve">, </w:t>
+      </w:r>
+      <w:r>
+        <w:rPr>
+          <w:lang w:val="ru-RU"/>
+        </w:rPr>
+        <w:t>головные боли, головокружение, общую слабость, быструю утомляемость</w:t>
+      </w:r>
+      <w:r>
+        <w:rPr>
+          <w:lang w:val="ru-RU"/>
+        </w:rPr>
+        <w:t xml:space="preserve">, одышка при </w:t>
+      </w:r>
+      <w:proofErr w:type="spellStart"/>
+      <w:proofErr w:type="gramStart"/>
+      <w:r>
+        <w:rPr>
+          <w:lang w:val="ru-RU"/>
+        </w:rPr>
+        <w:t>физ</w:t>
+      </w:r>
+      <w:proofErr w:type="spellEnd"/>
+      <w:proofErr w:type="gramEnd"/>
+      <w:r>
+        <w:rPr>
+          <w:lang w:val="ru-RU"/>
+        </w:rPr>
+        <w:t xml:space="preserve"> нагрузке, дискомфорт в </w:t>
+      </w:r>
+      <w:proofErr w:type="spellStart"/>
+      <w:r>
+        <w:rPr>
+          <w:lang w:val="ru-RU"/>
+        </w:rPr>
+        <w:t>прекардиальной</w:t>
+      </w:r>
+      <w:proofErr w:type="spellEnd"/>
+      <w:r>
+        <w:rPr>
+          <w:lang w:val="ru-RU"/>
+        </w:rPr>
+        <w:t xml:space="preserve"> области, </w:t>
       </w:r>
     </w:p>
     <w:p>
@@ -605,1378 +858,61 @@
         <w:ind w:left="-567"/>
         <w:jc w:val="both"/>
         <w:rPr>
-          <w:sz w:val="28"/>
-          <w:szCs w:val="28"/>
           <w:lang w:val="ru-RU"/>
         </w:rPr>
       </w:pPr>
       <w:r>
         <w:rPr>
-          <w:sz w:val="28"/>
-          <w:szCs w:val="28"/>
-          <w:lang w:val="ru-RU"/>
-        </w:rPr>
-        <w:t>Диабетическая ангиопатия артерий н/к</w:t>
-      </w:r>
-      <w:r>
-        <w:rPr>
-          <w:sz w:val="28"/>
-          <w:szCs w:val="28"/>
-          <w:lang w:val="ru-RU"/>
-        </w:rPr>
-        <w:t xml:space="preserve"> II ст</w:t>
-      </w:r>
-      <w:r>
-        <w:rPr>
-          <w:sz w:val="28"/>
-          <w:szCs w:val="28"/>
-          <w:lang w:val="ru-RU"/>
-        </w:rPr>
-        <w:t xml:space="preserve">. </w:t>
-      </w:r>
-    </w:p>
-    <w:p>
-      <w:pPr>
-        <w:ind w:left="-567"/>
-        <w:jc w:val="both"/>
-        <w:rPr>
-          <w:sz w:val="28"/>
-          <w:szCs w:val="28"/>
-          <w:lang w:val="ru-RU"/>
-        </w:rPr>
-      </w:pPr>
-      <w:r>
-        <w:rPr>
-          <w:color w:val="7030A0"/>
-          <w:sz w:val="28"/>
-          <w:szCs w:val="28"/>
-          <w:lang w:val="ru-RU"/>
-        </w:rPr>
-        <w:t>ХБП II-IV ст. Диабетическая нефропатия III-IV ст.</w:t>
-      </w:r>
-      <w:r>
-        <w:rPr>
-          <w:color w:val="7030A0"/>
-          <w:sz w:val="28"/>
-          <w:szCs w:val="28"/>
+          <w:u w:val="single"/>
+          <w:lang w:val="ru-RU"/>
+        </w:rPr>
+        <w:t>Краткий анамнез</w:t>
+      </w:r>
+      <w:r>
+        <w:rPr>
+          <w:lang w:val="ru-RU"/>
+        </w:rPr>
+        <w:t xml:space="preserve">: СД </w:t>
+      </w:r>
+      <w:r>
+        <w:rPr>
+          <w:lang w:val="ru-RU"/>
+        </w:rPr>
+        <w:t>выявлен в</w:t>
+      </w:r>
+      <w:r>
+        <w:rPr>
           <w:lang w:val="ru-RU"/>
         </w:rPr>
         <w:t xml:space="preserve"> </w:t>
       </w:r>
-    </w:p>
-    <w:p>
-      <w:pPr>
-        <w:ind w:left="-567"/>
-        <w:jc w:val="both"/>
-        <w:rPr>
-          <w:color w:val="E36C0A" w:themeColor="accent6" w:themeShade="BF"/>
-          <w:sz w:val="28"/>
-          <w:szCs w:val="28"/>
-          <w:lang w:val="ru-RU"/>
-        </w:rPr>
-      </w:pPr>
-      <w:r>
-        <w:rPr>
-          <w:color w:val="E36C0A" w:themeColor="accent6" w:themeShade="BF"/>
-          <w:sz w:val="28"/>
-          <w:szCs w:val="28"/>
-          <w:lang w:val="ru-RU"/>
-        </w:rPr>
-        <w:t xml:space="preserve">Ожирение II ст. (ИМТ кг/м2) </w:t>
-      </w:r>
-      <w:proofErr w:type="spellStart"/>
-      <w:r>
-        <w:rPr>
-          <w:color w:val="E36C0A" w:themeColor="accent6" w:themeShade="BF"/>
-          <w:sz w:val="28"/>
-          <w:szCs w:val="28"/>
-          <w:lang w:val="ru-RU"/>
-        </w:rPr>
-        <w:t>алим</w:t>
-      </w:r>
-      <w:proofErr w:type="spellEnd"/>
-      <w:proofErr w:type="gramStart"/>
-      <w:r>
-        <w:rPr>
-          <w:color w:val="E36C0A" w:themeColor="accent6" w:themeShade="BF"/>
-          <w:sz w:val="28"/>
-          <w:szCs w:val="28"/>
-          <w:lang w:val="ru-RU"/>
-        </w:rPr>
-        <w:t>.-</w:t>
-      </w:r>
-      <w:proofErr w:type="gramEnd"/>
-      <w:r>
-        <w:rPr>
-          <w:color w:val="E36C0A" w:themeColor="accent6" w:themeShade="BF"/>
-          <w:sz w:val="28"/>
-          <w:szCs w:val="28"/>
-          <w:lang w:val="ru-RU"/>
-        </w:rPr>
-        <w:t xml:space="preserve">конституционального генеза, стабильное течение.  </w:t>
-      </w:r>
-    </w:p>
-    <w:p>
-      <w:pPr>
-        <w:ind w:left="-567"/>
-        <w:jc w:val="both"/>
-        <w:rPr>
-          <w:sz w:val="28"/>
-          <w:szCs w:val="28"/>
-          <w:lang w:val="ru-RU"/>
-        </w:rPr>
-      </w:pPr>
-      <w:proofErr w:type="gramStart"/>
-      <w:r>
-        <w:rPr>
-          <w:color w:val="4F6228" w:themeColor="accent3" w:themeShade="80"/>
-          <w:sz w:val="28"/>
-          <w:szCs w:val="28"/>
-          <w:lang w:val="ru-RU"/>
-        </w:rPr>
-        <w:t>Аутоиммунный</w:t>
-      </w:r>
-      <w:proofErr w:type="gramEnd"/>
-      <w:r>
-        <w:rPr>
-          <w:color w:val="4F6228" w:themeColor="accent3" w:themeShade="80"/>
-          <w:sz w:val="28"/>
-          <w:szCs w:val="28"/>
-          <w:lang w:val="ru-RU"/>
-        </w:rPr>
-        <w:t xml:space="preserve"> тиреоидит, </w:t>
+      <w:r>
+        <w:rPr>
+          <w:lang w:val="ru-RU"/>
+        </w:rPr>
+        <w:t>2007</w:t>
+      </w:r>
+      <w:r>
+        <w:rPr>
+          <w:lang w:val="ru-RU"/>
+        </w:rPr>
+        <w:t xml:space="preserve">г. </w:t>
+      </w:r>
+      <w:r>
+        <w:rPr>
+          <w:lang w:val="ru-RU"/>
+        </w:rPr>
+        <w:t>К</w:t>
+      </w:r>
+      <w:r>
+        <w:rPr>
+          <w:lang w:val="ru-RU"/>
+        </w:rPr>
+        <w:t xml:space="preserve">омы отрицает. С начала заболевания </w:t>
       </w:r>
       <w:sdt>
         <w:sdtPr>
           <w:rPr>
-            <w:color w:val="4F6228" w:themeColor="accent3" w:themeShade="80"/>
-            <w:sz w:val="28"/>
-            <w:szCs w:val="28"/>
-            <w:lang w:val="ru-RU"/>
-          </w:rPr>
-          <w:id w:val="105240480"/>
-          <w:placeholder>
-            <w:docPart w:val="FBFC6A18E07A484F9E976562E903BEB7"/>
-          </w:placeholder>
-          <w:comboBox>
-            <w:listItem w:displayText="без увеличения объема щит. железы." w:value="без увеличения объема щит. железы."/>
-            <w:listItem w:displayText="гипертрофическая форма." w:value="гипертрофическая форма."/>
-          </w:comboBox>
-        </w:sdtPr>
-        <w:sdtEndPr/>
-        <w:sdtContent>
-          <w:r>
-            <w:rPr>
-              <w:color w:val="4F6228" w:themeColor="accent3" w:themeShade="80"/>
-              <w:sz w:val="28"/>
-              <w:szCs w:val="28"/>
-              <w:lang w:val="ru-RU"/>
-            </w:rPr>
-            <w:t>гипертрофическая форма.</w:t>
-          </w:r>
-        </w:sdtContent>
-      </w:sdt>
-      <w:r>
-        <w:rPr>
-          <w:color w:val="4F6228" w:themeColor="accent3" w:themeShade="80"/>
-          <w:sz w:val="28"/>
-          <w:szCs w:val="28"/>
-          <w:lang w:val="ru-RU"/>
-        </w:rPr>
-        <w:t xml:space="preserve"> Гипотиреоз, средней тяжести,  </w:t>
-      </w:r>
-      <w:r>
-        <w:rPr>
-          <w:color w:val="4F6228" w:themeColor="accent3" w:themeShade="80"/>
-          <w:sz w:val="28"/>
-          <w:szCs w:val="28"/>
-          <w:lang w:val="ru-RU"/>
-        </w:rPr>
-        <w:t xml:space="preserve">ст. </w:t>
-      </w:r>
-      <w:r>
-        <w:rPr>
-          <w:color w:val="4F6228" w:themeColor="accent3" w:themeShade="80"/>
-          <w:sz w:val="28"/>
-          <w:szCs w:val="28"/>
-          <w:lang w:val="ru-RU"/>
-        </w:rPr>
-        <w:t>медикаментозн</w:t>
-      </w:r>
-      <w:r>
-        <w:rPr>
-          <w:color w:val="4F6228" w:themeColor="accent3" w:themeShade="80"/>
-          <w:sz w:val="28"/>
-          <w:szCs w:val="28"/>
-          <w:lang w:val="ru-RU"/>
-        </w:rPr>
-        <w:t>ой</w:t>
-      </w:r>
-      <w:r>
-        <w:rPr>
-          <w:color w:val="4F6228" w:themeColor="accent3" w:themeShade="80"/>
-          <w:sz w:val="28"/>
-          <w:szCs w:val="28"/>
-          <w:lang w:val="ru-RU"/>
-        </w:rPr>
-        <w:t xml:space="preserve"> </w:t>
-      </w:r>
-      <w:proofErr w:type="spellStart"/>
-      <w:r>
-        <w:rPr>
-          <w:color w:val="4F6228" w:themeColor="accent3" w:themeShade="80"/>
-          <w:sz w:val="28"/>
-          <w:szCs w:val="28"/>
-          <w:lang w:val="ru-RU"/>
-        </w:rPr>
-        <w:t>субкомпенсаци</w:t>
-      </w:r>
-      <w:r>
-        <w:rPr>
-          <w:color w:val="4F6228" w:themeColor="accent3" w:themeShade="80"/>
-          <w:sz w:val="28"/>
-          <w:szCs w:val="28"/>
-          <w:lang w:val="ru-RU"/>
-        </w:rPr>
-        <w:t>и</w:t>
-      </w:r>
-      <w:proofErr w:type="spellEnd"/>
-      <w:r>
-        <w:rPr>
-          <w:color w:val="4F6228" w:themeColor="accent3" w:themeShade="80"/>
-          <w:sz w:val="28"/>
-          <w:szCs w:val="28"/>
-          <w:lang w:val="ru-RU"/>
-        </w:rPr>
-        <w:t xml:space="preserve">. </w:t>
-      </w:r>
-      <w:sdt>
-        <w:sdtPr>
-          <w:rPr>
-            <w:color w:val="4F6228" w:themeColor="accent3" w:themeShade="80"/>
-            <w:sz w:val="28"/>
-            <w:szCs w:val="28"/>
-            <w:lang w:val="ru-RU"/>
-          </w:rPr>
-          <w:id w:val="590198144"/>
-          <w:placeholder>
-            <w:docPart w:val="DefaultPlaceholder_1082065159"/>
-          </w:placeholder>
-          <w:dropDownList>
-            <w:listItem w:value="Выберите элемент."/>
-            <w:listItem w:displayText="Диффузный токсический " w:value="Диффузный токсический "/>
-            <w:listItem w:displayText="Диффузный " w:value="Диффузный "/>
-            <w:listItem w:displayText="Смешаный " w:value="Смешаный "/>
-            <w:listItem w:displayText="Узловой " w:value="Узловой "/>
-          </w:dropDownList>
-        </w:sdtPr>
-        <w:sdtEndPr/>
-        <w:sdtContent>
-          <w:r>
-            <w:rPr>
-              <w:color w:val="4F6228" w:themeColor="accent3" w:themeShade="80"/>
-              <w:sz w:val="28"/>
-              <w:szCs w:val="28"/>
-              <w:lang w:val="ru-RU"/>
-            </w:rPr>
-            <w:t xml:space="preserve">Диффузный токсический </w:t>
-          </w:r>
-        </w:sdtContent>
-      </w:sdt>
-      <w:r>
-        <w:rPr>
-          <w:color w:val="4F6228" w:themeColor="accent3" w:themeShade="80"/>
-          <w:sz w:val="28"/>
-          <w:szCs w:val="28"/>
-          <w:lang w:val="ru-RU"/>
-        </w:rPr>
-        <w:t xml:space="preserve"> зоб II. Эутиреоидное состояние</w:t>
-      </w:r>
-      <w:r>
-        <w:rPr>
-          <w:sz w:val="28"/>
-          <w:szCs w:val="28"/>
-          <w:lang w:val="ru-RU"/>
-        </w:rPr>
-        <w:t xml:space="preserve">. </w:t>
-      </w:r>
-    </w:p>
-    <w:p>
-      <w:pPr>
-        <w:ind w:left="-567"/>
-        <w:jc w:val="both"/>
-        <w:rPr>
-          <w:color w:val="17365D" w:themeColor="text2" w:themeShade="BF"/>
-          <w:sz w:val="28"/>
-          <w:szCs w:val="28"/>
-          <w:lang w:val="ru-RU"/>
-        </w:rPr>
-      </w:pPr>
-      <w:r>
-        <w:rPr>
-          <w:color w:val="17365D" w:themeColor="text2" w:themeShade="BF"/>
-          <w:sz w:val="28"/>
-          <w:szCs w:val="28"/>
-          <w:lang w:val="ru-RU"/>
-        </w:rPr>
-        <w:t xml:space="preserve">Миопия </w:t>
-      </w:r>
-      <w:sdt>
-        <w:sdtPr>
-          <w:rPr>
-            <w:color w:val="17365D" w:themeColor="text2" w:themeShade="BF"/>
-            <w:sz w:val="28"/>
-            <w:szCs w:val="28"/>
-            <w:lang w:val="ru-RU"/>
-          </w:rPr>
-          <w:id w:val="-1410379913"/>
-          <w:placeholder>
-            <w:docPart w:val="DefaultPlaceholder_1082065159"/>
-          </w:placeholder>
-          <w:comboBox>
-            <w:listItem w:value="Выберите элемент."/>
-            <w:listItem w:displayText="слабой " w:value="слабой "/>
-            <w:listItem w:displayText="высокой" w:value="высокой"/>
-            <w:listItem w:displayText="средней" w:value="средней"/>
-          </w:comboBox>
-        </w:sdtPr>
-        <w:sdtEndPr/>
-        <w:sdtContent>
-          <w:r>
-            <w:rPr>
-              <w:color w:val="17365D" w:themeColor="text2" w:themeShade="BF"/>
-              <w:sz w:val="28"/>
-              <w:szCs w:val="28"/>
-              <w:lang w:val="ru-RU"/>
-            </w:rPr>
-            <w:t xml:space="preserve">слабой </w:t>
-          </w:r>
-        </w:sdtContent>
-      </w:sdt>
-      <w:r>
-        <w:rPr>
-          <w:color w:val="17365D" w:themeColor="text2" w:themeShade="BF"/>
-          <w:sz w:val="28"/>
-          <w:szCs w:val="28"/>
-          <w:lang w:val="ru-RU"/>
-        </w:rPr>
-        <w:t xml:space="preserve"> степени ОИ.</w:t>
-      </w:r>
-      <w:r>
-        <w:rPr>
-          <w:color w:val="17365D" w:themeColor="text2" w:themeShade="BF"/>
-          <w:sz w:val="28"/>
-          <w:szCs w:val="28"/>
-          <w:lang w:val="ru-RU"/>
-        </w:rPr>
-        <w:t xml:space="preserve"> </w:t>
-      </w:r>
-    </w:p>
-    <w:p>
-      <w:pPr>
-        <w:ind w:left="-567"/>
-        <w:jc w:val="both"/>
-        <w:rPr>
-          <w:color w:val="17365D" w:themeColor="text2" w:themeShade="BF"/>
-          <w:sz w:val="28"/>
-          <w:szCs w:val="28"/>
-          <w:lang w:val="ru-RU"/>
-        </w:rPr>
-      </w:pPr>
-      <w:r>
-        <w:rPr>
-          <w:color w:val="17365D" w:themeColor="text2" w:themeShade="BF"/>
-          <w:sz w:val="28"/>
-          <w:szCs w:val="28"/>
-          <w:lang w:val="ru-RU"/>
-        </w:rPr>
-        <w:t>А</w:t>
-      </w:r>
-      <w:r>
-        <w:rPr>
-          <w:color w:val="17365D" w:themeColor="text2" w:themeShade="BF"/>
-          <w:sz w:val="28"/>
-          <w:szCs w:val="28"/>
-          <w:lang w:val="ru-RU"/>
-        </w:rPr>
-        <w:t xml:space="preserve">нгиопатия сосудов сетчатки </w:t>
-      </w:r>
-      <w:sdt>
-        <w:sdtPr>
-          <w:rPr>
-            <w:color w:val="17365D" w:themeColor="text2" w:themeShade="BF"/>
-            <w:sz w:val="28"/>
-            <w:szCs w:val="28"/>
-            <w:lang w:val="ru-RU"/>
-          </w:rPr>
-          <w:id w:val="2051261544"/>
-          <w:placeholder>
-            <w:docPart w:val="DefaultPlaceholder_1082065159"/>
-          </w:placeholder>
-          <w:comboBox>
-            <w:listItem w:value="Выберите элемент."/>
-            <w:listItem w:displayText="ОИ" w:value="ОИ"/>
-            <w:listItem w:displayText="ОД" w:value="ОД"/>
-            <w:listItem w:displayText="OS" w:value="OS"/>
-          </w:comboBox>
-        </w:sdtPr>
-        <w:sdtEndPr/>
-        <w:sdtContent>
-          <w:r>
-            <w:rPr>
-              <w:color w:val="17365D" w:themeColor="text2" w:themeShade="BF"/>
-              <w:sz w:val="28"/>
-              <w:szCs w:val="28"/>
-              <w:lang w:val="ru-RU"/>
-            </w:rPr>
-            <w:t>ОИ</w:t>
-          </w:r>
-        </w:sdtContent>
-      </w:sdt>
-      <w:r>
-        <w:rPr>
-          <w:color w:val="17365D" w:themeColor="text2" w:themeShade="BF"/>
-          <w:sz w:val="28"/>
-          <w:szCs w:val="28"/>
-          <w:lang w:val="ru-RU"/>
-        </w:rPr>
-        <w:t>.</w:t>
-      </w:r>
-      <w:r>
-        <w:rPr>
-          <w:color w:val="17365D" w:themeColor="text2" w:themeShade="BF"/>
-          <w:sz w:val="28"/>
-          <w:szCs w:val="28"/>
-          <w:lang w:val="ru-RU"/>
-        </w:rPr>
-        <w:t xml:space="preserve"> </w:t>
-      </w:r>
-      <w:r>
-        <w:rPr>
-          <w:color w:val="17365D" w:themeColor="text2" w:themeShade="BF"/>
-          <w:sz w:val="28"/>
-          <w:szCs w:val="28"/>
-          <w:lang w:val="ru-RU"/>
-        </w:rPr>
-        <w:t xml:space="preserve">Начальная катаракта </w:t>
-      </w:r>
-      <w:sdt>
-        <w:sdtPr>
-          <w:rPr>
-            <w:color w:val="17365D" w:themeColor="text2" w:themeShade="BF"/>
-            <w:sz w:val="28"/>
-            <w:szCs w:val="28"/>
-            <w:lang w:val="ru-RU"/>
-          </w:rPr>
-          <w:id w:val="517513702"/>
-          <w:placeholder>
-            <w:docPart w:val="DB435B1E68954750936FB322747598D2"/>
-          </w:placeholder>
-          <w:comboBox>
-            <w:listItem w:value="Выберите элемент."/>
-            <w:listItem w:displayText="ОИ" w:value="ОИ"/>
-            <w:listItem w:displayText="ОД" w:value="ОД"/>
-            <w:listItem w:displayText="OS" w:value="OS"/>
-          </w:comboBox>
-        </w:sdtPr>
-        <w:sdtEndPr/>
-        <w:sdtContent>
-          <w:r>
-            <w:rPr>
-              <w:color w:val="17365D" w:themeColor="text2" w:themeShade="BF"/>
-              <w:sz w:val="28"/>
-              <w:szCs w:val="28"/>
-              <w:lang w:val="ru-RU"/>
-            </w:rPr>
-            <w:t>ОИ</w:t>
-          </w:r>
-        </w:sdtContent>
-      </w:sdt>
-      <w:r>
-        <w:rPr>
-          <w:color w:val="17365D" w:themeColor="text2" w:themeShade="BF"/>
-          <w:sz w:val="28"/>
-          <w:szCs w:val="28"/>
-          <w:lang w:val="ru-RU"/>
-        </w:rPr>
-        <w:t xml:space="preserve">. </w:t>
-      </w:r>
-      <w:r>
-        <w:rPr>
-          <w:color w:val="17365D" w:themeColor="text2" w:themeShade="BF"/>
-          <w:sz w:val="28"/>
-          <w:szCs w:val="28"/>
-          <w:lang w:val="ru-RU"/>
-        </w:rPr>
-        <w:t xml:space="preserve"> </w:t>
-      </w:r>
-    </w:p>
-    <w:p>
-      <w:pPr>
-        <w:ind w:left="-567"/>
-        <w:jc w:val="both"/>
-        <w:rPr>
-          <w:color w:val="17365D" w:themeColor="text2" w:themeShade="BF"/>
-          <w:sz w:val="28"/>
-          <w:szCs w:val="28"/>
-          <w:lang w:val="ru-RU"/>
-        </w:rPr>
-      </w:pPr>
-      <w:r>
-        <w:rPr>
-          <w:color w:val="17365D" w:themeColor="text2" w:themeShade="BF"/>
-          <w:sz w:val="28"/>
-          <w:szCs w:val="28"/>
-          <w:lang w:val="ru-RU"/>
-        </w:rPr>
-        <w:t>Непро</w:t>
-      </w:r>
-      <w:r>
-        <w:rPr>
-          <w:color w:val="17365D" w:themeColor="text2" w:themeShade="BF"/>
-          <w:sz w:val="28"/>
-          <w:szCs w:val="28"/>
-          <w:lang w:val="ru-RU"/>
-        </w:rPr>
-        <w:t>лиферативная  диабетическая</w:t>
-      </w:r>
-      <w:r>
-        <w:rPr>
-          <w:color w:val="17365D" w:themeColor="text2" w:themeShade="BF"/>
-          <w:sz w:val="28"/>
-          <w:szCs w:val="28"/>
-          <w:lang w:val="ru-RU"/>
-        </w:rPr>
-        <w:t xml:space="preserve"> </w:t>
-      </w:r>
-      <w:proofErr w:type="spellStart"/>
-      <w:r>
-        <w:rPr>
-          <w:color w:val="17365D" w:themeColor="text2" w:themeShade="BF"/>
-          <w:sz w:val="28"/>
-          <w:szCs w:val="28"/>
-          <w:lang w:val="ru-RU"/>
-        </w:rPr>
-        <w:t>ретинопатия</w:t>
-      </w:r>
-      <w:proofErr w:type="spellEnd"/>
-      <w:r>
-        <w:rPr>
-          <w:color w:val="17365D" w:themeColor="text2" w:themeShade="BF"/>
-          <w:sz w:val="28"/>
-          <w:szCs w:val="28"/>
-          <w:lang w:val="ru-RU"/>
-        </w:rPr>
-        <w:t xml:space="preserve"> </w:t>
-      </w:r>
-      <w:sdt>
-        <w:sdtPr>
-          <w:rPr>
-            <w:color w:val="17365D" w:themeColor="text2" w:themeShade="BF"/>
-            <w:sz w:val="28"/>
-            <w:szCs w:val="28"/>
-            <w:lang w:val="ru-RU"/>
-          </w:rPr>
-          <w:id w:val="389392371"/>
-          <w:placeholder>
-            <w:docPart w:val="5917FEE754784A0BA4173B51A4E1CE95"/>
-          </w:placeholder>
-          <w:comboBox>
-            <w:listItem w:value="Выберите элемент."/>
-            <w:listItem w:displayText="ОИ" w:value="ОИ"/>
-            <w:listItem w:displayText="ОД" w:value="ОД"/>
-            <w:listItem w:displayText="OS" w:value="OS"/>
-          </w:comboBox>
-        </w:sdtPr>
-        <w:sdtEndPr/>
-        <w:sdtContent>
-          <w:r>
-            <w:rPr>
-              <w:color w:val="17365D" w:themeColor="text2" w:themeShade="BF"/>
-              <w:sz w:val="28"/>
-              <w:szCs w:val="28"/>
-              <w:lang w:val="ru-RU"/>
-            </w:rPr>
-            <w:t>ОИ</w:t>
-          </w:r>
-        </w:sdtContent>
-      </w:sdt>
-      <w:r>
-        <w:rPr>
-          <w:color w:val="17365D" w:themeColor="text2" w:themeShade="BF"/>
-          <w:sz w:val="28"/>
-          <w:szCs w:val="28"/>
-          <w:lang w:val="ru-RU"/>
-        </w:rPr>
-        <w:t>.</w:t>
-      </w:r>
-    </w:p>
-    <w:p>
-      <w:pPr>
-        <w:ind w:left="-567"/>
-        <w:jc w:val="both"/>
-        <w:rPr>
-          <w:color w:val="C00000"/>
-          <w:sz w:val="28"/>
-          <w:szCs w:val="28"/>
-          <w:lang w:val="ru-RU"/>
-        </w:rPr>
-      </w:pPr>
-      <w:r>
-        <w:rPr>
-          <w:color w:val="C00000"/>
-          <w:sz w:val="28"/>
-          <w:szCs w:val="28"/>
-          <w:lang w:val="ru-RU"/>
-        </w:rPr>
-        <w:t xml:space="preserve">ИБС, стенокардия напряжения, диффузный кардиосклероз, II </w:t>
-      </w:r>
-      <w:proofErr w:type="spellStart"/>
-      <w:r>
-        <w:rPr>
-          <w:color w:val="C00000"/>
-          <w:sz w:val="28"/>
-          <w:szCs w:val="28"/>
-          <w:lang w:val="ru-RU"/>
-        </w:rPr>
-        <w:t>ф.кл</w:t>
-      </w:r>
-      <w:proofErr w:type="spellEnd"/>
-      <w:r>
-        <w:rPr>
-          <w:color w:val="C00000"/>
-          <w:sz w:val="28"/>
-          <w:szCs w:val="28"/>
-          <w:lang w:val="ru-RU"/>
-        </w:rPr>
-        <w:t>. СН II</w:t>
-      </w:r>
-      <w:proofErr w:type="gramStart"/>
-      <w:r>
-        <w:rPr>
-          <w:color w:val="C00000"/>
-          <w:sz w:val="28"/>
-          <w:szCs w:val="28"/>
-          <w:lang w:val="ru-RU"/>
-        </w:rPr>
-        <w:t xml:space="preserve"> А</w:t>
-      </w:r>
-      <w:proofErr w:type="gramEnd"/>
-      <w:r>
-        <w:rPr>
-          <w:color w:val="C00000"/>
-          <w:sz w:val="28"/>
-          <w:szCs w:val="28"/>
-          <w:lang w:val="ru-RU"/>
-        </w:rPr>
-        <w:t xml:space="preserve"> </w:t>
-      </w:r>
-      <w:proofErr w:type="spellStart"/>
-      <w:r>
-        <w:rPr>
-          <w:color w:val="C00000"/>
-          <w:sz w:val="28"/>
-          <w:szCs w:val="28"/>
-          <w:lang w:val="ru-RU"/>
-        </w:rPr>
-        <w:t>ф.кл</w:t>
-      </w:r>
-      <w:proofErr w:type="spellEnd"/>
-      <w:r>
-        <w:rPr>
-          <w:color w:val="C00000"/>
-          <w:sz w:val="28"/>
-          <w:szCs w:val="28"/>
-          <w:lang w:val="ru-RU"/>
-        </w:rPr>
-        <w:t xml:space="preserve">. II. Гипертоническая болезнь III стадии … степени. Гипертензивное сердце СН I. Риск 4. Метаболическая кардиомиопатия СН 0-I. </w:t>
-      </w:r>
-      <w:proofErr w:type="spellStart"/>
-      <w:r>
-        <w:rPr>
-          <w:color w:val="C00000"/>
-          <w:sz w:val="28"/>
-          <w:szCs w:val="28"/>
-          <w:lang w:val="ru-RU"/>
-        </w:rPr>
-        <w:t>ф.кл</w:t>
-      </w:r>
-      <w:proofErr w:type="spellEnd"/>
-      <w:r>
-        <w:rPr>
-          <w:color w:val="C00000"/>
-          <w:sz w:val="28"/>
-          <w:szCs w:val="28"/>
-          <w:lang w:val="ru-RU"/>
-        </w:rPr>
-        <w:t>. II.</w:t>
-      </w:r>
-    </w:p>
-    <w:p>
-      <w:pPr>
-        <w:ind w:left="-567"/>
-        <w:jc w:val="both"/>
-        <w:rPr>
-          <w:color w:val="C00000"/>
-          <w:sz w:val="28"/>
-          <w:szCs w:val="28"/>
-          <w:lang w:val="ru-RU"/>
-        </w:rPr>
-      </w:pPr>
-      <w:r>
-        <w:rPr>
-          <w:color w:val="C00000"/>
-          <w:sz w:val="28"/>
-          <w:szCs w:val="28"/>
-          <w:lang w:val="ru-RU"/>
-        </w:rPr>
-        <w:t>НЦД по смешанному типу.</w:t>
-      </w:r>
-    </w:p>
-    <w:p>
-      <w:pPr>
-        <w:ind w:left="-567"/>
-        <w:jc w:val="both"/>
-        <w:rPr>
-          <w:color w:val="0000FF"/>
-          <w:sz w:val="28"/>
-          <w:szCs w:val="28"/>
-          <w:lang w:val="ru-RU"/>
-        </w:rPr>
-      </w:pPr>
-      <w:sdt>
-        <w:sdtPr>
-          <w:rPr>
-            <w:color w:val="0000FF"/>
-            <w:sz w:val="28"/>
-            <w:szCs w:val="28"/>
-            <w:lang w:val="ru-RU"/>
-          </w:rPr>
-          <w:id w:val="-968201283"/>
-          <w:placeholder>
-            <w:docPart w:val="DefaultPlaceholder_1082065159"/>
-          </w:placeholder>
-          <w:comboBox>
-            <w:listItem w:value="Выберите элемент."/>
-            <w:listItem w:displayText="Дисциркуляторная" w:value="Дисциркуляторная"/>
-            <w:listItem w:displayText="Диабетическая" w:value="Диабетическая"/>
-            <w:listItem w:displayText="Дисметаболическая" w:value="Дисметаболическая"/>
-          </w:comboBox>
-        </w:sdtPr>
-        <w:sdtEndPr/>
-        <w:sdtContent>
-          <w:r>
-            <w:rPr>
-              <w:color w:val="0000FF"/>
-              <w:sz w:val="28"/>
-              <w:szCs w:val="28"/>
-              <w:lang w:val="ru-RU"/>
-            </w:rPr>
-            <w:t>Дисциркуляторная</w:t>
-          </w:r>
-        </w:sdtContent>
-      </w:sdt>
-      <w:r>
-        <w:rPr>
-          <w:color w:val="0000FF"/>
-          <w:sz w:val="28"/>
-          <w:szCs w:val="28"/>
-          <w:lang w:val="ru-RU"/>
-        </w:rPr>
-        <w:t xml:space="preserve"> энцефалопатия I-II сочетанного генеза (</w:t>
-      </w:r>
-      <w:r>
-        <w:rPr>
-          <w:color w:val="0000FF"/>
-          <w:sz w:val="28"/>
-          <w:szCs w:val="28"/>
-          <w:lang w:val="ru-RU"/>
-        </w:rPr>
-        <w:t>дисметаболическая</w:t>
-      </w:r>
-      <w:r>
-        <w:rPr>
-          <w:color w:val="0000FF"/>
-          <w:sz w:val="28"/>
-          <w:szCs w:val="28"/>
-          <w:lang w:val="ru-RU"/>
-        </w:rPr>
-        <w:t>, гипертоническая).</w:t>
-      </w:r>
-    </w:p>
-    <w:p>
-      <w:pPr>
-        <w:ind w:left="-567"/>
-        <w:jc w:val="both"/>
-        <w:rPr>
-          <w:color w:val="0000FF"/>
-          <w:sz w:val="28"/>
-          <w:szCs w:val="28"/>
-          <w:lang w:val="ru-RU"/>
-        </w:rPr>
-      </w:pPr>
-      <w:r>
-        <w:rPr>
-          <w:color w:val="0000FF"/>
-          <w:sz w:val="28"/>
-          <w:szCs w:val="28"/>
-          <w:lang w:val="ru-RU"/>
-        </w:rPr>
-        <w:t xml:space="preserve">астеновегетативный </w:t>
-      </w:r>
-      <w:proofErr w:type="gramStart"/>
-      <w:r>
-        <w:rPr>
-          <w:color w:val="0000FF"/>
-          <w:sz w:val="28"/>
-          <w:szCs w:val="28"/>
-          <w:lang w:val="ru-RU"/>
-        </w:rPr>
-        <w:t>с-м</w:t>
-      </w:r>
-      <w:proofErr w:type="gramEnd"/>
-      <w:r>
-        <w:rPr>
-          <w:color w:val="0000FF"/>
-          <w:sz w:val="28"/>
-          <w:szCs w:val="28"/>
-          <w:lang w:val="ru-RU"/>
-        </w:rPr>
-        <w:t xml:space="preserve">, </w:t>
-      </w:r>
-      <w:proofErr w:type="spellStart"/>
-      <w:r>
-        <w:rPr>
-          <w:color w:val="0000FF"/>
-          <w:sz w:val="28"/>
-          <w:szCs w:val="28"/>
-          <w:lang w:val="ru-RU"/>
-        </w:rPr>
-        <w:t>астено</w:t>
-      </w:r>
-      <w:proofErr w:type="spellEnd"/>
-      <w:r>
-        <w:rPr>
-          <w:color w:val="0000FF"/>
-          <w:sz w:val="28"/>
-          <w:szCs w:val="28"/>
-          <w:lang w:val="ru-RU"/>
-        </w:rPr>
-        <w:t xml:space="preserve">-невротический с-м, </w:t>
-      </w:r>
-      <w:proofErr w:type="spellStart"/>
-      <w:r>
-        <w:rPr>
-          <w:color w:val="0000FF"/>
-          <w:sz w:val="28"/>
-          <w:szCs w:val="28"/>
-          <w:lang w:val="ru-RU"/>
-        </w:rPr>
-        <w:t>вестибуло</w:t>
-      </w:r>
-      <w:proofErr w:type="spellEnd"/>
-      <w:r>
-        <w:rPr>
-          <w:color w:val="0000FF"/>
-          <w:sz w:val="28"/>
-          <w:szCs w:val="28"/>
-          <w:lang w:val="ru-RU"/>
-        </w:rPr>
-        <w:t xml:space="preserve">-атактический с-м.  </w:t>
-      </w:r>
-      <w:proofErr w:type="spellStart"/>
-      <w:r>
-        <w:rPr>
-          <w:color w:val="0000FF"/>
-          <w:sz w:val="28"/>
-          <w:szCs w:val="28"/>
-          <w:lang w:val="ru-RU"/>
-        </w:rPr>
-        <w:t>цереброастенический</w:t>
-      </w:r>
-      <w:proofErr w:type="spellEnd"/>
-      <w:r>
-        <w:rPr>
-          <w:color w:val="0000FF"/>
-          <w:sz w:val="28"/>
-          <w:szCs w:val="28"/>
-          <w:lang w:val="ru-RU"/>
-        </w:rPr>
-        <w:t xml:space="preserve"> с-м, цефалгический с-м,</w:t>
-      </w:r>
-    </w:p>
-    <w:p>
-      <w:pPr>
-        <w:ind w:left="-567"/>
-        <w:jc w:val="both"/>
-        <w:rPr>
-          <w:color w:val="008080"/>
-          <w:sz w:val="28"/>
-          <w:szCs w:val="28"/>
-          <w:lang w:val="ru-RU"/>
-        </w:rPr>
-      </w:pPr>
-      <w:proofErr w:type="spellStart"/>
-      <w:r>
-        <w:rPr>
-          <w:color w:val="008080"/>
-          <w:sz w:val="28"/>
-          <w:szCs w:val="28"/>
-          <w:lang w:val="ru-RU"/>
-        </w:rPr>
-        <w:t>Остеоартроз</w:t>
-      </w:r>
-      <w:proofErr w:type="spellEnd"/>
-      <w:r>
-        <w:rPr>
-          <w:color w:val="008080"/>
-          <w:sz w:val="28"/>
-          <w:szCs w:val="28"/>
-          <w:lang w:val="ru-RU"/>
-        </w:rPr>
-        <w:t xml:space="preserve"> коленных с-</w:t>
-      </w:r>
-      <w:proofErr w:type="spellStart"/>
-      <w:r>
-        <w:rPr>
-          <w:color w:val="008080"/>
-          <w:sz w:val="28"/>
-          <w:szCs w:val="28"/>
-          <w:lang w:val="ru-RU"/>
-        </w:rPr>
-        <w:t>вов</w:t>
-      </w:r>
-      <w:proofErr w:type="spellEnd"/>
-      <w:r>
-        <w:rPr>
-          <w:color w:val="008080"/>
-          <w:sz w:val="28"/>
-          <w:szCs w:val="28"/>
-          <w:lang w:val="ru-RU"/>
-        </w:rPr>
-        <w:t xml:space="preserve"> </w:t>
-      </w:r>
-      <w:proofErr w:type="spellStart"/>
-      <w:proofErr w:type="gramStart"/>
-      <w:r>
-        <w:rPr>
-          <w:color w:val="008080"/>
-          <w:sz w:val="28"/>
-          <w:szCs w:val="28"/>
-          <w:lang w:val="ru-RU"/>
-        </w:rPr>
-        <w:t>R</w:t>
-      </w:r>
-      <w:proofErr w:type="gramEnd"/>
-      <w:r>
-        <w:rPr>
-          <w:color w:val="008080"/>
-          <w:sz w:val="28"/>
-          <w:szCs w:val="28"/>
-          <w:lang w:val="ru-RU"/>
-        </w:rPr>
-        <w:t>о</w:t>
-      </w:r>
-      <w:proofErr w:type="spellEnd"/>
-      <w:r>
-        <w:rPr>
-          <w:color w:val="008080"/>
-          <w:sz w:val="28"/>
-          <w:szCs w:val="28"/>
-          <w:lang w:val="ru-RU"/>
-        </w:rPr>
-        <w:t xml:space="preserve"> II </w:t>
-      </w:r>
-      <w:r>
-        <w:rPr>
-          <w:color w:val="008080"/>
-          <w:sz w:val="28"/>
-          <w:szCs w:val="28"/>
-          <w:lang w:val="ru-RU"/>
-        </w:rPr>
-        <w:t>НФС</w:t>
-      </w:r>
-      <w:r>
-        <w:rPr>
-          <w:color w:val="008080"/>
-          <w:sz w:val="28"/>
-          <w:szCs w:val="28"/>
-          <w:lang w:val="ru-RU"/>
-        </w:rPr>
-        <w:t xml:space="preserve"> I-II. </w:t>
-      </w:r>
-    </w:p>
-    <w:p>
-      <w:pPr>
-        <w:ind w:left="-567"/>
-        <w:jc w:val="both"/>
-        <w:rPr>
-          <w:sz w:val="28"/>
-          <w:lang w:val="ru-RU"/>
-        </w:rPr>
-      </w:pPr>
-    </w:p>
-    <w:p>
-      <w:pPr>
-        <w:ind w:left="-567"/>
-        <w:jc w:val="both"/>
-        <w:rPr>
-          <w:sz w:val="28"/>
-          <w:szCs w:val="28"/>
-          <w:lang w:val="ru-RU"/>
-        </w:rPr>
-      </w:pPr>
-      <w:bookmarkStart w:id="4" w:name="дк"/>
-      <w:bookmarkEnd w:id="4"/>
-      <w:r>
-        <w:rPr>
-          <w:sz w:val="28"/>
-          <w:szCs w:val="28"/>
-          <w:u w:val="single"/>
-          <w:lang w:val="ru-RU"/>
-        </w:rPr>
-        <w:t xml:space="preserve">Жалобы при поступлении </w:t>
-      </w:r>
-      <w:r>
-        <w:rPr>
-          <w:sz w:val="28"/>
-          <w:szCs w:val="28"/>
-          <w:lang w:val="ru-RU"/>
-        </w:rPr>
-        <w:t xml:space="preserve">на </w:t>
-      </w:r>
-      <w:r>
-        <w:rPr>
-          <w:sz w:val="28"/>
-          <w:szCs w:val="28"/>
-          <w:lang w:val="ru-RU"/>
-        </w:rPr>
-        <w:t xml:space="preserve">сухость во рту, </w:t>
-      </w:r>
-      <w:r>
-        <w:rPr>
-          <w:sz w:val="28"/>
-          <w:szCs w:val="28"/>
-          <w:lang w:val="ru-RU"/>
-        </w:rPr>
-        <w:t>жажду,</w:t>
-      </w:r>
-      <w:r>
-        <w:rPr>
-          <w:sz w:val="28"/>
-          <w:szCs w:val="28"/>
-          <w:lang w:val="ru-RU"/>
-        </w:rPr>
-        <w:t xml:space="preserve"> </w:t>
-      </w:r>
-      <w:r>
-        <w:rPr>
-          <w:sz w:val="28"/>
-          <w:szCs w:val="28"/>
-          <w:lang w:val="ru-RU"/>
-        </w:rPr>
-        <w:t>полиурию,</w:t>
-      </w:r>
-      <w:r>
-        <w:rPr>
-          <w:sz w:val="28"/>
-          <w:szCs w:val="28"/>
-          <w:lang w:val="ru-RU"/>
-        </w:rPr>
-        <w:t xml:space="preserve"> </w:t>
-      </w:r>
-      <w:r>
-        <w:rPr>
-          <w:sz w:val="28"/>
-          <w:szCs w:val="28"/>
-          <w:lang w:val="ru-RU"/>
-        </w:rPr>
-        <w:t>ухудшение зрения,</w:t>
-      </w:r>
-      <w:r>
-        <w:rPr>
-          <w:sz w:val="28"/>
-          <w:szCs w:val="28"/>
-          <w:lang w:val="ru-RU"/>
-        </w:rPr>
-        <w:t xml:space="preserve"> </w:t>
-      </w:r>
-    </w:p>
-    <w:p>
-      <w:pPr>
-        <w:ind w:left="-567"/>
-        <w:jc w:val="both"/>
-        <w:rPr>
-          <w:sz w:val="28"/>
-          <w:szCs w:val="28"/>
-          <w:lang w:val="ru-RU"/>
-        </w:rPr>
-      </w:pPr>
-      <w:r>
-        <w:rPr>
-          <w:sz w:val="28"/>
-          <w:szCs w:val="28"/>
-          <w:lang w:val="ru-RU"/>
-        </w:rPr>
-        <w:t xml:space="preserve"> </w:t>
-      </w:r>
-      <w:r>
-        <w:rPr>
-          <w:sz w:val="28"/>
-          <w:szCs w:val="28"/>
-          <w:lang w:val="ru-RU"/>
-        </w:rPr>
-        <w:t xml:space="preserve">боли  в н/к, </w:t>
-      </w:r>
-      <w:r>
-        <w:rPr>
-          <w:sz w:val="28"/>
-          <w:szCs w:val="28"/>
-          <w:lang w:val="ru-RU"/>
-        </w:rPr>
-        <w:t>судороги,</w:t>
-      </w:r>
-      <w:r>
-        <w:rPr>
-          <w:sz w:val="28"/>
-          <w:szCs w:val="28"/>
-          <w:lang w:val="ru-RU"/>
-        </w:rPr>
-        <w:t xml:space="preserve"> онемение ног,</w:t>
-      </w:r>
-      <w:r>
-        <w:rPr>
-          <w:sz w:val="28"/>
-          <w:szCs w:val="28"/>
-          <w:lang w:val="ru-RU"/>
-        </w:rPr>
-        <w:t xml:space="preserve"> </w:t>
-      </w:r>
-      <w:r>
-        <w:rPr>
-          <w:sz w:val="28"/>
-          <w:szCs w:val="28"/>
-          <w:lang w:val="ru-RU"/>
-        </w:rPr>
-        <w:t xml:space="preserve"> </w:t>
-      </w:r>
-      <w:r>
-        <w:rPr>
-          <w:sz w:val="28"/>
-          <w:szCs w:val="28"/>
-          <w:lang w:val="ru-RU"/>
-        </w:rPr>
-        <w:t>повышение</w:t>
-      </w:r>
-      <w:r>
-        <w:rPr>
-          <w:sz w:val="28"/>
-          <w:szCs w:val="28"/>
-          <w:lang w:val="ru-RU"/>
-        </w:rPr>
-        <w:t xml:space="preserve"> </w:t>
-      </w:r>
-      <w:r>
-        <w:rPr>
-          <w:sz w:val="28"/>
-          <w:szCs w:val="28"/>
-          <w:lang w:val="ru-RU"/>
-        </w:rPr>
-        <w:t xml:space="preserve">АД макс. до </w:t>
-      </w:r>
-      <w:r>
-        <w:rPr>
-          <w:sz w:val="28"/>
-          <w:szCs w:val="28"/>
-          <w:lang w:val="ru-RU"/>
-        </w:rPr>
-        <w:t>180/100</w:t>
-      </w:r>
-      <w:r>
-        <w:rPr>
-          <w:sz w:val="28"/>
-          <w:szCs w:val="28"/>
-          <w:lang w:val="ru-RU"/>
-        </w:rPr>
-        <w:t xml:space="preserve"> </w:t>
-      </w:r>
-      <w:r>
-        <w:rPr>
-          <w:sz w:val="28"/>
-          <w:szCs w:val="28"/>
-          <w:lang w:val="ru-RU"/>
-        </w:rPr>
-        <w:t xml:space="preserve">мм </w:t>
-      </w:r>
-      <w:proofErr w:type="spellStart"/>
-      <w:r>
-        <w:rPr>
-          <w:sz w:val="28"/>
-          <w:szCs w:val="28"/>
-          <w:lang w:val="ru-RU"/>
-        </w:rPr>
-        <w:t>рт.</w:t>
-      </w:r>
-      <w:r>
-        <w:rPr>
-          <w:sz w:val="28"/>
-          <w:szCs w:val="28"/>
-          <w:lang w:val="ru-RU"/>
-        </w:rPr>
-        <w:t>ст</w:t>
-      </w:r>
-      <w:proofErr w:type="spellEnd"/>
-      <w:r>
-        <w:rPr>
-          <w:sz w:val="28"/>
-          <w:szCs w:val="28"/>
-          <w:lang w:val="ru-RU"/>
-        </w:rPr>
-        <w:t>.</w:t>
-      </w:r>
-      <w:r>
-        <w:rPr>
-          <w:sz w:val="28"/>
-          <w:szCs w:val="28"/>
-          <w:lang w:val="ru-RU"/>
-        </w:rPr>
-        <w:t xml:space="preserve">, </w:t>
-      </w:r>
-      <w:r>
-        <w:rPr>
-          <w:sz w:val="28"/>
-          <w:szCs w:val="28"/>
-          <w:lang w:val="ru-RU"/>
-        </w:rPr>
-        <w:t>головные боли, головокружение, общую слабость, быструю утомляемость</w:t>
-      </w:r>
-      <w:r>
-        <w:rPr>
-          <w:sz w:val="28"/>
-          <w:szCs w:val="28"/>
-          <w:lang w:val="ru-RU"/>
-        </w:rPr>
-        <w:t xml:space="preserve">, одышка при </w:t>
-      </w:r>
-      <w:proofErr w:type="spellStart"/>
-      <w:proofErr w:type="gramStart"/>
-      <w:r>
-        <w:rPr>
-          <w:sz w:val="28"/>
-          <w:szCs w:val="28"/>
-          <w:lang w:val="ru-RU"/>
-        </w:rPr>
-        <w:t>физ</w:t>
-      </w:r>
-      <w:proofErr w:type="spellEnd"/>
-      <w:proofErr w:type="gramEnd"/>
-      <w:r>
-        <w:rPr>
-          <w:sz w:val="28"/>
-          <w:szCs w:val="28"/>
-          <w:lang w:val="ru-RU"/>
-        </w:rPr>
-        <w:t xml:space="preserve"> нагрузке, дискомфорт в </w:t>
-      </w:r>
-      <w:proofErr w:type="spellStart"/>
-      <w:r>
-        <w:rPr>
-          <w:sz w:val="28"/>
-          <w:szCs w:val="28"/>
-          <w:lang w:val="ru-RU"/>
-        </w:rPr>
-        <w:t>прекардиальной</w:t>
-      </w:r>
-      <w:proofErr w:type="spellEnd"/>
-      <w:r>
-        <w:rPr>
-          <w:sz w:val="28"/>
-          <w:szCs w:val="28"/>
-          <w:lang w:val="ru-RU"/>
-        </w:rPr>
-        <w:t xml:space="preserve"> области, </w:t>
-      </w:r>
-    </w:p>
-    <w:p>
-      <w:pPr>
-        <w:ind w:left="-567"/>
-        <w:jc w:val="both"/>
-        <w:rPr>
-          <w:sz w:val="28"/>
-          <w:szCs w:val="28"/>
-          <w:lang w:val="ru-RU"/>
-        </w:rPr>
-      </w:pPr>
-      <w:r>
-        <w:rPr>
-          <w:sz w:val="28"/>
-          <w:szCs w:val="28"/>
-          <w:u w:val="single"/>
-          <w:lang w:val="ru-RU"/>
-        </w:rPr>
-        <w:t>Краткий анамнез</w:t>
-      </w:r>
-      <w:r>
-        <w:rPr>
-          <w:sz w:val="28"/>
-          <w:szCs w:val="28"/>
-          <w:lang w:val="ru-RU"/>
-        </w:rPr>
-        <w:t xml:space="preserve">: СД </w:t>
-      </w:r>
-      <w:r>
-        <w:rPr>
-          <w:sz w:val="28"/>
-          <w:szCs w:val="28"/>
-          <w:lang w:val="ru-RU"/>
-        </w:rPr>
-        <w:t>выявлен в</w:t>
-      </w:r>
-      <w:r>
-        <w:rPr>
-          <w:sz w:val="28"/>
-          <w:szCs w:val="28"/>
-          <w:lang w:val="ru-RU"/>
-        </w:rPr>
-        <w:t xml:space="preserve"> </w:t>
-      </w:r>
-      <w:r>
-        <w:rPr>
-          <w:sz w:val="28"/>
-          <w:szCs w:val="28"/>
-          <w:lang w:val="ru-RU"/>
-        </w:rPr>
-        <w:t>2007</w:t>
-      </w:r>
-      <w:r>
-        <w:rPr>
-          <w:sz w:val="28"/>
-          <w:szCs w:val="28"/>
-          <w:lang w:val="ru-RU"/>
-        </w:rPr>
-        <w:t xml:space="preserve">г. </w:t>
-      </w:r>
-      <w:r>
-        <w:rPr>
-          <w:sz w:val="28"/>
-          <w:szCs w:val="28"/>
-          <w:lang w:val="ru-RU"/>
-        </w:rPr>
-        <w:t>К</w:t>
-      </w:r>
-      <w:r>
-        <w:rPr>
-          <w:sz w:val="28"/>
-          <w:szCs w:val="28"/>
-          <w:lang w:val="ru-RU"/>
-        </w:rPr>
-        <w:t xml:space="preserve">омы отрицает. С начала заболевания </w:t>
-      </w:r>
-      <w:sdt>
-        <w:sdtPr>
-          <w:rPr>
-            <w:sz w:val="28"/>
-            <w:szCs w:val="28"/>
             <w:lang w:val="ru-RU"/>
           </w:rPr>
           <w:id w:val="1862779417"/>
@@ -1994,50 +930,38 @@
         <w:sdtContent>
           <w:r>
             <w:rPr>
-              <w:sz w:val="28"/>
-              <w:szCs w:val="28"/>
               <w:lang w:val="ru-RU"/>
             </w:rPr>
-            <w:t>принимала ССП.</w:t>
+            <w:t>принимал ССП.</w:t>
           </w:r>
         </w:sdtContent>
       </w:sdt>
       <w:r>
         <w:rPr>
-          <w:sz w:val="28"/>
-          <w:szCs w:val="28"/>
           <w:lang w:val="ru-RU"/>
         </w:rPr>
         <w:t xml:space="preserve"> </w:t>
       </w:r>
       <w:r>
         <w:rPr>
-          <w:sz w:val="28"/>
-          <w:szCs w:val="28"/>
           <w:lang w:val="ru-RU"/>
         </w:rPr>
         <w:t xml:space="preserve"> </w:t>
       </w:r>
       <w:r>
         <w:rPr>
-          <w:sz w:val="28"/>
-          <w:szCs w:val="28"/>
           <w:lang w:val="ru-RU"/>
         </w:rPr>
         <w:t xml:space="preserve">С </w:t>
       </w:r>
       <w:r>
         <w:rPr>
-          <w:sz w:val="28"/>
-          <w:szCs w:val="28"/>
           <w:lang w:val="ru-RU"/>
         </w:rPr>
         <w:t>2012</w:t>
       </w:r>
       <w:r>
         <w:rPr>
-          <w:sz w:val="28"/>
-          <w:szCs w:val="28"/>
           <w:lang w:val="ru-RU"/>
         </w:rPr>
         <w:t xml:space="preserve"> в связи с декомпенсацией СД </w:t>
@@ -2045,8 +969,6 @@
       <w:proofErr w:type="gramStart"/>
       <w:r>
         <w:rPr>
-          <w:sz w:val="28"/>
-          <w:szCs w:val="28"/>
           <w:lang w:val="ru-RU"/>
         </w:rPr>
         <w:t>переведен</w:t>
@@ -2054,8 +976,6 @@
       <w:proofErr w:type="gramEnd"/>
       <w:r>
         <w:rPr>
-          <w:sz w:val="28"/>
-          <w:szCs w:val="28"/>
           <w:lang w:val="ru-RU"/>
         </w:rPr>
         <w:t xml:space="preserve"> на инсулинотерапию. </w:t>
@@ -2066,14 +986,11 @@
         <w:ind w:left="-567"/>
         <w:jc w:val="both"/>
         <w:rPr>
-          <w:sz w:val="28"/>
           <w:lang w:val="ru-RU"/>
         </w:rPr>
       </w:pPr>
       <w:r>
         <w:rPr>
-          <w:sz w:val="28"/>
-          <w:szCs w:val="28"/>
           <w:lang w:val="ru-RU"/>
         </w:rPr>
         <w:t>В наст</w:t>
@@ -2081,8 +998,6 @@
       <w:proofErr w:type="gramStart"/>
       <w:r>
         <w:rPr>
-          <w:sz w:val="28"/>
-          <w:szCs w:val="28"/>
           <w:lang w:val="ru-RU"/>
         </w:rPr>
         <w:t>.</w:t>
@@ -2090,8 +1005,6 @@
       <w:proofErr w:type="gramEnd"/>
       <w:r>
         <w:rPr>
-          <w:sz w:val="28"/>
-          <w:szCs w:val="28"/>
           <w:lang w:val="ru-RU"/>
         </w:rPr>
         <w:t xml:space="preserve"> </w:t>
@@ -2099,8 +1012,6 @@
       <w:proofErr w:type="gramStart"/>
       <w:r>
         <w:rPr>
-          <w:sz w:val="28"/>
-          <w:szCs w:val="28"/>
           <w:lang w:val="ru-RU"/>
         </w:rPr>
         <w:t>в</w:t>
@@ -2108,8 +1019,6 @@
       <w:proofErr w:type="gramEnd"/>
       <w:r>
         <w:rPr>
-          <w:sz w:val="28"/>
-          <w:szCs w:val="28"/>
           <w:lang w:val="ru-RU"/>
         </w:rPr>
         <w:t xml:space="preserve">ремя принимает: </w:t>
@@ -2117,8 +1026,6 @@
       <w:proofErr w:type="spellStart"/>
       <w:r>
         <w:rPr>
-          <w:sz w:val="28"/>
-          <w:szCs w:val="28"/>
           <w:lang w:val="ru-RU"/>
         </w:rPr>
         <w:t>Протофан</w:t>
@@ -2126,16 +1033,12 @@
       <w:proofErr w:type="spellEnd"/>
       <w:r>
         <w:rPr>
-          <w:sz w:val="28"/>
-          <w:szCs w:val="28"/>
           <w:lang w:val="ru-RU"/>
         </w:rPr>
         <w:t xml:space="preserve"> НМ </w:t>
       </w:r>
       <w:r>
         <w:rPr>
-          <w:sz w:val="28"/>
-          <w:szCs w:val="28"/>
           <w:lang w:val="ru-RU"/>
         </w:rPr>
         <w:t xml:space="preserve"> </w:t>
@@ -2143,8 +1046,6 @@
       <w:proofErr w:type="gramStart"/>
       <w:r>
         <w:rPr>
-          <w:sz w:val="28"/>
-          <w:szCs w:val="28"/>
           <w:lang w:val="ru-RU"/>
         </w:rPr>
         <w:t>п</w:t>
@@ -2152,32 +1053,24 @@
       <w:proofErr w:type="gramEnd"/>
       <w:r>
         <w:rPr>
-          <w:sz w:val="28"/>
-          <w:szCs w:val="28"/>
           <w:lang w:val="ru-RU"/>
         </w:rPr>
         <w:t xml:space="preserve">/з- </w:t>
       </w:r>
       <w:r>
         <w:rPr>
-          <w:sz w:val="28"/>
-          <w:szCs w:val="28"/>
           <w:lang w:val="ru-RU"/>
         </w:rPr>
         <w:t>50</w:t>
       </w:r>
       <w:r>
         <w:rPr>
-          <w:sz w:val="28"/>
-          <w:szCs w:val="28"/>
           <w:lang w:val="ru-RU"/>
         </w:rPr>
         <w:t>ед., п/у-</w:t>
       </w:r>
       <w:r>
         <w:rPr>
-          <w:sz w:val="28"/>
-          <w:szCs w:val="28"/>
           <w:lang w:val="ru-RU"/>
         </w:rPr>
         <w:t xml:space="preserve">40 ед. </w:t>
@@ -2185,8 +1078,6 @@
       <w:proofErr w:type="spellStart"/>
       <w:r>
         <w:rPr>
-          <w:sz w:val="28"/>
-          <w:szCs w:val="28"/>
           <w:lang w:val="ru-RU"/>
         </w:rPr>
         <w:t>метформин</w:t>
@@ -2194,36 +1085,30 @@
       <w:proofErr w:type="spellEnd"/>
       <w:r>
         <w:rPr>
-          <w:sz w:val="28"/>
-          <w:szCs w:val="28"/>
           <w:lang w:val="ru-RU"/>
         </w:rPr>
         <w:t xml:space="preserve"> 1000 мг 2р/д. </w:t>
       </w:r>
       <w:r>
         <w:rPr>
-          <w:sz w:val="28"/>
           <w:lang w:val="ru-RU"/>
         </w:rPr>
         <w:t xml:space="preserve">Гликемия </w:t>
       </w:r>
       <w:r>
         <w:rPr>
-          <w:sz w:val="28"/>
           <w:lang w:val="ru-RU"/>
         </w:rPr>
         <w:t>–</w:t>
       </w:r>
       <w:r>
         <w:rPr>
-          <w:sz w:val="28"/>
           <w:lang w:val="ru-RU"/>
         </w:rPr>
         <w:t>10-13</w:t>
       </w:r>
       <w:r>
         <w:rPr>
-          <w:sz w:val="28"/>
           <w:lang w:val="ru-RU"/>
         </w:rPr>
         <w:t xml:space="preserve"> </w:t>
@@ -2231,7 +1116,6 @@
       <w:proofErr w:type="spellStart"/>
       <w:r>
         <w:rPr>
-          <w:sz w:val="28"/>
           <w:lang w:val="ru-RU"/>
         </w:rPr>
         <w:t>ммоль</w:t>
@@ -2239,14 +1123,12 @@
       <w:proofErr w:type="spellEnd"/>
       <w:r>
         <w:rPr>
-          <w:sz w:val="28"/>
           <w:lang w:val="ru-RU"/>
         </w:rPr>
         <w:t>/л</w:t>
       </w:r>
       <w:r>
         <w:rPr>
-          <w:sz w:val="28"/>
           <w:lang w:val="ru-RU"/>
         </w:rPr>
         <w:t xml:space="preserve">. </w:t>
@@ -2254,7 +1136,6 @@
       <w:proofErr w:type="spellStart"/>
       <w:r>
         <w:rPr>
-          <w:sz w:val="28"/>
           <w:lang w:val="ru-RU"/>
         </w:rPr>
         <w:t>НвАIс</w:t>
@@ -2262,70 +1143,60 @@
       <w:proofErr w:type="spellEnd"/>
       <w:r>
         <w:rPr>
-          <w:sz w:val="28"/>
           <w:lang w:val="ru-RU"/>
         </w:rPr>
         <w:t xml:space="preserve"> </w:t>
       </w:r>
       <w:r>
         <w:rPr>
-          <w:sz w:val="28"/>
           <w:lang w:val="ru-RU"/>
         </w:rPr>
         <w:t>–</w:t>
       </w:r>
       <w:r>
         <w:rPr>
-          <w:sz w:val="28"/>
           <w:lang w:val="ru-RU"/>
         </w:rPr>
         <w:t xml:space="preserve"> </w:t>
       </w:r>
       <w:r>
         <w:rPr>
-          <w:sz w:val="28"/>
           <w:lang w:val="ru-RU"/>
         </w:rPr>
         <w:t>11,5</w:t>
       </w:r>
       <w:r>
         <w:rPr>
-          <w:sz w:val="28"/>
           <w:lang w:val="ru-RU"/>
         </w:rPr>
         <w:t xml:space="preserve"> %</w:t>
       </w:r>
       <w:r>
         <w:rPr>
-          <w:sz w:val="28"/>
           <w:lang w:val="ru-RU"/>
         </w:rPr>
         <w:t xml:space="preserve"> от </w:t>
       </w:r>
       <w:r>
         <w:rPr>
-          <w:sz w:val="28"/>
-          <w:lang w:val="ru-RU"/>
-        </w:rPr>
-        <w:t xml:space="preserve">06.2018 </w:t>
-      </w:r>
-      <w:r>
-        <w:rPr>
-          <w:sz w:val="28"/>
+          <w:lang w:val="ru-RU"/>
+        </w:rPr>
+        <w:t>06.2018</w:t>
+      </w:r>
+      <w:r>
+        <w:rPr>
           <w:lang w:val="ru-RU"/>
         </w:rPr>
         <w:t xml:space="preserve"> </w:t>
       </w:r>
       <w:r>
         <w:rPr>
-          <w:sz w:val="28"/>
           <w:lang w:val="ru-RU"/>
         </w:rPr>
         <w:t xml:space="preserve">. </w:t>
       </w:r>
       <w:r>
         <w:rPr>
-          <w:sz w:val="28"/>
           <w:lang w:val="ru-RU"/>
         </w:rPr>
         <w:t xml:space="preserve">Последнее </w:t>
@@ -2333,7 +1204,6 @@
       <w:proofErr w:type="spellStart"/>
       <w:r>
         <w:rPr>
-          <w:sz w:val="28"/>
           <w:lang w:val="ru-RU"/>
         </w:rPr>
         <w:t>стац</w:t>
@@ -2341,49 +1211,48 @@
       <w:proofErr w:type="spellEnd"/>
       <w:r>
         <w:rPr>
-          <w:sz w:val="28"/>
           <w:lang w:val="ru-RU"/>
         </w:rPr>
         <w:t xml:space="preserve">. лечение  в </w:t>
       </w:r>
       <w:r>
         <w:rPr>
-          <w:sz w:val="28"/>
           <w:lang w:val="ru-RU"/>
         </w:rPr>
         <w:t>2016</w:t>
       </w:r>
       <w:r>
         <w:rPr>
-          <w:sz w:val="28"/>
           <w:lang w:val="ru-RU"/>
         </w:rPr>
         <w:t xml:space="preserve">г. Повышение АД в течение </w:t>
       </w:r>
       <w:r>
         <w:rPr>
-          <w:sz w:val="28"/>
           <w:lang w:val="ru-RU"/>
         </w:rPr>
         <w:t>18</w:t>
       </w:r>
       <w:r>
         <w:rPr>
-          <w:sz w:val="28"/>
           <w:lang w:val="ru-RU"/>
         </w:rPr>
         <w:t xml:space="preserve"> </w:t>
       </w:r>
       <w:r>
         <w:rPr>
-          <w:sz w:val="28"/>
-          <w:lang w:val="ru-RU"/>
-        </w:rPr>
-        <w:t xml:space="preserve">лет. Из гипотензивных принимает </w:t>
-      </w:r>
-      <w:r>
-        <w:rPr>
-          <w:sz w:val="28"/>
+          <w:lang w:val="ru-RU"/>
+        </w:rPr>
+        <w:t xml:space="preserve">лет. В настоящее время </w:t>
+      </w:r>
+      <w:r>
+        <w:rPr>
+          <w:lang w:val="ru-RU"/>
+        </w:rPr>
+        <w:t xml:space="preserve"> принимает </w:t>
+      </w:r>
+      <w:r>
+        <w:rPr>
           <w:lang w:val="ru-RU"/>
         </w:rPr>
         <w:t xml:space="preserve"> </w:t>
@@ -2391,23 +1260,38 @@
       <w:proofErr w:type="spellStart"/>
       <w:r>
         <w:rPr>
-          <w:sz w:val="28"/>
-          <w:lang w:val="ru-RU"/>
-        </w:rPr>
-        <w:t>кравазан</w:t>
+          <w:lang w:val="ru-RU"/>
+        </w:rPr>
+        <w:t>к</w:t>
+      </w:r>
+      <w:r>
+        <w:rPr>
+          <w:lang w:val="ru-RU"/>
+        </w:rPr>
+        <w:t>а</w:t>
+      </w:r>
+      <w:r>
+        <w:rPr>
+          <w:lang w:val="ru-RU"/>
+        </w:rPr>
+        <w:t>р</w:t>
+      </w:r>
+      <w:r>
+        <w:rPr>
+          <w:lang w:val="ru-RU"/>
+        </w:rPr>
+        <w:t>вазан</w:t>
       </w:r>
       <w:proofErr w:type="spellEnd"/>
       <w:r>
         <w:rPr>
-          <w:sz w:val="28"/>
-          <w:lang w:val="ru-RU"/>
-        </w:rPr>
-        <w:t xml:space="preserve"> 2,5 мг 1р/д, ко-</w:t>
+          <w:lang w:val="ru-RU"/>
+        </w:rPr>
+        <w:t xml:space="preserve"> 25 мг 1р/д, ко-</w:t>
       </w:r>
       <w:proofErr w:type="spellStart"/>
       <w:r>
         <w:rPr>
-          <w:sz w:val="28"/>
           <w:lang w:val="ru-RU"/>
         </w:rPr>
         <w:t>амлесса</w:t>
@@ -2415,7 +1299,6 @@
       <w:proofErr w:type="spellEnd"/>
       <w:r>
         <w:rPr>
-          <w:sz w:val="28"/>
           <w:lang w:val="ru-RU"/>
         </w:rPr>
         <w:t xml:space="preserve"> 8/2,5/10 мг 1р/д, </w:t>
@@ -2423,7 +1306,6 @@
       <w:proofErr w:type="spellStart"/>
       <w:r>
         <w:rPr>
-          <w:sz w:val="28"/>
           <w:lang w:val="ru-RU"/>
         </w:rPr>
         <w:t>аторвакор</w:t>
@@ -2431,7 +1313,6 @@
       <w:proofErr w:type="spellEnd"/>
       <w:r>
         <w:rPr>
-          <w:sz w:val="28"/>
           <w:lang w:val="ru-RU"/>
         </w:rPr>
         <w:t xml:space="preserve"> 10 мг 1р/д. ТИА в 2008, неврит лицевого нерва. Диффузный зоб</w:t>
@@ -2439,7 +1320,6 @@
       <w:proofErr w:type="gramStart"/>
       <w:r>
         <w:rPr>
-          <w:sz w:val="28"/>
           <w:lang w:val="ru-RU"/>
         </w:rPr>
         <w:t xml:space="preserve"> ,</w:t>
@@ -2447,21 +1327,44 @@
       <w:proofErr w:type="gramEnd"/>
       <w:r>
         <w:rPr>
-          <w:sz w:val="28"/>
-          <w:lang w:val="ru-RU"/>
-        </w:rPr>
-        <w:t xml:space="preserve"> Эутиреоз с 2005 </w:t>
-      </w:r>
-      <w:r>
-        <w:rPr>
-          <w:sz w:val="28"/>
+          <w:lang w:val="ru-RU"/>
+        </w:rPr>
+        <w:t xml:space="preserve"> Эутиреоз с 2005</w:t>
+      </w:r>
+      <w:r>
+        <w:rPr>
+          <w:lang w:val="ru-RU"/>
+        </w:rPr>
+        <w:t xml:space="preserve">. АТТГ – 58 (0-100) , АТТПО – 6,0 (0-30), ТТГ -1,1 </w:t>
+      </w:r>
+      <w:proofErr w:type="gramStart"/>
+      <w:r>
+        <w:rPr>
+          <w:lang w:val="ru-RU"/>
+        </w:rPr>
+        <w:t xml:space="preserve">( </w:t>
+      </w:r>
+      <w:proofErr w:type="gramEnd"/>
+      <w:r>
+        <w:rPr>
+          <w:lang w:val="ru-RU"/>
+        </w:rPr>
+        <w:t>0,4-4,0) от12.216</w:t>
+      </w:r>
+      <w:r>
+        <w:rPr>
+          <w:lang w:val="ru-RU"/>
+        </w:rPr>
+        <w:t xml:space="preserve"> </w:t>
+      </w:r>
+      <w:r>
+        <w:rPr>
           <w:lang w:val="ru-RU"/>
         </w:rPr>
         <w:t>Госпитализирован  в обл. энд. диспансер для коррекции инсулинотерапии,  лечения хр. осложнений СД.</w:t>
       </w:r>
       <w:r>
         <w:rPr>
-          <w:sz w:val="28"/>
           <w:lang w:val="ru-RU"/>
         </w:rPr>
         <w:t xml:space="preserve"> </w:t>
@@ -2472,14 +1375,12 @@
         <w:ind w:left="-567"/>
         <w:jc w:val="both"/>
         <w:rPr>
-          <w:sz w:val="28"/>
           <w:u w:val="single"/>
           <w:lang w:val="ru-RU"/>
         </w:rPr>
       </w:pPr>
       <w:r>
         <w:rPr>
-          <w:sz w:val="28"/>
           <w:u w:val="single"/>
           <w:lang w:val="ru-RU"/>
         </w:rPr>
@@ -2491,7 +1392,6 @@
         <w:ind w:left="-567"/>
         <w:jc w:val="both"/>
         <w:rPr>
-          <w:sz w:val="28"/>
           <w:u w:val="single"/>
           <w:lang w:val="ru-RU"/>
         </w:rPr>
@@ -3715,7 +2615,6 @@
               <w:rPr>
                 <w:lang w:val="ru-RU"/>
               </w:rPr>
-              <w:lastRenderedPageBreak/>
               <w:t>20.07</w:t>
             </w:r>
           </w:p>
@@ -4106,7 +3005,6 @@
         <w:ind w:left="-567"/>
         <w:jc w:val="both"/>
         <w:rPr>
-          <w:sz w:val="28"/>
           <w:lang w:val="ru-RU"/>
         </w:rPr>
       </w:pPr>
@@ -4116,47 +3014,35 @@
         <w:ind w:left="-567"/>
         <w:jc w:val="both"/>
         <w:rPr>
-          <w:sz w:val="28"/>
-          <w:szCs w:val="28"/>
           <w:lang w:val="ru-RU"/>
         </w:rPr>
       </w:pPr>
       <w:r>
         <w:rPr>
-          <w:sz w:val="28"/>
-          <w:szCs w:val="28"/>
           <w:lang w:val="ru-RU"/>
         </w:rPr>
         <w:t>20</w:t>
       </w:r>
       <w:r>
         <w:rPr>
-          <w:sz w:val="28"/>
-          <w:szCs w:val="28"/>
           <w:lang w:val="ru-RU"/>
         </w:rPr>
         <w:t>.</w:t>
       </w:r>
       <w:r>
         <w:rPr>
-          <w:sz w:val="28"/>
-          <w:szCs w:val="28"/>
           <w:lang w:val="ru-RU"/>
         </w:rPr>
         <w:t>07.18</w:t>
       </w:r>
       <w:r>
         <w:rPr>
-          <w:sz w:val="28"/>
-          <w:szCs w:val="28"/>
           <w:lang w:val="ru-RU"/>
         </w:rPr>
         <w:t xml:space="preserve"> К – </w:t>
       </w:r>
       <w:r>
         <w:rPr>
-          <w:sz w:val="28"/>
-          <w:szCs w:val="28"/>
           <w:lang w:val="ru-RU"/>
         </w:rPr>
         <w:t>4,59</w:t>
@@ -4164,8 +3050,6 @@
       <w:proofErr w:type="gramStart"/>
       <w:r>
         <w:rPr>
-          <w:sz w:val="28"/>
-          <w:szCs w:val="28"/>
           <w:lang w:val="ru-RU"/>
         </w:rPr>
         <w:t xml:space="preserve">  ;</w:t>
@@ -4173,8 +3057,6 @@
       <w:proofErr w:type="gramEnd"/>
       <w:r>
         <w:rPr>
-          <w:sz w:val="28"/>
-          <w:szCs w:val="28"/>
           <w:lang w:val="ru-RU"/>
         </w:rPr>
         <w:t xml:space="preserve"> </w:t>
@@ -4182,8 +3064,6 @@
       <w:proofErr w:type="spellStart"/>
       <w:r>
         <w:rPr>
-          <w:sz w:val="28"/>
-          <w:szCs w:val="28"/>
           <w:lang w:val="ru-RU"/>
         </w:rPr>
         <w:t>Nа</w:t>
@@ -4191,24 +3071,18 @@
       <w:proofErr w:type="spellEnd"/>
       <w:r>
         <w:rPr>
-          <w:sz w:val="28"/>
-          <w:szCs w:val="28"/>
           <w:lang w:val="ru-RU"/>
         </w:rPr>
         <w:t xml:space="preserve"> – </w:t>
       </w:r>
       <w:r>
         <w:rPr>
-          <w:sz w:val="28"/>
-          <w:szCs w:val="28"/>
           <w:lang w:val="ru-RU"/>
         </w:rPr>
         <w:t>134</w:t>
       </w:r>
       <w:r>
         <w:rPr>
-          <w:sz w:val="28"/>
-          <w:szCs w:val="28"/>
           <w:lang w:val="ru-RU"/>
         </w:rPr>
         <w:t xml:space="preserve"> </w:t>
@@ -4216,8 +3090,6 @@
       <w:proofErr w:type="spellStart"/>
       <w:r>
         <w:rPr>
-          <w:sz w:val="28"/>
-          <w:szCs w:val="28"/>
           <w:lang w:val="ru-RU"/>
         </w:rPr>
         <w:t>Са</w:t>
@@ -4225,8 +3097,6 @@
       <w:proofErr w:type="spellEnd"/>
       <w:r>
         <w:rPr>
-          <w:sz w:val="28"/>
-          <w:szCs w:val="28"/>
           <w:vertAlign w:val="superscript"/>
           <w:lang w:val="ru-RU"/>
         </w:rPr>
@@ -4234,40 +3104,30 @@
       </w:r>
       <w:r>
         <w:rPr>
-          <w:sz w:val="28"/>
-          <w:szCs w:val="28"/>
           <w:lang w:val="ru-RU"/>
         </w:rPr>
         <w:t xml:space="preserve"> -</w:t>
       </w:r>
       <w:r>
         <w:rPr>
-          <w:sz w:val="28"/>
-          <w:szCs w:val="28"/>
           <w:lang w:val="ru-RU"/>
         </w:rPr>
         <w:t>1,18</w:t>
       </w:r>
       <w:r>
         <w:rPr>
-          <w:sz w:val="28"/>
-          <w:szCs w:val="28"/>
           <w:lang w:val="ru-RU"/>
         </w:rPr>
         <w:t xml:space="preserve"> С1 -</w:t>
       </w:r>
       <w:r>
         <w:rPr>
-          <w:sz w:val="28"/>
-          <w:szCs w:val="28"/>
           <w:lang w:val="ru-RU"/>
         </w:rPr>
         <w:t>100</w:t>
       </w:r>
       <w:r>
         <w:rPr>
-          <w:sz w:val="28"/>
-          <w:szCs w:val="28"/>
           <w:lang w:val="ru-RU"/>
         </w:rPr>
         <w:t xml:space="preserve">   </w:t>
@@ -4275,8 +3135,6 @@
       <w:proofErr w:type="spellStart"/>
       <w:r>
         <w:rPr>
-          <w:sz w:val="28"/>
-          <w:szCs w:val="28"/>
           <w:lang w:val="ru-RU"/>
         </w:rPr>
         <w:t>ммоль</w:t>
@@ -4284,8 +3142,6 @@
       <w:proofErr w:type="spellEnd"/>
       <w:r>
         <w:rPr>
-          <w:sz w:val="28"/>
-          <w:szCs w:val="28"/>
           <w:lang w:val="ru-RU"/>
         </w:rPr>
         <w:t>/л</w:t>
@@ -4296,15 +3152,11 @@
         <w:ind w:left="-567"/>
         <w:jc w:val="both"/>
         <w:rPr>
-          <w:sz w:val="28"/>
-          <w:szCs w:val="28"/>
           <w:lang w:val="ru-RU"/>
         </w:rPr>
       </w:pPr>
       <w:r>
         <w:rPr>
-          <w:sz w:val="28"/>
-          <w:szCs w:val="28"/>
           <w:lang w:val="ru-RU"/>
         </w:rPr>
         <w:t>23.07.18 АЧТЧ – 29,9 МНО 1,05 ПТИ  95 фибр – 4,1</w:t>
@@ -4316,15 +3168,12 @@
         <w:jc w:val="both"/>
         <w:rPr>
           <w:bCs/>
-          <w:sz w:val="28"/>
-          <w:szCs w:val="20"/>
           <w:lang w:val="ru-RU"/>
         </w:rPr>
       </w:pPr>
       <w:r>
         <w:rPr>
           <w:bCs/>
-          <w:sz w:val="28"/>
           <w:lang w:val="ru-RU"/>
         </w:rPr>
         <w:t>23</w:t>
@@ -4332,7 +3181,6 @@
       <w:r>
         <w:rPr>
           <w:bCs/>
-          <w:sz w:val="28"/>
           <w:lang w:val="ru-RU"/>
         </w:rPr>
         <w:t>.</w:t>
@@ -4340,7 +3188,6 @@
       <w:r>
         <w:rPr>
           <w:bCs/>
-          <w:sz w:val="28"/>
           <w:lang w:val="ru-RU"/>
         </w:rPr>
         <w:t>07.18</w:t>
@@ -4348,7 +3195,6 @@
       <w:r>
         <w:rPr>
           <w:bCs/>
-          <w:sz w:val="28"/>
           <w:lang w:val="ru-RU"/>
         </w:rPr>
         <w:t xml:space="preserve"> </w:t>
@@ -4356,7 +3202,6 @@
       <w:r>
         <w:rPr>
           <w:bCs/>
-          <w:sz w:val="28"/>
           <w:lang w:val="ru-RU"/>
         </w:rPr>
         <w:t xml:space="preserve">Проба </w:t>
@@ -4365,7 +3210,6 @@
       <w:r>
         <w:rPr>
           <w:bCs/>
-          <w:sz w:val="28"/>
           <w:lang w:val="ru-RU"/>
         </w:rPr>
         <w:t>Реберга</w:t>
@@ -4374,7 +3218,6 @@
       <w:r>
         <w:rPr>
           <w:bCs/>
-          <w:sz w:val="28"/>
           <w:lang w:val="ru-RU"/>
         </w:rPr>
         <w:t xml:space="preserve">: </w:t>
@@ -4383,7 +3226,6 @@
       <w:r>
         <w:rPr>
           <w:bCs/>
-          <w:sz w:val="28"/>
           <w:lang w:val="ru-RU"/>
         </w:rPr>
         <w:t>креатинин</w:t>
@@ -4392,7 +3234,6 @@
       <w:r>
         <w:rPr>
           <w:bCs/>
-          <w:sz w:val="28"/>
           <w:lang w:val="ru-RU"/>
         </w:rPr>
         <w:t xml:space="preserve"> крови-</w:t>
@@ -4400,7 +3241,6 @@
       <w:r>
         <w:rPr>
           <w:bCs/>
-          <w:sz w:val="28"/>
           <w:lang w:val="ru-RU"/>
         </w:rPr>
         <w:t>96</w:t>
@@ -4408,7 +3248,6 @@
       <w:r>
         <w:rPr>
           <w:bCs/>
-          <w:sz w:val="28"/>
           <w:lang w:val="ru-RU"/>
         </w:rPr>
         <w:t xml:space="preserve"> </w:t>
@@ -4417,7 +3256,6 @@
       <w:r>
         <w:rPr>
           <w:bCs/>
-          <w:sz w:val="28"/>
           <w:lang w:val="ru-RU"/>
         </w:rPr>
         <w:t>мкмоль</w:t>
@@ -4426,7 +3264,6 @@
       <w:r>
         <w:rPr>
           <w:bCs/>
-          <w:sz w:val="28"/>
           <w:lang w:val="ru-RU"/>
         </w:rPr>
         <w:t xml:space="preserve">/л;  </w:t>
@@ -4435,7 +3272,6 @@
       <w:r>
         <w:rPr>
           <w:bCs/>
-          <w:sz w:val="28"/>
           <w:lang w:val="ru-RU"/>
         </w:rPr>
         <w:t>креатинин</w:t>
@@ -4444,7 +3280,6 @@
       <w:r>
         <w:rPr>
           <w:bCs/>
-          <w:sz w:val="28"/>
           <w:lang w:val="ru-RU"/>
         </w:rPr>
         <w:t xml:space="preserve"> мочи- </w:t>
@@ -4452,7 +3287,6 @@
       <w:r>
         <w:rPr>
           <w:bCs/>
-          <w:sz w:val="28"/>
           <w:lang w:val="ru-RU"/>
         </w:rPr>
         <w:t>10400</w:t>
@@ -4460,7 +3294,6 @@
       <w:r>
         <w:rPr>
           <w:bCs/>
-          <w:sz w:val="28"/>
           <w:lang w:val="ru-RU"/>
         </w:rPr>
         <w:t xml:space="preserve"> </w:t>
@@ -4469,7 +3302,6 @@
       <w:r>
         <w:rPr>
           <w:bCs/>
-          <w:sz w:val="28"/>
           <w:lang w:val="ru-RU"/>
         </w:rPr>
         <w:t>мкмоль</w:t>
@@ -4478,7 +3310,6 @@
       <w:r>
         <w:rPr>
           <w:bCs/>
-          <w:sz w:val="28"/>
           <w:lang w:val="ru-RU"/>
         </w:rPr>
         <w:t xml:space="preserve">/л;  КФ- </w:t>
@@ -4486,7 +3317,6 @@
       <w:r>
         <w:rPr>
           <w:bCs/>
-          <w:sz w:val="28"/>
           <w:lang w:val="ru-RU"/>
         </w:rPr>
         <w:t>138,7</w:t>
@@ -4494,7 +3324,6 @@
       <w:r>
         <w:rPr>
           <w:bCs/>
-          <w:sz w:val="28"/>
           <w:lang w:val="ru-RU"/>
         </w:rPr>
         <w:t>мл/мин;  КР-</w:t>
@@ -4502,7 +3331,6 @@
       <w:r>
         <w:rPr>
           <w:bCs/>
-          <w:sz w:val="28"/>
           <w:lang w:val="ru-RU"/>
         </w:rPr>
         <w:t>98,8</w:t>
@@ -4510,10 +3338,26 @@
       <w:r>
         <w:rPr>
           <w:bCs/>
-          <w:sz w:val="28"/>
           <w:lang w:val="ru-RU"/>
         </w:rPr>
         <w:t xml:space="preserve">  %</w:t>
+      </w:r>
+    </w:p>
+    <w:p>
+      <w:pPr>
+        <w:ind w:left="-567"/>
+        <w:jc w:val="both"/>
+        <w:rPr>
+          <w:bCs/>
+          <w:lang w:val="ru-RU"/>
+        </w:rPr>
+      </w:pPr>
+      <w:r>
+        <w:rPr>
+          <w:bCs/>
+          <w:lang w:val="ru-RU"/>
+        </w:rPr>
+        <w:t>30.07.18 ТТГ – (в работе)</w:t>
       </w:r>
     </w:p>
     <w:p>
@@ -4523,53 +3367,71 @@
         <w:jc w:val="both"/>
         <w:rPr>
           <w:b w:val="0"/>
+          <w:sz w:val="24"/>
+          <w:szCs w:val="24"/>
         </w:rPr>
       </w:pPr>
       <w:r>
         <w:rPr>
           <w:b w:val="0"/>
+          <w:sz w:val="24"/>
+          <w:szCs w:val="24"/>
         </w:rPr>
         <w:t>20</w:t>
       </w:r>
       <w:r>
         <w:rPr>
           <w:b w:val="0"/>
+          <w:sz w:val="24"/>
+          <w:szCs w:val="24"/>
         </w:rPr>
         <w:t>.</w:t>
       </w:r>
       <w:r>
         <w:rPr>
           <w:b w:val="0"/>
+          <w:sz w:val="24"/>
+          <w:szCs w:val="24"/>
         </w:rPr>
         <w:t>07.18</w:t>
       </w:r>
       <w:r>
         <w:rPr>
           <w:b w:val="0"/>
+          <w:sz w:val="24"/>
+          <w:szCs w:val="24"/>
         </w:rPr>
         <w:t xml:space="preserve"> </w:t>
       </w:r>
       <w:r>
         <w:rPr>
           <w:b w:val="0"/>
+          <w:sz w:val="24"/>
+          <w:szCs w:val="24"/>
         </w:rPr>
         <w:t>Общ. а</w:t>
       </w:r>
       <w:r>
         <w:rPr>
           <w:b w:val="0"/>
+          <w:sz w:val="24"/>
+          <w:szCs w:val="24"/>
         </w:rPr>
         <w:t>н. мочи уд вес 10</w:t>
       </w:r>
       <w:r>
         <w:rPr>
           <w:b w:val="0"/>
+          <w:sz w:val="24"/>
+          <w:szCs w:val="24"/>
         </w:rPr>
         <w:t>27</w:t>
       </w:r>
       <w:r>
         <w:rPr>
           <w:b w:val="0"/>
+          <w:sz w:val="24"/>
+          <w:szCs w:val="24"/>
         </w:rPr>
         <w:t xml:space="preserve">  </w:t>
       </w:r>
@@ -4577,6 +3439,8 @@
       <w:r>
         <w:rPr>
           <w:b w:val="0"/>
+          <w:sz w:val="24"/>
+          <w:szCs w:val="24"/>
         </w:rPr>
         <w:t>лейк</w:t>
       </w:r>
@@ -4584,18 +3448,24 @@
       <w:r>
         <w:rPr>
           <w:b w:val="0"/>
+          <w:sz w:val="24"/>
+          <w:szCs w:val="24"/>
         </w:rPr>
         <w:t xml:space="preserve"> –</w:t>
       </w:r>
       <w:r>
         <w:rPr>
           <w:b w:val="0"/>
+          <w:sz w:val="24"/>
+          <w:szCs w:val="24"/>
         </w:rPr>
         <w:t>0-1</w:t>
       </w:r>
       <w:r>
         <w:rPr>
           <w:b w:val="0"/>
+          <w:sz w:val="24"/>
+          <w:szCs w:val="24"/>
         </w:rPr>
         <w:t xml:space="preserve">   в </w:t>
       </w:r>
@@ -4603,6 +3473,8 @@
       <w:r>
         <w:rPr>
           <w:b w:val="0"/>
+          <w:sz w:val="24"/>
+          <w:szCs w:val="24"/>
         </w:rPr>
         <w:t>п</w:t>
       </w:r>
@@ -4610,6 +3482,8 @@
       <w:r>
         <w:rPr>
           <w:b w:val="0"/>
+          <w:sz w:val="24"/>
+          <w:szCs w:val="24"/>
         </w:rPr>
         <w:t>/</w:t>
       </w:r>
@@ -4617,6 +3491,8 @@
       <w:r>
         <w:rPr>
           <w:b w:val="0"/>
+          <w:sz w:val="24"/>
+          <w:szCs w:val="24"/>
         </w:rPr>
         <w:t>зр</w:t>
       </w:r>
@@ -4624,6 +3500,8 @@
       <w:r>
         <w:rPr>
           <w:b w:val="0"/>
+          <w:sz w:val="24"/>
+          <w:szCs w:val="24"/>
         </w:rPr>
         <w:t xml:space="preserve"> белок – </w:t>
       </w:r>
@@ -4631,6 +3509,8 @@
       <w:r>
         <w:rPr>
           <w:b w:val="0"/>
+          <w:sz w:val="24"/>
+          <w:szCs w:val="24"/>
         </w:rPr>
         <w:t>отр</w:t>
       </w:r>
@@ -4638,6 +3518,8 @@
       <w:r>
         <w:rPr>
           <w:b w:val="0"/>
+          <w:sz w:val="24"/>
+          <w:szCs w:val="24"/>
         </w:rPr>
         <w:t xml:space="preserve">  ацетон –</w:t>
       </w:r>
@@ -4645,6 +3527,8 @@
       <w:r>
         <w:rPr>
           <w:b w:val="0"/>
+          <w:sz w:val="24"/>
+          <w:szCs w:val="24"/>
         </w:rPr>
         <w:t>отр</w:t>
       </w:r>
@@ -4652,12 +3536,16 @@
       <w:r>
         <w:rPr>
           <w:b w:val="0"/>
+          <w:sz w:val="24"/>
+          <w:szCs w:val="24"/>
         </w:rPr>
         <w:t xml:space="preserve">; </w:t>
       </w:r>
       <w:r>
         <w:rPr>
           <w:b w:val="0"/>
+          <w:sz w:val="24"/>
+          <w:szCs w:val="24"/>
         </w:rPr>
         <w:t xml:space="preserve"> </w:t>
       </w:r>
@@ -4665,6 +3553,8 @@
       <w:r>
         <w:rPr>
           <w:b w:val="0"/>
+          <w:sz w:val="24"/>
+          <w:szCs w:val="24"/>
         </w:rPr>
         <w:t>эпит</w:t>
       </w:r>
@@ -4672,6 +3562,8 @@
       <w:r>
         <w:rPr>
           <w:b w:val="0"/>
+          <w:sz w:val="24"/>
+          <w:szCs w:val="24"/>
         </w:rPr>
         <w:t xml:space="preserve">. пл. </w:t>
       </w:r>
@@ -4679,6 +3571,8 @@
       <w:r>
         <w:rPr>
           <w:b w:val="0"/>
+          <w:sz w:val="24"/>
+          <w:szCs w:val="24"/>
         </w:rPr>
         <w:t>ед</w:t>
       </w:r>
@@ -4686,6 +3580,8 @@
       <w:r>
         <w:rPr>
           <w:b w:val="0"/>
+          <w:sz w:val="24"/>
+          <w:szCs w:val="24"/>
         </w:rPr>
         <w:t xml:space="preserve">- ; </w:t>
       </w:r>
@@ -4693,6 +3589,8 @@
       <w:r>
         <w:rPr>
           <w:b w:val="0"/>
+          <w:sz w:val="24"/>
+          <w:szCs w:val="24"/>
         </w:rPr>
         <w:t>эпит</w:t>
       </w:r>
@@ -4700,6 +3598,8 @@
       <w:r>
         <w:rPr>
           <w:b w:val="0"/>
+          <w:sz w:val="24"/>
+          <w:szCs w:val="24"/>
         </w:rPr>
         <w:t xml:space="preserve">. </w:t>
       </w:r>
@@ -4707,6 +3607,8 @@
       <w:r>
         <w:rPr>
           <w:b w:val="0"/>
+          <w:sz w:val="24"/>
+          <w:szCs w:val="24"/>
         </w:rPr>
         <w:t>перех</w:t>
       </w:r>
@@ -4714,12 +3616,16 @@
       <w:r>
         <w:rPr>
           <w:b w:val="0"/>
+          <w:sz w:val="24"/>
+          <w:szCs w:val="24"/>
         </w:rPr>
         <w:t xml:space="preserve">. - </w:t>
       </w:r>
       <w:r>
         <w:rPr>
           <w:b w:val="0"/>
+          <w:sz w:val="24"/>
+          <w:szCs w:val="24"/>
         </w:rPr>
         <w:t xml:space="preserve"> в п/</w:t>
       </w:r>
@@ -4727,6 +3633,8 @@
       <w:r>
         <w:rPr>
           <w:b w:val="0"/>
+          <w:sz w:val="24"/>
+          <w:szCs w:val="24"/>
         </w:rPr>
         <w:t>зр</w:t>
       </w:r>
@@ -4736,42 +3644,35 @@
       <w:pPr>
         <w:ind w:left="-567"/>
         <w:rPr>
-          <w:sz w:val="28"/>
-          <w:szCs w:val="20"/>
           <w:lang w:val="ru-RU"/>
         </w:rPr>
       </w:pPr>
       <w:r>
         <w:rPr>
-          <w:sz w:val="28"/>
           <w:lang w:val="ru-RU"/>
         </w:rPr>
         <w:t>24</w:t>
       </w:r>
       <w:r>
         <w:rPr>
-          <w:sz w:val="28"/>
           <w:lang w:val="ru-RU"/>
         </w:rPr>
         <w:t>.</w:t>
       </w:r>
       <w:r>
         <w:rPr>
-          <w:sz w:val="28"/>
           <w:lang w:val="ru-RU"/>
         </w:rPr>
         <w:t>07.18</w:t>
       </w:r>
       <w:r>
         <w:rPr>
-          <w:sz w:val="28"/>
           <w:lang w:val="ru-RU"/>
         </w:rPr>
         <w:t xml:space="preserve"> </w:t>
       </w:r>
       <w:r>
         <w:rPr>
-          <w:sz w:val="28"/>
           <w:lang w:val="ru-RU"/>
         </w:rPr>
         <w:t xml:space="preserve">Анализ мочи по Нечипоренко </w:t>
@@ -4779,7 +3680,6 @@
       <w:proofErr w:type="spellStart"/>
       <w:r>
         <w:rPr>
-          <w:sz w:val="28"/>
           <w:lang w:val="ru-RU"/>
         </w:rPr>
         <w:t>лейк</w:t>
@@ -4787,21 +3687,18 @@
       <w:proofErr w:type="spellEnd"/>
       <w:r>
         <w:rPr>
-          <w:sz w:val="28"/>
           <w:lang w:val="ru-RU"/>
         </w:rPr>
         <w:t xml:space="preserve"> </w:t>
       </w:r>
       <w:r>
         <w:rPr>
-          <w:sz w:val="28"/>
           <w:lang w:val="ru-RU"/>
         </w:rPr>
         <w:t>500</w:t>
       </w:r>
       <w:r>
         <w:rPr>
-          <w:sz w:val="28"/>
           <w:lang w:val="ru-RU"/>
         </w:rPr>
         <w:t xml:space="preserve">-  </w:t>
@@ -4809,7 +3706,6 @@
       <w:proofErr w:type="spellStart"/>
       <w:r>
         <w:rPr>
-          <w:sz w:val="28"/>
           <w:lang w:val="ru-RU"/>
         </w:rPr>
         <w:t>эритр</w:t>
@@ -4817,7 +3713,6 @@
       <w:proofErr w:type="spellEnd"/>
       <w:r>
         <w:rPr>
-          <w:sz w:val="28"/>
           <w:lang w:val="ru-RU"/>
         </w:rPr>
         <w:t xml:space="preserve"> -  белок – </w:t>
@@ -4825,7 +3720,6 @@
       <w:proofErr w:type="spellStart"/>
       <w:r>
         <w:rPr>
-          <w:sz w:val="28"/>
           <w:lang w:val="ru-RU"/>
         </w:rPr>
         <w:t>отр</w:t>
@@ -4836,42 +3730,35 @@
       <w:pPr>
         <w:ind w:left="-567"/>
         <w:rPr>
-          <w:sz w:val="28"/>
-          <w:szCs w:val="20"/>
           <w:lang w:val="ru-RU"/>
         </w:rPr>
       </w:pPr>
       <w:r>
         <w:rPr>
-          <w:sz w:val="28"/>
           <w:lang w:val="ru-RU"/>
         </w:rPr>
         <w:t>23</w:t>
       </w:r>
       <w:r>
         <w:rPr>
-          <w:sz w:val="28"/>
           <w:lang w:val="ru-RU"/>
         </w:rPr>
         <w:t>.</w:t>
       </w:r>
       <w:r>
         <w:rPr>
-          <w:sz w:val="28"/>
           <w:lang w:val="ru-RU"/>
         </w:rPr>
         <w:t>07.18</w:t>
       </w:r>
       <w:r>
         <w:rPr>
-          <w:sz w:val="28"/>
           <w:lang w:val="ru-RU"/>
         </w:rPr>
         <w:t xml:space="preserve"> </w:t>
       </w:r>
       <w:r>
         <w:rPr>
-          <w:sz w:val="28"/>
           <w:lang w:val="ru-RU"/>
         </w:rPr>
         <w:t xml:space="preserve">Суточная </w:t>
@@ -4879,7 +3766,6 @@
       <w:proofErr w:type="spellStart"/>
       <w:r>
         <w:rPr>
-          <w:sz w:val="28"/>
           <w:lang w:val="ru-RU"/>
         </w:rPr>
         <w:t>глюкозурия</w:t>
@@ -4887,7 +3773,6 @@
       <w:proofErr w:type="spellEnd"/>
       <w:r>
         <w:rPr>
-          <w:sz w:val="28"/>
           <w:lang w:val="ru-RU"/>
         </w:rPr>
         <w:t xml:space="preserve"> – </w:t>
@@ -4895,7 +3780,6 @@
       <w:proofErr w:type="spellStart"/>
       <w:r>
         <w:rPr>
-          <w:sz w:val="28"/>
           <w:lang w:val="ru-RU"/>
         </w:rPr>
         <w:t>отр</w:t>
@@ -4903,7 +3787,6 @@
       <w:proofErr w:type="spellEnd"/>
       <w:r>
         <w:rPr>
-          <w:sz w:val="28"/>
           <w:lang w:val="ru-RU"/>
         </w:rPr>
         <w:t xml:space="preserve">;   Суточная протеинурия –  </w:t>
@@ -4911,7 +3794,6 @@
       <w:proofErr w:type="spellStart"/>
       <w:r>
         <w:rPr>
-          <w:sz w:val="28"/>
           <w:lang w:val="ru-RU"/>
         </w:rPr>
         <w:t>отр</w:t>
@@ -4922,36 +3804,73 @@
       <w:pPr>
         <w:pStyle w:val="5"/>
         <w:ind w:left="-567"/>
+        <w:rPr>
+          <w:sz w:val="24"/>
+          <w:szCs w:val="24"/>
+        </w:rPr>
       </w:pPr>
       <w:r>
+        <w:rPr>
+          <w:sz w:val="24"/>
+          <w:szCs w:val="24"/>
+        </w:rPr>
+        <w:t>31</w:t>
+      </w:r>
+      <w:r>
+        <w:rPr>
+          <w:sz w:val="24"/>
+          <w:szCs w:val="24"/>
+        </w:rPr>
         <w:t>.</w:t>
       </w:r>
       <w:r>
+        <w:rPr>
+          <w:sz w:val="24"/>
+          <w:szCs w:val="24"/>
+        </w:rPr>
         <w:t>07.18</w:t>
       </w:r>
       <w:r>
+        <w:rPr>
+          <w:sz w:val="24"/>
+          <w:szCs w:val="24"/>
+        </w:rPr>
         <w:t xml:space="preserve"> </w:t>
       </w:r>
       <w:r>
         <w:rPr>
-          <w:highlight w:val="yellow"/>
-        </w:rPr>
-        <w:t>Микроальбуминурия</w:t>
-      </w:r>
-      <w:r>
-        <w:t xml:space="preserve"> </w:t>
-      </w:r>
-      <w:r>
+          <w:sz w:val="24"/>
+          <w:szCs w:val="24"/>
+        </w:rPr>
+        <w:t xml:space="preserve">Микроальбуминурия </w:t>
+      </w:r>
+      <w:r>
+        <w:rPr>
+          <w:sz w:val="24"/>
+          <w:szCs w:val="24"/>
+        </w:rPr>
         <w:t>–</w:t>
       </w:r>
       <w:r>
-        <w:t xml:space="preserve"> </w:t>
-      </w:r>
-      <w:r>
+        <w:rPr>
+          <w:sz w:val="24"/>
+          <w:szCs w:val="24"/>
+        </w:rPr>
+        <w:t>34,2</w:t>
+      </w:r>
+      <w:r>
+        <w:rPr>
+          <w:sz w:val="24"/>
+          <w:szCs w:val="24"/>
+        </w:rPr>
         <w:t>мг/</w:t>
       </w:r>
       <w:proofErr w:type="spellStart"/>
       <w:r>
+        <w:rPr>
+          <w:sz w:val="24"/>
+          <w:szCs w:val="24"/>
+        </w:rPr>
         <w:t>сут</w:t>
       </w:r>
       <w:proofErr w:type="spellEnd"/>
@@ -4984,15 +3903,11 @@
           <w:p>
             <w:pPr>
               <w:rPr>
-                <w:sz w:val="28"/>
-                <w:szCs w:val="28"/>
                 <w:lang w:val="ru-RU"/>
               </w:rPr>
             </w:pPr>
             <w:r>
               <w:rPr>
-                <w:sz w:val="28"/>
-                <w:szCs w:val="28"/>
                 <w:lang w:val="ru-RU"/>
               </w:rPr>
               <w:t xml:space="preserve">Гликемический </w:t>
@@ -5001,15 +3916,11 @@
           <w:p>
             <w:pPr>
               <w:rPr>
-                <w:sz w:val="28"/>
-                <w:szCs w:val="28"/>
                 <w:lang w:val="ru-RU"/>
               </w:rPr>
             </w:pPr>
             <w:r>
               <w:rPr>
-                <w:sz w:val="28"/>
-                <w:szCs w:val="28"/>
                 <w:lang w:val="ru-RU"/>
               </w:rPr>
               <w:t>профиль</w:t>
@@ -5023,15 +3934,11 @@
           <w:p>
             <w:pPr>
               <w:rPr>
-                <w:sz w:val="28"/>
-                <w:szCs w:val="28"/>
                 <w:lang w:val="ru-RU"/>
               </w:rPr>
             </w:pPr>
             <w:r>
               <w:rPr>
-                <w:sz w:val="28"/>
-                <w:szCs w:val="28"/>
                 <w:lang w:val="ru-RU"/>
               </w:rPr>
               <w:t>8.00</w:t>
@@ -5045,15 +3952,11 @@
           <w:p>
             <w:pPr>
               <w:rPr>
-                <w:sz w:val="28"/>
-                <w:szCs w:val="28"/>
                 <w:lang w:val="ru-RU"/>
               </w:rPr>
             </w:pPr>
             <w:r>
               <w:rPr>
-                <w:sz w:val="28"/>
-                <w:szCs w:val="28"/>
                 <w:lang w:val="ru-RU"/>
               </w:rPr>
               <w:t>11.00</w:t>
@@ -5067,15 +3970,11 @@
           <w:p>
             <w:pPr>
               <w:rPr>
-                <w:sz w:val="28"/>
-                <w:szCs w:val="28"/>
                 <w:lang w:val="ru-RU"/>
               </w:rPr>
             </w:pPr>
             <w:r>
               <w:rPr>
-                <w:sz w:val="28"/>
-                <w:szCs w:val="28"/>
                 <w:lang w:val="ru-RU"/>
               </w:rPr>
               <w:t>16.00</w:t>
@@ -5089,15 +3988,11 @@
           <w:p>
             <w:pPr>
               <w:rPr>
-                <w:sz w:val="28"/>
-                <w:szCs w:val="28"/>
                 <w:lang w:val="ru-RU"/>
               </w:rPr>
             </w:pPr>
             <w:r>
               <w:rPr>
-                <w:sz w:val="28"/>
-                <w:szCs w:val="28"/>
                 <w:lang w:val="ru-RU"/>
               </w:rPr>
               <w:t>20.00</w:t>
@@ -5113,15 +4008,11 @@
           <w:p>
             <w:pPr>
               <w:rPr>
-                <w:sz w:val="28"/>
-                <w:szCs w:val="28"/>
                 <w:lang w:val="ru-RU"/>
               </w:rPr>
             </w:pPr>
             <w:r>
               <w:rPr>
-                <w:sz w:val="28"/>
-                <w:szCs w:val="28"/>
                 <w:lang w:val="ru-RU"/>
               </w:rPr>
               <w:t>20.07</w:t>
@@ -5135,15 +4026,11 @@
           <w:p>
             <w:pPr>
               <w:rPr>
-                <w:sz w:val="28"/>
-                <w:szCs w:val="28"/>
                 <w:lang w:val="ru-RU"/>
               </w:rPr>
             </w:pPr>
             <w:r>
               <w:rPr>
-                <w:sz w:val="28"/>
-                <w:szCs w:val="28"/>
                 <w:lang w:val="ru-RU"/>
               </w:rPr>
               <w:t>9,5</w:t>
@@ -5157,15 +4044,11 @@
           <w:p>
             <w:pPr>
               <w:rPr>
-                <w:sz w:val="28"/>
-                <w:szCs w:val="28"/>
                 <w:lang w:val="ru-RU"/>
               </w:rPr>
             </w:pPr>
             <w:r>
               <w:rPr>
-                <w:sz w:val="28"/>
-                <w:szCs w:val="28"/>
                 <w:lang w:val="ru-RU"/>
               </w:rPr>
               <w:t>10,3</w:t>
@@ -5179,15 +4062,11 @@
           <w:p>
             <w:pPr>
               <w:rPr>
-                <w:sz w:val="28"/>
-                <w:szCs w:val="28"/>
                 <w:lang w:val="ru-RU"/>
               </w:rPr>
             </w:pPr>
             <w:r>
               <w:rPr>
-                <w:sz w:val="28"/>
-                <w:szCs w:val="28"/>
                 <w:lang w:val="ru-RU"/>
               </w:rPr>
               <w:t>8,0</w:t>
@@ -5201,15 +4080,11 @@
           <w:p>
             <w:pPr>
               <w:rPr>
-                <w:sz w:val="28"/>
-                <w:szCs w:val="28"/>
                 <w:lang w:val="ru-RU"/>
               </w:rPr>
             </w:pPr>
             <w:r>
               <w:rPr>
-                <w:sz w:val="28"/>
-                <w:szCs w:val="28"/>
                 <w:lang w:val="ru-RU"/>
               </w:rPr>
               <w:t>8,5</w:t>
@@ -5225,15 +4100,11 @@
           <w:p>
             <w:pPr>
               <w:rPr>
-                <w:sz w:val="28"/>
-                <w:szCs w:val="28"/>
                 <w:lang w:val="ru-RU"/>
               </w:rPr>
             </w:pPr>
             <w:r>
               <w:rPr>
-                <w:sz w:val="28"/>
-                <w:szCs w:val="28"/>
                 <w:lang w:val="ru-RU"/>
               </w:rPr>
               <w:t>22.07</w:t>
@@ -5247,15 +4118,11 @@
           <w:p>
             <w:pPr>
               <w:rPr>
-                <w:sz w:val="28"/>
-                <w:szCs w:val="28"/>
                 <w:lang w:val="ru-RU"/>
               </w:rPr>
             </w:pPr>
             <w:r>
               <w:rPr>
-                <w:sz w:val="28"/>
-                <w:szCs w:val="28"/>
                 <w:lang w:val="ru-RU"/>
               </w:rPr>
               <w:t>6,1</w:t>
@@ -5269,15 +4136,11 @@
           <w:p>
             <w:pPr>
               <w:rPr>
-                <w:sz w:val="28"/>
-                <w:szCs w:val="28"/>
                 <w:lang w:val="ru-RU"/>
               </w:rPr>
             </w:pPr>
             <w:r>
               <w:rPr>
-                <w:sz w:val="28"/>
-                <w:szCs w:val="28"/>
                 <w:lang w:val="ru-RU"/>
               </w:rPr>
               <w:t>9,9</w:t>
@@ -5291,15 +4154,11 @@
           <w:p>
             <w:pPr>
               <w:rPr>
-                <w:sz w:val="28"/>
-                <w:szCs w:val="28"/>
                 <w:lang w:val="ru-RU"/>
               </w:rPr>
             </w:pPr>
             <w:r>
               <w:rPr>
-                <w:sz w:val="28"/>
-                <w:szCs w:val="28"/>
                 <w:lang w:val="ru-RU"/>
               </w:rPr>
               <w:t>7,9</w:t>
@@ -5313,15 +4172,11 @@
           <w:p>
             <w:pPr>
               <w:rPr>
-                <w:sz w:val="28"/>
-                <w:szCs w:val="28"/>
                 <w:lang w:val="ru-RU"/>
               </w:rPr>
             </w:pPr>
             <w:r>
               <w:rPr>
-                <w:sz w:val="28"/>
-                <w:szCs w:val="28"/>
                 <w:lang w:val="ru-RU"/>
               </w:rPr>
               <w:t>9,3</w:t>
@@ -5337,15 +4192,11 @@
           <w:p>
             <w:pPr>
               <w:rPr>
-                <w:sz w:val="28"/>
-                <w:szCs w:val="28"/>
                 <w:lang w:val="ru-RU"/>
               </w:rPr>
             </w:pPr>
             <w:r>
               <w:rPr>
-                <w:sz w:val="28"/>
-                <w:szCs w:val="28"/>
                 <w:lang w:val="ru-RU"/>
               </w:rPr>
               <w:t>24.07</w:t>
@@ -5359,15 +4210,11 @@
           <w:p>
             <w:pPr>
               <w:rPr>
-                <w:sz w:val="28"/>
-                <w:szCs w:val="28"/>
                 <w:lang w:val="ru-RU"/>
               </w:rPr>
             </w:pPr>
             <w:r>
               <w:rPr>
-                <w:sz w:val="28"/>
-                <w:szCs w:val="28"/>
                 <w:lang w:val="ru-RU"/>
               </w:rPr>
               <w:t>6,0</w:t>
@@ -5381,15 +4228,11 @@
           <w:p>
             <w:pPr>
               <w:rPr>
-                <w:sz w:val="28"/>
-                <w:szCs w:val="28"/>
                 <w:lang w:val="ru-RU"/>
               </w:rPr>
             </w:pPr>
             <w:r>
               <w:rPr>
-                <w:sz w:val="28"/>
-                <w:szCs w:val="28"/>
                 <w:lang w:val="ru-RU"/>
               </w:rPr>
               <w:t>8,5</w:t>
@@ -5403,15 +4246,11 @@
           <w:p>
             <w:pPr>
               <w:rPr>
-                <w:sz w:val="28"/>
-                <w:szCs w:val="28"/>
                 <w:lang w:val="ru-RU"/>
               </w:rPr>
             </w:pPr>
             <w:r>
               <w:rPr>
-                <w:sz w:val="28"/>
-                <w:szCs w:val="28"/>
                 <w:lang w:val="ru-RU"/>
               </w:rPr>
               <w:t>12,0</w:t>
@@ -5425,15 +4264,11 @@
           <w:p>
             <w:pPr>
               <w:rPr>
-                <w:sz w:val="28"/>
-                <w:szCs w:val="28"/>
                 <w:lang w:val="ru-RU"/>
               </w:rPr>
             </w:pPr>
             <w:r>
               <w:rPr>
-                <w:sz w:val="28"/>
-                <w:szCs w:val="28"/>
                 <w:lang w:val="ru-RU"/>
               </w:rPr>
               <w:t>10,3</w:t>
@@ -5449,15 +4284,11 @@
           <w:p>
             <w:pPr>
               <w:rPr>
-                <w:sz w:val="28"/>
-                <w:szCs w:val="28"/>
                 <w:lang w:val="ru-RU"/>
               </w:rPr>
             </w:pPr>
             <w:r>
               <w:rPr>
-                <w:sz w:val="28"/>
-                <w:szCs w:val="28"/>
                 <w:lang w:val="ru-RU"/>
               </w:rPr>
               <w:t>26.07</w:t>
@@ -5471,15 +4302,11 @@
           <w:p>
             <w:pPr>
               <w:rPr>
-                <w:sz w:val="28"/>
-                <w:szCs w:val="28"/>
                 <w:lang w:val="ru-RU"/>
               </w:rPr>
             </w:pPr>
             <w:r>
               <w:rPr>
-                <w:sz w:val="28"/>
-                <w:szCs w:val="28"/>
                 <w:lang w:val="ru-RU"/>
               </w:rPr>
               <w:t>10,1</w:t>
@@ -5493,15 +4320,11 @@
           <w:p>
             <w:pPr>
               <w:rPr>
-                <w:sz w:val="28"/>
-                <w:szCs w:val="28"/>
                 <w:lang w:val="ru-RU"/>
               </w:rPr>
             </w:pPr>
             <w:r>
               <w:rPr>
-                <w:sz w:val="28"/>
-                <w:szCs w:val="28"/>
                 <w:lang w:val="ru-RU"/>
               </w:rPr>
               <w:t>8,9</w:t>
@@ -5515,15 +4338,11 @@
           <w:p>
             <w:pPr>
               <w:rPr>
-                <w:sz w:val="28"/>
-                <w:szCs w:val="28"/>
                 <w:lang w:val="ru-RU"/>
               </w:rPr>
             </w:pPr>
             <w:r>
               <w:rPr>
-                <w:sz w:val="28"/>
-                <w:szCs w:val="28"/>
                 <w:lang w:val="ru-RU"/>
               </w:rPr>
               <w:t>6,6</w:t>
@@ -5537,15 +4356,11 @@
           <w:p>
             <w:pPr>
               <w:rPr>
-                <w:sz w:val="28"/>
-                <w:szCs w:val="28"/>
                 <w:lang w:val="ru-RU"/>
               </w:rPr>
             </w:pPr>
             <w:r>
               <w:rPr>
-                <w:sz w:val="28"/>
-                <w:szCs w:val="28"/>
                 <w:lang w:val="ru-RU"/>
               </w:rPr>
               <w:t>8,0</w:t>
@@ -5561,8 +4376,42 @@
           <w:p>
             <w:pPr>
               <w:rPr>
-                <w:sz w:val="28"/>
-                <w:szCs w:val="28"/>
+                <w:lang w:val="ru-RU"/>
+              </w:rPr>
+            </w:pPr>
+            <w:r>
+              <w:rPr>
+                <w:lang w:val="ru-RU"/>
+              </w:rPr>
+              <w:t>01.08</w:t>
+            </w:r>
+          </w:p>
+        </w:tc>
+        <w:tc>
+          <w:tcPr>
+            <w:tcW w:w="992" w:type="dxa"/>
+          </w:tcPr>
+          <w:p>
+            <w:pPr>
+              <w:rPr>
+                <w:lang w:val="ru-RU"/>
+              </w:rPr>
+            </w:pPr>
+            <w:r>
+              <w:rPr>
+                <w:lang w:val="ru-RU"/>
+              </w:rPr>
+              <w:t>8,4</w:t>
+            </w:r>
+          </w:p>
+        </w:tc>
+        <w:tc>
+          <w:tcPr>
+            <w:tcW w:w="993" w:type="dxa"/>
+          </w:tcPr>
+          <w:p>
+            <w:pPr>
+              <w:rPr>
                 <w:lang w:val="ru-RU"/>
               </w:rPr>
             </w:pPr>
@@ -5575,22 +4424,6 @@
           <w:p>
             <w:pPr>
               <w:rPr>
-                <w:sz w:val="28"/>
-                <w:szCs w:val="28"/>
-                <w:lang w:val="ru-RU"/>
-              </w:rPr>
-            </w:pPr>
-          </w:p>
-        </w:tc>
-        <w:tc>
-          <w:tcPr>
-            <w:tcW w:w="993" w:type="dxa"/>
-          </w:tcPr>
-          <w:p>
-            <w:pPr>
-              <w:rPr>
-                <w:sz w:val="28"/>
-                <w:szCs w:val="28"/>
                 <w:lang w:val="ru-RU"/>
               </w:rPr>
             </w:pPr>
@@ -5603,22 +4436,6 @@
           <w:p>
             <w:pPr>
               <w:rPr>
-                <w:sz w:val="28"/>
-                <w:szCs w:val="28"/>
-                <w:lang w:val="ru-RU"/>
-              </w:rPr>
-            </w:pPr>
-          </w:p>
-        </w:tc>
-        <w:tc>
-          <w:tcPr>
-            <w:tcW w:w="992" w:type="dxa"/>
-          </w:tcPr>
-          <w:p>
-            <w:pPr>
-              <w:rPr>
-                <w:sz w:val="28"/>
-                <w:szCs w:val="28"/>
                 <w:lang w:val="ru-RU"/>
               </w:rPr>
             </w:pPr>
@@ -5631,14 +4448,11 @@
         <w:ind w:left="-567"/>
         <w:jc w:val="both"/>
         <w:rPr>
-          <w:sz w:val="28"/>
-          <w:szCs w:val="20"/>
           <w:lang w:val="ru-RU"/>
         </w:rPr>
       </w:pPr>
       <w:r>
         <w:rPr>
-          <w:sz w:val="28"/>
           <w:u w:val="single"/>
           <w:lang w:val="ru-RU"/>
         </w:rPr>
@@ -5646,22 +4460,15 @@
       </w:r>
       <w:r>
         <w:rPr>
-          <w:sz w:val="28"/>
           <w:u w:val="single"/>
         </w:rPr>
         <w:t>Невропатолог</w:t>
       </w:r>
       <w:r>
-        <w:rPr>
-          <w:sz w:val="28"/>
-        </w:rPr>
         <w:t xml:space="preserve">: </w:t>
       </w:r>
       <w:sdt>
         <w:sdtPr>
-          <w:rPr>
-            <w:sz w:val="28"/>
-          </w:rPr>
           <w:id w:val="-1949923650"/>
           <w:placeholder>
             <w:docPart w:val="DefaultPlaceholder_1082065159"/>
@@ -5675,82 +4482,18 @@
         <w:sdtEndPr/>
         <w:sdtContent>
           <w:r>
-            <w:rPr>
-              <w:sz w:val="28"/>
-            </w:rPr>
             <w:t xml:space="preserve"> </w:t>
           </w:r>
         </w:sdtContent>
       </w:sdt>
       <w:r>
-        <w:rPr>
-          <w:sz w:val="28"/>
-        </w:rPr>
         <w:t xml:space="preserve"> </w:t>
       </w:r>
       <w:r>
         <w:rPr>
-          <w:sz w:val="28"/>
           <w:lang w:val="ru-RU"/>
         </w:rPr>
         <w:t xml:space="preserve"> Диабетическая дистальная симметричная полинейропатия н/к, сенсомоторная форма (NSS 4, NDS 4). </w:t>
-      </w:r>
-      <w:r>
-        <w:rPr>
-          <w:sz w:val="28"/>
-          <w:lang w:val="ru-RU"/>
-        </w:rPr>
-        <w:t xml:space="preserve">Рек:  актовегин 10,0 в/в № 10, </w:t>
-      </w:r>
-      <w:proofErr w:type="spellStart"/>
-      <w:r>
-        <w:rPr>
-          <w:sz w:val="28"/>
-          <w:lang w:val="ru-RU"/>
-        </w:rPr>
-        <w:t>нуклео</w:t>
-      </w:r>
-      <w:proofErr w:type="spellEnd"/>
-      <w:r>
-        <w:rPr>
-          <w:sz w:val="28"/>
-          <w:lang w:val="ru-RU"/>
-        </w:rPr>
-        <w:t xml:space="preserve"> ЦМФ 1т 2р/д 1 </w:t>
-      </w:r>
-      <w:proofErr w:type="spellStart"/>
-      <w:proofErr w:type="gramStart"/>
-      <w:r>
-        <w:rPr>
-          <w:sz w:val="28"/>
-          <w:lang w:val="ru-RU"/>
-        </w:rPr>
-        <w:t>мес</w:t>
-      </w:r>
-      <w:proofErr w:type="spellEnd"/>
-      <w:proofErr w:type="gramEnd"/>
-      <w:r>
-        <w:rPr>
-          <w:sz w:val="28"/>
-          <w:lang w:val="ru-RU"/>
-        </w:rPr>
-        <w:t xml:space="preserve">, </w:t>
-      </w:r>
-      <w:proofErr w:type="spellStart"/>
-      <w:r>
-        <w:rPr>
-          <w:sz w:val="28"/>
-          <w:lang w:val="ru-RU"/>
-        </w:rPr>
-        <w:t>неогабин</w:t>
-      </w:r>
-      <w:proofErr w:type="spellEnd"/>
-      <w:r>
-        <w:rPr>
-          <w:sz w:val="28"/>
-          <w:lang w:val="ru-RU"/>
-        </w:rPr>
-        <w:t xml:space="preserve"> 57 мг 2р/д </w:t>
       </w:r>
     </w:p>
     <w:p>
@@ -5762,7 +4505,21 @@
           <w:u w:val="single"/>
           <w:lang w:val="ru-RU"/>
         </w:rPr>
-        <w:t xml:space="preserve">20.7.18 </w:t>
+        <w:t>20.</w:t>
+      </w:r>
+      <w:r>
+        <w:rPr>
+          <w:u w:val="single"/>
+          <w:lang w:val="ru-RU"/>
+        </w:rPr>
+        <w:t>0</w:t>
+      </w:r>
+      <w:r>
+        <w:rPr>
+          <w:u w:val="single"/>
+          <w:lang w:val="ru-RU"/>
+        </w:rPr>
+        <w:t xml:space="preserve">7.18 </w:t>
       </w:r>
       <w:proofErr w:type="spellStart"/>
       <w:r>
@@ -5802,21 +4559,17 @@
         <w:ind w:left="-567"/>
         <w:jc w:val="both"/>
         <w:rPr>
-          <w:sz w:val="28"/>
-          <w:szCs w:val="20"/>
           <w:lang w:val="ru-RU"/>
         </w:rPr>
       </w:pPr>
       <w:r>
         <w:rPr>
-          <w:sz w:val="28"/>
           <w:lang w:val="ru-RU"/>
         </w:rPr>
         <w:t xml:space="preserve"> Гл. дно: </w:t>
       </w:r>
       <w:r>
         <w:rPr>
-          <w:sz w:val="28"/>
           <w:lang w:val="ru-RU"/>
         </w:rPr>
         <w:t xml:space="preserve"> вены широкие</w:t>
@@ -5824,7 +4577,6 @@
       <w:proofErr w:type="gramStart"/>
       <w:r>
         <w:rPr>
-          <w:sz w:val="28"/>
           <w:lang w:val="ru-RU"/>
         </w:rPr>
         <w:t xml:space="preserve"> ,</w:t>
@@ -5832,101 +4584,78 @@
       <w:proofErr w:type="gramEnd"/>
       <w:r>
         <w:rPr>
-          <w:sz w:val="28"/>
           <w:lang w:val="ru-RU"/>
         </w:rPr>
         <w:t xml:space="preserve">полнокровны, сосуды </w:t>
       </w:r>
+      <w:r>
+        <w:rPr>
+          <w:lang w:val="ru-RU"/>
+        </w:rPr>
+        <w:t>умеренно</w:t>
+      </w:r>
+      <w:r>
+        <w:rPr>
+          <w:lang w:val="ru-RU"/>
+        </w:rPr>
+        <w:t xml:space="preserve"> извиты, склерозированы, с-м</w:t>
+      </w:r>
+      <w:r>
+        <w:rPr>
+          <w:lang w:val="ru-RU"/>
+        </w:rPr>
+        <w:t xml:space="preserve"> </w:t>
+      </w:r>
       <w:proofErr w:type="spellStart"/>
       <w:r>
         <w:rPr>
-          <w:sz w:val="28"/>
-          <w:lang w:val="ru-RU"/>
-        </w:rPr>
-        <w:t>у</w:t>
-      </w:r>
-      <w:r>
-        <w:rPr>
-          <w:sz w:val="28"/>
-          <w:lang w:val="ru-RU"/>
-        </w:rPr>
-        <w:t>мернно</w:t>
+          <w:lang w:val="ru-RU"/>
+        </w:rPr>
+        <w:t>Салюс</w:t>
       </w:r>
       <w:proofErr w:type="spellEnd"/>
       <w:r>
         <w:rPr>
-          <w:sz w:val="28"/>
-          <w:lang w:val="ru-RU"/>
-        </w:rPr>
-        <w:t xml:space="preserve"> извиты, склерозированы, с-м </w:t>
+          <w:lang w:val="ru-RU"/>
+        </w:rPr>
+        <w:t xml:space="preserve"> 1- II, </w:t>
       </w:r>
       <w:proofErr w:type="spellStart"/>
       <w:r>
         <w:rPr>
-          <w:sz w:val="28"/>
-          <w:lang w:val="ru-RU"/>
-        </w:rPr>
-        <w:t>Салюс</w:t>
+          <w:lang w:val="ru-RU"/>
+        </w:rPr>
+        <w:t>ст</w:t>
       </w:r>
       <w:proofErr w:type="spellEnd"/>
       <w:r>
         <w:rPr>
-          <w:sz w:val="28"/>
-          <w:lang w:val="ru-RU"/>
-        </w:rPr>
-        <w:t xml:space="preserve"> 1- II, </w:t>
+          <w:lang w:val="ru-RU"/>
+        </w:rPr>
+        <w:t xml:space="preserve"> микроаневризмы.</w:t>
+      </w:r>
+      <w:r>
+        <w:rPr>
+          <w:lang w:val="ru-RU"/>
+        </w:rPr>
+        <w:t xml:space="preserve"> </w:t>
+      </w:r>
+      <w:r>
+        <w:rPr>
+          <w:lang w:val="ru-RU"/>
+        </w:rPr>
+        <w:t xml:space="preserve"> Д-з: Непролиферативная  диабетическая  </w:t>
       </w:r>
       <w:proofErr w:type="spellStart"/>
       <w:r>
         <w:rPr>
-          <w:sz w:val="28"/>
-          <w:lang w:val="ru-RU"/>
-        </w:rPr>
-        <w:t>ст</w:t>
+          <w:lang w:val="ru-RU"/>
+        </w:rPr>
+        <w:t>ретинопатия</w:t>
       </w:r>
       <w:proofErr w:type="spellEnd"/>
       <w:r>
         <w:rPr>
-          <w:sz w:val="28"/>
-          <w:lang w:val="ru-RU"/>
-        </w:rPr>
-        <w:t xml:space="preserve"> микроаневризмы .</w:t>
-      </w:r>
-      <w:proofErr w:type="spellStart"/>
-      <w:r>
-        <w:rPr>
-          <w:sz w:val="28"/>
-          <w:lang w:val="ru-RU"/>
-        </w:rPr>
-        <w:t>ед</w:t>
-      </w:r>
-      <w:proofErr w:type="spellEnd"/>
-      <w:r>
-        <w:rPr>
-          <w:sz w:val="28"/>
-          <w:lang w:val="ru-RU"/>
-        </w:rPr>
-        <w:t xml:space="preserve">, </w:t>
-      </w:r>
-      <w:r>
-        <w:rPr>
-          <w:sz w:val="28"/>
-          <w:lang w:val="ru-RU"/>
-        </w:rPr>
-        <w:t xml:space="preserve"> Д-з: Непролиферативная  диабетическая  </w:t>
-      </w:r>
-      <w:proofErr w:type="spellStart"/>
-      <w:r>
-        <w:rPr>
-          <w:sz w:val="28"/>
-          <w:lang w:val="ru-RU"/>
-        </w:rPr>
-        <w:t>ретинопатия</w:t>
-      </w:r>
-      <w:proofErr w:type="spellEnd"/>
-      <w:r>
-        <w:rPr>
-          <w:sz w:val="28"/>
           <w:lang w:val="ru-RU"/>
         </w:rPr>
         <w:t xml:space="preserve"> ОИ. </w:t>
@@ -5937,21 +4666,19 @@
         <w:ind w:left="-567"/>
         <w:jc w:val="both"/>
         <w:rPr>
-          <w:sz w:val="28"/>
           <w:lang w:val="ru-RU"/>
         </w:rPr>
       </w:pPr>
       <w:r>
         <w:rPr>
-          <w:sz w:val="28"/>
           <w:u w:val="single"/>
           <w:lang w:val="ru-RU"/>
         </w:rPr>
+        <w:lastRenderedPageBreak/>
         <w:t xml:space="preserve">23.07.18 </w:t>
       </w:r>
       <w:r>
         <w:rPr>
-          <w:sz w:val="28"/>
           <w:u w:val="single"/>
           <w:lang w:val="ru-RU"/>
         </w:rPr>
@@ -5959,35 +4686,30 @@
       </w:r>
       <w:r>
         <w:rPr>
-          <w:sz w:val="28"/>
           <w:lang w:val="ru-RU"/>
         </w:rPr>
         <w:t>:</w:t>
       </w:r>
       <w:r>
         <w:rPr>
-          <w:sz w:val="28"/>
           <w:lang w:val="ru-RU"/>
         </w:rPr>
         <w:t xml:space="preserve"> </w:t>
       </w:r>
       <w:r>
         <w:rPr>
-          <w:sz w:val="28"/>
           <w:lang w:val="ru-RU"/>
         </w:rPr>
         <w:t>ЧСС -</w:t>
       </w:r>
       <w:r>
         <w:rPr>
-          <w:sz w:val="28"/>
           <w:lang w:val="ru-RU"/>
         </w:rPr>
         <w:t>67</w:t>
       </w:r>
       <w:r>
         <w:rPr>
-          <w:sz w:val="28"/>
           <w:lang w:val="ru-RU"/>
         </w:rPr>
         <w:t xml:space="preserve"> уд/мин. Вольтаж </w:t>
@@ -5995,7 +4717,6 @@
       <w:sdt>
         <w:sdtPr>
           <w:rPr>
-            <w:sz w:val="28"/>
             <w:lang w:val="ru-RU"/>
           </w:rPr>
           <w:id w:val="-1300382127"/>
@@ -6013,7 +4734,6 @@
         <w:sdtContent>
           <w:r>
             <w:rPr>
-              <w:sz w:val="28"/>
               <w:lang w:val="ru-RU"/>
             </w:rPr>
             <w:t>сохранен.</w:t>
@@ -6022,14 +4742,12 @@
       </w:sdt>
       <w:r>
         <w:rPr>
-          <w:sz w:val="28"/>
           <w:lang w:val="ru-RU"/>
         </w:rPr>
         <w:t xml:space="preserve">  Ритм синусовый</w:t>
       </w:r>
       <w:r>
         <w:rPr>
-          <w:sz w:val="28"/>
           <w:lang w:val="ru-RU"/>
         </w:rPr>
         <w:t>. Эл</w:t>
@@ -6037,7 +4755,6 @@
       <w:proofErr w:type="gramStart"/>
       <w:r>
         <w:rPr>
-          <w:sz w:val="28"/>
           <w:lang w:val="ru-RU"/>
         </w:rPr>
         <w:t>.</w:t>
@@ -6045,7 +4762,6 @@
       <w:proofErr w:type="gramEnd"/>
       <w:r>
         <w:rPr>
-          <w:sz w:val="28"/>
           <w:lang w:val="ru-RU"/>
         </w:rPr>
         <w:t xml:space="preserve"> </w:t>
@@ -6053,7 +4769,6 @@
       <w:proofErr w:type="gramStart"/>
       <w:r>
         <w:rPr>
-          <w:sz w:val="28"/>
           <w:lang w:val="ru-RU"/>
         </w:rPr>
         <w:t>о</w:t>
@@ -6061,44 +4776,36 @@
       <w:proofErr w:type="gramEnd"/>
       <w:r>
         <w:rPr>
-          <w:sz w:val="28"/>
           <w:lang w:val="ru-RU"/>
         </w:rPr>
         <w:t>сь отклонена</w:t>
       </w:r>
       <w:r>
         <w:rPr>
-          <w:sz w:val="28"/>
           <w:lang w:val="ru-RU"/>
         </w:rPr>
         <w:t xml:space="preserve"> влево</w:t>
       </w:r>
       <w:r>
         <w:rPr>
-          <w:sz w:val="28"/>
           <w:lang w:val="ru-RU"/>
         </w:rPr>
         <w:t>.  Гипертрофия левого желудочка</w:t>
       </w:r>
       <w:r>
         <w:rPr>
-          <w:sz w:val="28"/>
-          <w:lang w:val="ru-RU"/>
-        </w:rPr>
-        <w:t xml:space="preserve"> </w:t>
-      </w:r>
-      <w:proofErr w:type="spellStart"/>
-      <w:r>
-        <w:rPr>
-          <w:sz w:val="28"/>
-          <w:lang w:val="ru-RU"/>
-        </w:rPr>
-        <w:t>признакаим</w:t>
-      </w:r>
-      <w:proofErr w:type="spellEnd"/>
-      <w:r>
-        <w:rPr>
-          <w:sz w:val="28"/>
+          <w:lang w:val="ru-RU"/>
+        </w:rPr>
+        <w:t xml:space="preserve"> признакам</w:t>
+      </w:r>
+      <w:r>
+        <w:rPr>
+          <w:lang w:val="ru-RU"/>
+        </w:rPr>
+        <w:t>и</w:t>
+      </w:r>
+      <w:r>
+        <w:rPr>
           <w:lang w:val="ru-RU"/>
         </w:rPr>
         <w:t xml:space="preserve"> «перегрузки».</w:t>
@@ -6109,13 +4816,11 @@
         <w:ind w:left="-567"/>
         <w:jc w:val="both"/>
         <w:rPr>
-          <w:sz w:val="28"/>
           <w:lang w:val="ru-RU"/>
         </w:rPr>
       </w:pPr>
       <w:r>
         <w:rPr>
-          <w:sz w:val="28"/>
           <w:u w:val="single"/>
           <w:lang w:val="ru-RU"/>
         </w:rPr>
@@ -6123,7 +4828,6 @@
       </w:r>
       <w:r>
         <w:rPr>
-          <w:sz w:val="28"/>
           <w:u w:val="single"/>
           <w:lang w:val="ru-RU"/>
         </w:rPr>
@@ -6131,65 +4835,71 @@
       </w:r>
       <w:r>
         <w:rPr>
-          <w:sz w:val="28"/>
           <w:lang w:val="ru-RU"/>
         </w:rPr>
         <w:t xml:space="preserve">: </w:t>
       </w:r>
       <w:r>
         <w:rPr>
-          <w:sz w:val="28"/>
           <w:lang w:val="ru-RU"/>
         </w:rPr>
         <w:t xml:space="preserve"> ИБС, диффузный </w:t>
       </w:r>
+      <w:r>
+        <w:rPr>
+          <w:lang w:val="ru-RU"/>
+        </w:rPr>
+        <w:t>кардиосклероз</w:t>
+      </w:r>
+      <w:r>
+        <w:rPr>
+          <w:lang w:val="ru-RU"/>
+        </w:rPr>
+        <w:t xml:space="preserve">, </w:t>
+      </w:r>
+      <w:r>
+        <w:rPr>
+          <w:lang w:val="ru-RU"/>
+        </w:rPr>
+        <w:t xml:space="preserve">персистирующая форма  </w:t>
+      </w:r>
+      <w:r>
+        <w:rPr>
+          <w:lang w:val="ru-RU"/>
+        </w:rPr>
+        <w:t>фибрилляция</w:t>
+      </w:r>
+      <w:r>
+        <w:rPr>
+          <w:lang w:val="ru-RU"/>
+        </w:rPr>
+        <w:t xml:space="preserve"> предсердий </w:t>
+      </w:r>
+      <w:r>
+        <w:rPr>
+          <w:lang w:val="ru-RU"/>
+        </w:rPr>
+        <w:t>(</w:t>
+      </w:r>
       <w:proofErr w:type="spellStart"/>
       <w:r>
         <w:rPr>
-          <w:sz w:val="28"/>
-          <w:lang w:val="ru-RU"/>
-        </w:rPr>
-        <w:t>крадиосклероз</w:t>
+          <w:lang w:val="ru-RU"/>
+        </w:rPr>
+        <w:t>анамнестически</w:t>
       </w:r>
       <w:proofErr w:type="spellEnd"/>
       <w:r>
         <w:rPr>
-          <w:sz w:val="28"/>
-          <w:lang w:val="ru-RU"/>
-        </w:rPr>
-        <w:t xml:space="preserve"> (</w:t>
-      </w:r>
-      <w:proofErr w:type="spellStart"/>
-      <w:r>
-        <w:rPr>
-          <w:sz w:val="28"/>
-          <w:lang w:val="ru-RU"/>
-        </w:rPr>
-        <w:t>анамнестически</w:t>
-      </w:r>
-      <w:proofErr w:type="spellEnd"/>
-      <w:r>
-        <w:rPr>
-          <w:sz w:val="28"/>
-          <w:lang w:val="ru-RU"/>
-        </w:rPr>
-        <w:t xml:space="preserve">) персистирующая форма  </w:t>
-      </w:r>
-      <w:proofErr w:type="spellStart"/>
-      <w:r>
-        <w:rPr>
-          <w:sz w:val="28"/>
-          <w:lang w:val="ru-RU"/>
-        </w:rPr>
-        <w:t>фибрилация</w:t>
-      </w:r>
-      <w:proofErr w:type="spellEnd"/>
-      <w:r>
-        <w:rPr>
-          <w:sz w:val="28"/>
-          <w:lang w:val="ru-RU"/>
-        </w:rPr>
-        <w:t xml:space="preserve"> предсердий СН 1. Гипертоническая болезнь II стадии 2 степени. Риск 4.  </w:t>
+          <w:lang w:val="ru-RU"/>
+        </w:rPr>
+        <w:t xml:space="preserve">) </w:t>
+      </w:r>
+      <w:r>
+        <w:rPr>
+          <w:lang w:val="ru-RU"/>
+        </w:rPr>
+        <w:t xml:space="preserve">СН 1. Гипертоническая болезнь II стадии 2 степени. Риск 4.  </w:t>
       </w:r>
     </w:p>
     <w:p>
@@ -6202,105 +4912,6 @@
       </w:pPr>
       <w:r>
         <w:rPr>
-          <w:lang w:val="ru-RU"/>
-        </w:rPr>
-        <w:t xml:space="preserve">Рек. кардиолога: </w:t>
-      </w:r>
-      <w:r>
-        <w:rPr>
-          <w:lang w:val="ru-RU"/>
-        </w:rPr>
-        <w:t xml:space="preserve"> </w:t>
-      </w:r>
-      <w:proofErr w:type="spellStart"/>
-      <w:r>
-        <w:rPr>
-          <w:lang w:val="ru-RU"/>
-        </w:rPr>
-        <w:t>предуктал</w:t>
-      </w:r>
-      <w:proofErr w:type="spellEnd"/>
-      <w:r>
-        <w:rPr>
-          <w:lang w:val="ru-RU"/>
-        </w:rPr>
-        <w:t xml:space="preserve"> MR 1т 2р/д, аспирин </w:t>
-      </w:r>
-      <w:proofErr w:type="spellStart"/>
-      <w:r>
-        <w:rPr>
-          <w:lang w:val="ru-RU"/>
-        </w:rPr>
-        <w:t>кардио</w:t>
-      </w:r>
-      <w:proofErr w:type="spellEnd"/>
-      <w:r>
-        <w:rPr>
-          <w:lang w:val="ru-RU"/>
-        </w:rPr>
-        <w:t xml:space="preserve"> 100 мг 1р/д</w:t>
-      </w:r>
-      <w:proofErr w:type="gramStart"/>
-      <w:r>
-        <w:rPr>
-          <w:lang w:val="ru-RU"/>
-        </w:rPr>
-        <w:t xml:space="preserve"> .</w:t>
-      </w:r>
-      <w:proofErr w:type="gramEnd"/>
-      <w:r>
-        <w:rPr>
-          <w:lang w:val="ru-RU"/>
-        </w:rPr>
-        <w:t xml:space="preserve"> </w:t>
-      </w:r>
-      <w:proofErr w:type="spellStart"/>
-      <w:r>
-        <w:rPr>
-          <w:lang w:val="ru-RU"/>
-        </w:rPr>
-        <w:t>нолипрел</w:t>
-      </w:r>
-      <w:proofErr w:type="spellEnd"/>
-      <w:r>
-        <w:rPr>
-          <w:lang w:val="ru-RU"/>
-        </w:rPr>
-        <w:t xml:space="preserve"> форте 1т 1р/д</w:t>
-      </w:r>
-      <w:r>
-        <w:rPr>
-          <w:lang w:val="ru-RU"/>
-        </w:rPr>
-        <w:t xml:space="preserve">. Контроль АД, ЭКГ. Дообследование: ЭХО КС по </w:t>
-      </w:r>
-      <w:proofErr w:type="gramStart"/>
-      <w:r>
-        <w:rPr>
-          <w:lang w:val="ru-RU"/>
-        </w:rPr>
-        <w:t>м/ж</w:t>
-      </w:r>
-      <w:proofErr w:type="gramEnd"/>
-      <w:r>
-        <w:rPr>
-          <w:lang w:val="ru-RU"/>
-        </w:rPr>
-        <w:t xml:space="preserve">. </w:t>
-      </w:r>
-    </w:p>
-    <w:p>
-      <w:pPr>
-        <w:ind w:left="-567"/>
-        <w:jc w:val="both"/>
-        <w:rPr>
-          <w:sz w:val="28"/>
-          <w:lang w:val="ru-RU"/>
-        </w:rPr>
-      </w:pPr>
-      <w:r>
-        <w:rPr>
-          <w:sz w:val="28"/>
           <w:u w:val="single"/>
           <w:lang w:val="ru-RU"/>
         </w:rPr>
@@ -6308,7 +4919,6 @@
       </w:r>
       <w:r>
         <w:rPr>
-          <w:sz w:val="28"/>
           <w:u w:val="single"/>
           <w:lang w:val="ru-RU"/>
         </w:rPr>
@@ -6316,42 +4926,36 @@
       </w:r>
       <w:r>
         <w:rPr>
-          <w:sz w:val="28"/>
           <w:lang w:val="ru-RU"/>
         </w:rPr>
         <w:t xml:space="preserve">: </w:t>
       </w:r>
       <w:r>
         <w:rPr>
-          <w:sz w:val="28"/>
           <w:lang w:val="ru-RU"/>
         </w:rPr>
         <w:t xml:space="preserve">Диабетическая </w:t>
       </w:r>
       <w:r>
         <w:rPr>
-          <w:sz w:val="28"/>
           <w:lang w:val="ru-RU"/>
         </w:rPr>
         <w:t xml:space="preserve">ангиопатия </w:t>
       </w:r>
       <w:r>
         <w:rPr>
-          <w:sz w:val="28"/>
           <w:lang w:val="ru-RU"/>
         </w:rPr>
         <w:t xml:space="preserve">артерий </w:t>
       </w:r>
       <w:r>
         <w:rPr>
-          <w:sz w:val="28"/>
           <w:lang w:val="ru-RU"/>
         </w:rPr>
         <w:t>н/к.</w:t>
       </w:r>
       <w:r>
         <w:rPr>
-          <w:sz w:val="28"/>
           <w:lang w:val="ru-RU"/>
         </w:rPr>
         <w:t xml:space="preserve"> </w:t>
@@ -6359,7 +4963,6 @@
       <w:sdt>
         <w:sdtPr>
           <w:rPr>
-            <w:sz w:val="28"/>
             <w:lang w:val="ru-RU"/>
           </w:rPr>
           <w:id w:val="-2145254004"/>
@@ -6375,7 +4978,6 @@
         <w:sdtContent>
           <w:r>
             <w:rPr>
-              <w:sz w:val="28"/>
               <w:lang w:val="ru-RU"/>
             </w:rPr>
             <w:t xml:space="preserve"> </w:t>
@@ -6388,16 +4990,12 @@
         <w:ind w:left="-567"/>
         <w:jc w:val="both"/>
         <w:rPr>
-          <w:sz w:val="28"/>
-          <w:szCs w:val="20"/>
           <w:u w:val="single"/>
           <w:lang w:val="ru-RU"/>
         </w:rPr>
       </w:pPr>
       <w:r>
         <w:rPr>
-          <w:sz w:val="28"/>
-          <w:szCs w:val="20"/>
           <w:u w:val="single"/>
           <w:lang w:val="ru-RU"/>
         </w:rPr>
@@ -6405,8 +5003,6 @@
       </w:r>
       <w:r>
         <w:rPr>
-          <w:sz w:val="28"/>
-          <w:szCs w:val="20"/>
           <w:u w:val="single"/>
           <w:lang w:val="ru-RU"/>
         </w:rPr>
@@ -6414,8 +5010,6 @@
       </w:r>
       <w:r>
         <w:rPr>
-          <w:sz w:val="28"/>
-          <w:szCs w:val="20"/>
           <w:lang w:val="ru-RU"/>
         </w:rPr>
         <w:t>объемное пульсовое кровенаполнение артерий н/</w:t>
@@ -6423,8 +5017,6 @@
       <w:proofErr w:type="gramStart"/>
       <w:r>
         <w:rPr>
-          <w:sz w:val="28"/>
-          <w:szCs w:val="20"/>
           <w:lang w:val="ru-RU"/>
         </w:rPr>
         <w:t>к</w:t>
@@ -6432,8 +5024,6 @@
       <w:proofErr w:type="gramEnd"/>
       <w:r>
         <w:rPr>
-          <w:sz w:val="28"/>
-          <w:szCs w:val="20"/>
           <w:lang w:val="ru-RU"/>
         </w:rPr>
         <w:t xml:space="preserve"> </w:t>
@@ -6467,20 +5057,10 @@
         <w:rPr>
           <w:lang w:val="ru-RU"/>
         </w:rPr>
-        <w:t>.</w:t>
-      </w:r>
-      <w:r>
-        <w:rPr>
-          <w:sz w:val="28"/>
-          <w:szCs w:val="20"/>
-          <w:lang w:val="ru-RU"/>
-        </w:rPr>
-        <w:t xml:space="preserve"> Тонус крупных артерий н/к</w:t>
-      </w:r>
-      <w:r>
-        <w:rPr>
-          <w:sz w:val="28"/>
-          <w:szCs w:val="20"/>
+        <w:t>. Тонус крупных артерий н/к</w:t>
+      </w:r>
+      <w:r>
+        <w:rPr>
           <w:lang w:val="ru-RU"/>
         </w:rPr>
         <w:t xml:space="preserve"> </w:t>
@@ -6488,8 +5068,6 @@
       <w:sdt>
         <w:sdtPr>
           <w:rPr>
-            <w:sz w:val="28"/>
-            <w:szCs w:val="20"/>
             <w:lang w:val="ru-RU"/>
           </w:rPr>
           <w:id w:val="-1121991939"/>
@@ -6506,8 +5084,6 @@
         <w:sdtContent>
           <w:r>
             <w:rPr>
-              <w:sz w:val="28"/>
-              <w:szCs w:val="20"/>
               <w:lang w:val="ru-RU"/>
             </w:rPr>
             <w:t>не изменен.</w:t>
@@ -6516,8 +5092,6 @@
       </w:sdt>
       <w:r>
         <w:rPr>
-          <w:sz w:val="28"/>
-          <w:szCs w:val="20"/>
           <w:lang w:val="ru-RU"/>
         </w:rPr>
         <w:t xml:space="preserve"> Тонус артерий среднего и мелкого калибра н/</w:t>
@@ -6525,8 +5099,6 @@
       <w:proofErr w:type="gramStart"/>
       <w:r>
         <w:rPr>
-          <w:sz w:val="28"/>
-          <w:szCs w:val="20"/>
           <w:lang w:val="ru-RU"/>
         </w:rPr>
         <w:t>к</w:t>
@@ -6534,8 +5106,6 @@
       <w:proofErr w:type="gramEnd"/>
       <w:r>
         <w:rPr>
-          <w:sz w:val="28"/>
-          <w:szCs w:val="20"/>
           <w:lang w:val="ru-RU"/>
         </w:rPr>
         <w:t xml:space="preserve"> </w:t>
@@ -6567,8 +5137,6 @@
       </w:sdt>
       <w:r>
         <w:rPr>
-          <w:sz w:val="28"/>
-          <w:szCs w:val="20"/>
           <w:lang w:val="ru-RU"/>
         </w:rPr>
         <w:t xml:space="preserve"> Периферическое сопротивление сосудов н/</w:t>
@@ -6576,8 +5144,6 @@
       <w:proofErr w:type="gramStart"/>
       <w:r>
         <w:rPr>
-          <w:sz w:val="28"/>
-          <w:szCs w:val="20"/>
           <w:lang w:val="ru-RU"/>
         </w:rPr>
         <w:t>к</w:t>
@@ -6585,8 +5151,6 @@
       <w:proofErr w:type="gramEnd"/>
       <w:r>
         <w:rPr>
-          <w:sz w:val="28"/>
-          <w:szCs w:val="20"/>
           <w:lang w:val="ru-RU"/>
         </w:rPr>
         <w:t xml:space="preserve"> </w:t>
@@ -6618,24 +5182,18 @@
       </w:sdt>
       <w:r>
         <w:rPr>
-          <w:sz w:val="28"/>
-          <w:szCs w:val="20"/>
           <w:lang w:val="ru-RU"/>
         </w:rPr>
         <w:t xml:space="preserve">. Симметрия кровенаполнения сосудов н/к </w:t>
       </w:r>
       <w:r>
         <w:rPr>
-          <w:sz w:val="28"/>
-          <w:szCs w:val="20"/>
           <w:lang w:val="ru-RU"/>
         </w:rPr>
         <w:t>сохранена.</w:t>
       </w:r>
       <w:r>
         <w:rPr>
-          <w:sz w:val="28"/>
-          <w:szCs w:val="20"/>
           <w:u w:val="single"/>
           <w:lang w:val="ru-RU"/>
         </w:rPr>
@@ -6652,46 +5210,53 @@
       </w:pPr>
       <w:r>
         <w:rPr>
-          <w:sz w:val="28"/>
           <w:u w:val="single"/>
           <w:lang w:val="ru-RU"/>
         </w:rPr>
-        <w:t>25</w:t>
-      </w:r>
-      <w:r>
-        <w:rPr>
-          <w:lang w:val="ru-RU"/>
-        </w:rPr>
-        <w:t>.</w:t>
-      </w:r>
-      <w:r>
-        <w:rPr>
-          <w:lang w:val="ru-RU"/>
-        </w:rPr>
-        <w:t xml:space="preserve">07.18 Пульмонолог: ЗОЗЛ Г фаза </w:t>
-      </w:r>
-      <w:proofErr w:type="spellStart"/>
-      <w:r>
-        <w:rPr>
-          <w:lang w:val="ru-RU"/>
-        </w:rPr>
-        <w:t>еполной</w:t>
-      </w:r>
-      <w:proofErr w:type="spellEnd"/>
-      <w:r>
-        <w:rPr>
-          <w:lang w:val="ru-RU"/>
-        </w:rPr>
-        <w:t xml:space="preserve"> </w:t>
-      </w:r>
-      <w:proofErr w:type="spellStart"/>
-      <w:r>
-        <w:rPr>
-          <w:lang w:val="ru-RU"/>
-        </w:rPr>
-        <w:t>ресисии</w:t>
-      </w:r>
-      <w:proofErr w:type="spellEnd"/>
+        <w:t>25.07.18 Пульмонолог</w:t>
+      </w:r>
+      <w:r>
+        <w:rPr>
+          <w:lang w:val="ru-RU"/>
+        </w:rPr>
+        <w:t xml:space="preserve">: </w:t>
+      </w:r>
+      <w:r>
+        <w:rPr>
+          <w:lang w:val="ru-RU"/>
+        </w:rPr>
+        <w:t>Х</w:t>
+      </w:r>
+      <w:r>
+        <w:rPr>
+          <w:lang w:val="ru-RU"/>
+        </w:rPr>
+        <w:t>ОЗЛ,</w:t>
+      </w:r>
+      <w:r>
+        <w:rPr>
+          <w:lang w:val="ru-RU"/>
+        </w:rPr>
+        <w:t xml:space="preserve"> фаза </w:t>
+      </w:r>
+      <w:r>
+        <w:rPr>
+          <w:lang w:val="ru-RU"/>
+        </w:rPr>
+        <w:t>н</w:t>
+      </w:r>
+      <w:r>
+        <w:rPr>
+          <w:lang w:val="ru-RU"/>
+        </w:rPr>
+        <w:t xml:space="preserve">еполной </w:t>
+      </w:r>
+      <w:r>
+        <w:rPr>
+          <w:lang w:val="ru-RU"/>
+        </w:rPr>
+        <w:t>ремиссии</w:t>
+      </w:r>
       <w:r>
         <w:rPr>
           <w:lang w:val="ru-RU"/>
@@ -6766,14 +5331,11 @@
         <w:ind w:left="-567"/>
         <w:jc w:val="both"/>
         <w:rPr>
-          <w:sz w:val="28"/>
-          <w:szCs w:val="20"/>
           <w:lang w:val="ru-RU"/>
         </w:rPr>
       </w:pPr>
       <w:r>
         <w:rPr>
-          <w:sz w:val="28"/>
           <w:u w:val="single"/>
           <w:lang w:val="ru-RU"/>
         </w:rPr>
@@ -6781,7 +5343,6 @@
       </w:r>
       <w:r>
         <w:rPr>
-          <w:sz w:val="28"/>
           <w:u w:val="single"/>
           <w:lang w:val="ru-RU"/>
         </w:rPr>
@@ -6790,7 +5351,6 @@
       <w:proofErr w:type="gramStart"/>
       <w:r>
         <w:rPr>
-          <w:sz w:val="28"/>
           <w:u w:val="single"/>
           <w:lang w:val="ru-RU"/>
         </w:rPr>
@@ -6799,7 +5359,6 @@
       <w:proofErr w:type="gramEnd"/>
       <w:r>
         <w:rPr>
-          <w:sz w:val="28"/>
           <w:u w:val="single"/>
           <w:lang w:val="ru-RU"/>
         </w:rPr>
@@ -6808,7 +5367,6 @@
       <w:proofErr w:type="gramStart"/>
       <w:r>
         <w:rPr>
-          <w:sz w:val="28"/>
           <w:u w:val="single"/>
           <w:lang w:val="ru-RU"/>
         </w:rPr>
@@ -6817,7 +5375,6 @@
       <w:proofErr w:type="gramEnd"/>
       <w:r>
         <w:rPr>
-          <w:sz w:val="28"/>
           <w:u w:val="single"/>
           <w:lang w:val="ru-RU"/>
         </w:rPr>
@@ -6825,7 +5382,6 @@
       </w:r>
       <w:r>
         <w:rPr>
-          <w:sz w:val="28"/>
           <w:lang w:val="ru-RU"/>
         </w:rPr>
         <w:t xml:space="preserve">: </w:t>
@@ -6834,7 +5390,6 @@
       <w:proofErr w:type="gramStart"/>
       <w:r>
         <w:rPr>
-          <w:sz w:val="28"/>
           <w:lang w:val="ru-RU"/>
         </w:rPr>
         <w:t>Пр</w:t>
@@ -6843,28 +5398,24 @@
       <w:proofErr w:type="gramEnd"/>
       <w:r>
         <w:rPr>
-          <w:sz w:val="28"/>
           <w:lang w:val="ru-RU"/>
         </w:rPr>
         <w:t xml:space="preserve"> д. V = </w:t>
       </w:r>
       <w:r>
         <w:rPr>
-          <w:sz w:val="28"/>
           <w:lang w:val="ru-RU"/>
         </w:rPr>
         <w:t>11,0</w:t>
       </w:r>
       <w:r>
         <w:rPr>
-          <w:sz w:val="28"/>
           <w:lang w:val="ru-RU"/>
         </w:rPr>
         <w:t xml:space="preserve"> см</w:t>
       </w:r>
       <w:r>
         <w:rPr>
-          <w:sz w:val="28"/>
           <w:vertAlign w:val="superscript"/>
           <w:lang w:val="ru-RU"/>
         </w:rPr>
@@ -6872,28 +5423,24 @@
       </w:r>
       <w:r>
         <w:rPr>
-          <w:sz w:val="28"/>
           <w:lang w:val="ru-RU"/>
         </w:rPr>
         <w:t xml:space="preserve">; лев. д. V = </w:t>
       </w:r>
       <w:r>
         <w:rPr>
-          <w:sz w:val="28"/>
           <w:lang w:val="ru-RU"/>
         </w:rPr>
         <w:t>10,2</w:t>
       </w:r>
       <w:r>
         <w:rPr>
-          <w:sz w:val="28"/>
           <w:lang w:val="ru-RU"/>
         </w:rPr>
         <w:t xml:space="preserve"> см</w:t>
       </w:r>
       <w:r>
         <w:rPr>
-          <w:sz w:val="28"/>
           <w:vertAlign w:val="superscript"/>
           <w:lang w:val="ru-RU"/>
         </w:rPr>
@@ -6905,13 +5452,11 @@
         <w:ind w:left="-567"/>
         <w:jc w:val="both"/>
         <w:rPr>
-          <w:sz w:val="28"/>
           <w:lang w:val="ru-RU"/>
         </w:rPr>
       </w:pPr>
       <w:r>
         <w:rPr>
-          <w:sz w:val="28"/>
           <w:lang w:val="ru-RU"/>
         </w:rPr>
         <w:t>Щит</w:t>
@@ -6919,7 +5464,6 @@
       <w:proofErr w:type="gramStart"/>
       <w:r>
         <w:rPr>
-          <w:sz w:val="28"/>
           <w:lang w:val="ru-RU"/>
         </w:rPr>
         <w:t>.</w:t>
@@ -6927,7 +5471,6 @@
       <w:proofErr w:type="gramEnd"/>
       <w:r>
         <w:rPr>
-          <w:sz w:val="28"/>
           <w:lang w:val="ru-RU"/>
         </w:rPr>
         <w:t xml:space="preserve"> </w:t>
@@ -6935,7 +5478,6 @@
       <w:proofErr w:type="gramStart"/>
       <w:r>
         <w:rPr>
-          <w:sz w:val="28"/>
           <w:lang w:val="ru-RU"/>
         </w:rPr>
         <w:t>ж</w:t>
@@ -6943,29 +5485,25 @@
       <w:proofErr w:type="gramEnd"/>
       <w:r>
         <w:rPr>
-          <w:sz w:val="28"/>
           <w:lang w:val="ru-RU"/>
         </w:rPr>
         <w:t>елеза</w:t>
       </w:r>
       <w:r>
         <w:rPr>
-          <w:sz w:val="28"/>
           <w:lang w:val="ru-RU"/>
         </w:rPr>
         <w:t xml:space="preserve"> </w:t>
       </w:r>
       <w:r>
         <w:rPr>
-          <w:sz w:val="28"/>
-          <w:lang w:val="ru-RU"/>
-        </w:rPr>
-        <w:t xml:space="preserve">не увеличена, контуры ровные. </w:t>
+          <w:lang w:val="ru-RU"/>
+        </w:rPr>
+        <w:t xml:space="preserve">увеличена, контуры ровные. </w:t>
       </w:r>
       <w:proofErr w:type="spellStart"/>
       <w:r>
         <w:rPr>
-          <w:sz w:val="28"/>
           <w:lang w:val="ru-RU"/>
         </w:rPr>
         <w:t>Эхогенность</w:t>
@@ -6973,7 +5511,6 @@
       <w:proofErr w:type="spellEnd"/>
       <w:r>
         <w:rPr>
-          <w:sz w:val="28"/>
           <w:lang w:val="ru-RU"/>
         </w:rPr>
         <w:t xml:space="preserve"> и </w:t>
@@ -6981,7 +5518,6 @@
       <w:proofErr w:type="spellStart"/>
       <w:r>
         <w:rPr>
-          <w:sz w:val="28"/>
           <w:lang w:val="ru-RU"/>
         </w:rPr>
         <w:t>эхоструктура</w:t>
@@ -6989,77 +5525,80 @@
       <w:proofErr w:type="spellEnd"/>
       <w:r>
         <w:rPr>
-          <w:sz w:val="28"/>
           <w:lang w:val="ru-RU"/>
         </w:rPr>
         <w:t xml:space="preserve"> обычные</w:t>
       </w:r>
       <w:r>
         <w:rPr>
-          <w:sz w:val="28"/>
           <w:lang w:val="ru-RU"/>
         </w:rPr>
         <w:t xml:space="preserve">. </w:t>
       </w:r>
       <w:r>
         <w:rPr>
-          <w:sz w:val="28"/>
           <w:lang w:val="ru-RU"/>
         </w:rPr>
         <w:t>Р</w:t>
       </w:r>
       <w:r>
         <w:rPr>
-          <w:sz w:val="28"/>
           <w:lang w:val="ru-RU"/>
         </w:rPr>
         <w:t>егионарны</w:t>
       </w:r>
       <w:r>
         <w:rPr>
-          <w:sz w:val="28"/>
           <w:lang w:val="ru-RU"/>
         </w:rPr>
         <w:t>е</w:t>
       </w:r>
       <w:r>
         <w:rPr>
-          <w:sz w:val="28"/>
-          <w:lang w:val="ru-RU"/>
-        </w:rPr>
-        <w:t xml:space="preserve"> л/узл</w:t>
-      </w:r>
-      <w:r>
-        <w:rPr>
-          <w:sz w:val="28"/>
+          <w:lang w:val="ru-RU"/>
+        </w:rPr>
+        <w:t xml:space="preserve"> </w:t>
+      </w:r>
+      <w:proofErr w:type="gramStart"/>
+      <w:r>
+        <w:rPr>
+          <w:lang w:val="ru-RU"/>
+        </w:rPr>
+        <w:t>л</w:t>
+      </w:r>
+      <w:proofErr w:type="gramEnd"/>
+      <w:r>
+        <w:rPr>
+          <w:lang w:val="ru-RU"/>
+        </w:rPr>
+        <w:t>/узл</w:t>
+      </w:r>
+      <w:r>
+        <w:rPr>
           <w:lang w:val="ru-RU"/>
         </w:rPr>
         <w:t>ы</w:t>
       </w:r>
       <w:r>
         <w:rPr>
-          <w:sz w:val="28"/>
           <w:lang w:val="ru-RU"/>
         </w:rPr>
         <w:t xml:space="preserve"> </w:t>
       </w:r>
       <w:r>
         <w:rPr>
-          <w:sz w:val="28"/>
           <w:lang w:val="ru-RU"/>
         </w:rPr>
         <w:t xml:space="preserve"> </w:t>
       </w:r>
       <w:r>
         <w:rPr>
-          <w:sz w:val="28"/>
           <w:lang w:val="ru-RU"/>
         </w:rPr>
         <w:t xml:space="preserve">не </w:t>
       </w:r>
       <w:r>
         <w:rPr>
-          <w:sz w:val="28"/>
           <w:lang w:val="ru-RU"/>
         </w:rPr>
         <w:t xml:space="preserve">визуализируются. </w:t>
@@ -7067,7 +5606,6 @@
       <w:proofErr w:type="spellStart"/>
       <w:r>
         <w:rPr>
-          <w:sz w:val="28"/>
           <w:lang w:val="ru-RU"/>
         </w:rPr>
         <w:t>Закл</w:t>
@@ -7075,65 +5613,15 @@
       <w:proofErr w:type="spellEnd"/>
       <w:r>
         <w:rPr>
-          <w:sz w:val="28"/>
           <w:lang w:val="ru-RU"/>
         </w:rPr>
         <w:t xml:space="preserve">.: </w:t>
       </w:r>
-      <w:proofErr w:type="spellStart"/>
-      <w:r>
-        <w:rPr>
-          <w:sz w:val="28"/>
-          <w:lang w:val="ru-RU"/>
-        </w:rPr>
-        <w:t>Эхопризнаков</w:t>
-      </w:r>
-      <w:proofErr w:type="spellEnd"/>
-      <w:r>
-        <w:rPr>
-          <w:sz w:val="28"/>
-          <w:lang w:val="ru-RU"/>
-        </w:rPr>
-        <w:t xml:space="preserve"> патологии щит</w:t>
-      </w:r>
-      <w:proofErr w:type="gramStart"/>
-      <w:r>
-        <w:rPr>
-          <w:sz w:val="28"/>
-          <w:lang w:val="ru-RU"/>
-        </w:rPr>
-        <w:t>.</w:t>
-      </w:r>
-      <w:proofErr w:type="gramEnd"/>
-      <w:r>
-        <w:rPr>
-          <w:sz w:val="28"/>
-          <w:lang w:val="ru-RU"/>
-        </w:rPr>
-        <w:t xml:space="preserve"> </w:t>
-      </w:r>
-      <w:proofErr w:type="gramStart"/>
-      <w:r>
-        <w:rPr>
-          <w:sz w:val="28"/>
-          <w:lang w:val="ru-RU"/>
-        </w:rPr>
-        <w:t>ж</w:t>
-      </w:r>
-      <w:proofErr w:type="gramEnd"/>
-      <w:r>
-        <w:rPr>
-          <w:sz w:val="28"/>
-          <w:lang w:val="ru-RU"/>
-        </w:rPr>
-        <w:t>елезы нет.</w:t>
-      </w:r>
-      <w:r>
-        <w:rPr>
-          <w:sz w:val="28"/>
-          <w:lang w:val="ru-RU"/>
-        </w:rPr>
-        <w:t xml:space="preserve"> </w:t>
+      <w:r>
+        <w:rPr>
+          <w:lang w:val="ru-RU"/>
+        </w:rPr>
+        <w:t>Увеличение щит железы.</w:t>
       </w:r>
     </w:p>
     <w:p>
@@ -7141,31 +5629,26 @@
         <w:ind w:left="-567"/>
         <w:jc w:val="both"/>
         <w:rPr>
-          <w:sz w:val="28"/>
-          <w:szCs w:val="20"/>
           <w:lang w:val="ru-RU"/>
         </w:rPr>
       </w:pPr>
       <w:r>
         <w:rPr>
-          <w:sz w:val="28"/>
           <w:u w:val="single"/>
           <w:lang w:val="ru-RU"/>
         </w:rPr>
         <w:t>Лечение:</w:t>
       </w:r>
-      <w:bookmarkStart w:id="5" w:name="лн"/>
-      <w:bookmarkEnd w:id="5"/>
-      <w:r>
-        <w:rPr>
-          <w:sz w:val="28"/>
+      <w:bookmarkStart w:id="4" w:name="лн"/>
+      <w:bookmarkEnd w:id="4"/>
+      <w:r>
+        <w:rPr>
           <w:lang w:val="ru-RU"/>
         </w:rPr>
         <w:t xml:space="preserve"> </w:t>
       </w:r>
       <w:r>
         <w:rPr>
-          <w:sz w:val="28"/>
           <w:lang w:val="ru-RU"/>
         </w:rPr>
         <w:t xml:space="preserve"> </w:t>
@@ -7173,7 +5656,6 @@
       <w:proofErr w:type="spellStart"/>
       <w:r>
         <w:rPr>
-          <w:sz w:val="28"/>
           <w:lang w:val="ru-RU"/>
         </w:rPr>
         <w:t>карведилол</w:t>
@@ -7181,7 +5663,6 @@
       <w:proofErr w:type="spellEnd"/>
       <w:r>
         <w:rPr>
-          <w:sz w:val="28"/>
           <w:lang w:val="ru-RU"/>
         </w:rPr>
         <w:t xml:space="preserve">, </w:t>
@@ -7189,7 +5670,6 @@
       <w:proofErr w:type="spellStart"/>
       <w:r>
         <w:rPr>
-          <w:sz w:val="28"/>
           <w:lang w:val="ru-RU"/>
         </w:rPr>
         <w:t>предуктал</w:t>
@@ -7197,7 +5677,6 @@
       <w:proofErr w:type="spellEnd"/>
       <w:r>
         <w:rPr>
-          <w:sz w:val="28"/>
           <w:lang w:val="ru-RU"/>
         </w:rPr>
         <w:t xml:space="preserve"> MR, </w:t>
@@ -7205,7 +5684,6 @@
       <w:proofErr w:type="spellStart"/>
       <w:r>
         <w:rPr>
-          <w:sz w:val="28"/>
           <w:lang w:val="ru-RU"/>
         </w:rPr>
         <w:t>Протафан</w:t>
@@ -7213,7 +5691,6 @@
       <w:proofErr w:type="spellEnd"/>
       <w:r>
         <w:rPr>
-          <w:sz w:val="28"/>
           <w:lang w:val="ru-RU"/>
         </w:rPr>
         <w:t xml:space="preserve"> НМ,  </w:t>
@@ -7221,7 +5698,6 @@
       <w:proofErr w:type="spellStart"/>
       <w:r>
         <w:rPr>
-          <w:sz w:val="28"/>
           <w:lang w:val="ru-RU"/>
         </w:rPr>
         <w:t>мефармил</w:t>
@@ -7229,7 +5705,6 @@
       <w:proofErr w:type="spellEnd"/>
       <w:r>
         <w:rPr>
-          <w:sz w:val="28"/>
           <w:lang w:val="ru-RU"/>
         </w:rPr>
         <w:t>. Ко-</w:t>
@@ -7237,7 +5712,6 @@
       <w:proofErr w:type="spellStart"/>
       <w:r>
         <w:rPr>
-          <w:sz w:val="28"/>
           <w:lang w:val="ru-RU"/>
         </w:rPr>
         <w:t>амлесса</w:t>
@@ -7245,23 +5719,32 @@
       <w:proofErr w:type="spellEnd"/>
       <w:r>
         <w:rPr>
-          <w:sz w:val="28"/>
           <w:lang w:val="ru-RU"/>
         </w:rPr>
         <w:t xml:space="preserve">, </w:t>
       </w:r>
+      <w:r>
+        <w:rPr>
+          <w:lang w:val="ru-RU"/>
+        </w:rPr>
+        <w:t>актовегин</w:t>
+      </w:r>
+      <w:r>
+        <w:rPr>
+          <w:lang w:val="ru-RU"/>
+        </w:rPr>
+        <w:t xml:space="preserve">, </w:t>
+      </w:r>
       <w:proofErr w:type="spellStart"/>
       <w:r>
         <w:rPr>
-          <w:sz w:val="28"/>
-          <w:lang w:val="ru-RU"/>
-        </w:rPr>
-        <w:t>актвоегин</w:t>
+          <w:lang w:val="ru-RU"/>
+        </w:rPr>
+        <w:t>витаксон</w:t>
       </w:r>
       <w:proofErr w:type="spellEnd"/>
       <w:r>
         <w:rPr>
-          <w:sz w:val="28"/>
           <w:lang w:val="ru-RU"/>
         </w:rPr>
         <w:t xml:space="preserve">, </w:t>
@@ -7269,15 +5752,13 @@
       <w:proofErr w:type="spellStart"/>
       <w:r>
         <w:rPr>
-          <w:sz w:val="28"/>
-          <w:lang w:val="ru-RU"/>
-        </w:rPr>
-        <w:t>витаксон</w:t>
+          <w:lang w:val="ru-RU"/>
+        </w:rPr>
+        <w:t>асафен</w:t>
       </w:r>
       <w:proofErr w:type="spellEnd"/>
       <w:r>
         <w:rPr>
-          <w:sz w:val="28"/>
           <w:lang w:val="ru-RU"/>
         </w:rPr>
         <w:t xml:space="preserve">, </w:t>
@@ -7285,23 +5766,6 @@
       <w:proofErr w:type="spellStart"/>
       <w:r>
         <w:rPr>
-          <w:sz w:val="28"/>
-          <w:lang w:val="ru-RU"/>
-        </w:rPr>
-        <w:t>асафен</w:t>
-      </w:r>
-      <w:proofErr w:type="spellEnd"/>
-      <w:r>
-        <w:rPr>
-          <w:sz w:val="28"/>
-          <w:lang w:val="ru-RU"/>
-        </w:rPr>
-        <w:t xml:space="preserve">, </w:t>
-      </w:r>
-      <w:proofErr w:type="spellStart"/>
-      <w:r>
-        <w:rPr>
-          <w:sz w:val="28"/>
           <w:lang w:val="ru-RU"/>
         </w:rPr>
         <w:t>нуклео</w:t>
@@ -7313,17 +5777,15 @@
         <w:ind w:left="-567"/>
         <w:jc w:val="both"/>
         <w:rPr>
-          <w:sz w:val="28"/>
           <w:lang w:val="ru-RU"/>
         </w:rPr>
       </w:pPr>
-      <w:bookmarkStart w:id="6" w:name="дд"/>
-      <w:bookmarkStart w:id="7" w:name="лк"/>
+      <w:bookmarkStart w:id="5" w:name="дд"/>
+      <w:bookmarkStart w:id="6" w:name="лк"/>
+      <w:bookmarkEnd w:id="5"/>
       <w:bookmarkEnd w:id="6"/>
-      <w:bookmarkEnd w:id="7"/>
-      <w:r>
-        <w:rPr>
-          <w:sz w:val="28"/>
+      <w:r>
+        <w:rPr>
           <w:u w:val="single"/>
           <w:lang w:val="ru-RU"/>
         </w:rPr>
@@ -7331,10 +5793,59 @@
       </w:r>
       <w:r>
         <w:rPr>
-          <w:sz w:val="28"/>
-          <w:lang w:val="ru-RU"/>
-        </w:rPr>
-        <w:t xml:space="preserve">:  </w:t>
+          <w:lang w:val="ru-RU"/>
+        </w:rPr>
+        <w:t xml:space="preserve">: </w:t>
+      </w:r>
+      <w:r>
+        <w:rPr>
+          <w:lang w:val="ru-RU"/>
+        </w:rPr>
+        <w:t xml:space="preserve">СД </w:t>
+      </w:r>
+      <w:proofErr w:type="spellStart"/>
+      <w:r>
+        <w:rPr>
+          <w:lang w:val="ru-RU"/>
+        </w:rPr>
+        <w:t>субкомпенсирован</w:t>
+      </w:r>
+      <w:proofErr w:type="spellEnd"/>
+      <w:r>
+        <w:rPr>
+          <w:lang w:val="ru-RU"/>
+        </w:rPr>
+        <w:t xml:space="preserve">, повышение гликемии в </w:t>
+      </w:r>
+      <w:r>
+        <w:rPr>
+          <w:lang w:val="ru-RU"/>
+        </w:rPr>
+        <w:t>утреннее</w:t>
+      </w:r>
+      <w:r>
+        <w:rPr>
+          <w:lang w:val="ru-RU"/>
+        </w:rPr>
+        <w:t xml:space="preserve"> время связывает</w:t>
+      </w:r>
+      <w:r>
+        <w:rPr>
+          <w:lang w:val="ru-RU"/>
+        </w:rPr>
+        <w:t xml:space="preserve"> с погрешностью в диетотерапии,</w:t>
+      </w:r>
+      <w:r>
+        <w:rPr>
+          <w:lang w:val="ru-RU"/>
+        </w:rPr>
+        <w:t xml:space="preserve">  </w:t>
+      </w:r>
+      <w:r>
+        <w:rPr>
+          <w:lang w:val="ru-RU"/>
+        </w:rPr>
+        <w:t xml:space="preserve"> </w:t>
       </w:r>
       <w:sdt>
         <w:sdtPr>
@@ -7356,19 +5867,13 @@
             <w:rPr>
               <w:lang w:val="ru-RU"/>
             </w:rPr>
-            <w:t xml:space="preserve">Общее состояние улучшилось, гликемия </w:t>
+            <w:t>о</w:t>
           </w:r>
           <w:r>
             <w:rPr>
               <w:lang w:val="ru-RU"/>
             </w:rPr>
-            <w:t>нормализовалась</w:t>
-          </w:r>
-          <w:r>
-            <w:rPr>
-              <w:lang w:val="ru-RU"/>
-            </w:rPr>
-            <w:t>, уменьшились боли в н/к.</w:t>
+            <w:t>бщее состояние улучшилось,  уменьшились боли в н/к.</w:t>
           </w:r>
         </w:sdtContent>
       </w:sdt>
@@ -7376,30 +5881,19 @@
         <w:rPr>
           <w:lang w:val="ru-RU"/>
         </w:rPr>
-        <w:t xml:space="preserve"> </w:t>
-      </w:r>
-      <w:r>
-        <w:rPr>
-          <w:sz w:val="28"/>
-          <w:lang w:val="ru-RU"/>
-        </w:rPr>
-        <w:t xml:space="preserve">АД  </w:t>
-      </w:r>
-      <w:proofErr w:type="gramStart"/>
-      <w:r>
-        <w:rPr>
-          <w:sz w:val="28"/>
-          <w:lang w:val="ru-RU"/>
-        </w:rPr>
-        <w:t>мм</w:t>
-      </w:r>
-      <w:proofErr w:type="gramEnd"/>
-      <w:r>
-        <w:rPr>
-          <w:sz w:val="28"/>
-          <w:lang w:val="ru-RU"/>
-        </w:rPr>
-        <w:t xml:space="preserve"> рт. ст. </w:t>
+        <w:t xml:space="preserve"> АД  </w:t>
+      </w:r>
+      <w:r>
+        <w:rPr>
+          <w:lang w:val="ru-RU"/>
+        </w:rPr>
+        <w:t>130/70</w:t>
+      </w:r>
+      <w:r>
+        <w:rPr>
+          <w:lang w:val="ru-RU"/>
+        </w:rPr>
+        <w:t xml:space="preserve">мм рт. ст. </w:t>
       </w:r>
       <w:sdt>
         <w:sdtPr>
@@ -7427,14 +5921,12 @@
       </w:sdt>
       <w:r>
         <w:rPr>
-          <w:sz w:val="28"/>
           <w:lang w:val="ru-RU"/>
         </w:rPr>
         <w:t xml:space="preserve">  </w:t>
       </w:r>
       <w:r>
         <w:rPr>
-          <w:sz w:val="28"/>
           <w:lang w:val="ru-RU"/>
         </w:rPr>
         <w:t xml:space="preserve"> </w:t>
@@ -7442,8 +5934,6 @@
       <w:sdt>
         <w:sdtPr>
           <w:rPr>
-            <w:sz w:val="20"/>
-            <w:szCs w:val="20"/>
             <w:lang w:val="ru-RU"/>
           </w:rPr>
           <w:id w:val="-698077397"/>
@@ -7459,8 +5949,6 @@
         <w:sdtContent>
           <w:r>
             <w:rPr>
-              <w:sz w:val="20"/>
-              <w:szCs w:val="20"/>
               <w:lang w:val="ru-RU"/>
             </w:rPr>
             <w:t xml:space="preserve"> </w:t>
@@ -7473,7 +5961,6 @@
         <w:ind w:left="-567"/>
         <w:jc w:val="both"/>
         <w:rPr>
-          <w:sz w:val="28"/>
           <w:lang w:val="ru-RU"/>
         </w:rPr>
       </w:pPr>
@@ -7517,7 +6004,6 @@
         <w:rPr>
           <w:lang w:val="ru-RU"/>
         </w:rPr>
-        <w:lastRenderedPageBreak/>
         <w:t xml:space="preserve">«Д» наблюдение </w:t>
       </w:r>
       <w:r>
@@ -7530,7 +6016,19 @@
         <w:rPr>
           <w:lang w:val="ru-RU"/>
         </w:rPr>
-        <w:t xml:space="preserve">эндокринолога, по </w:t>
+        <w:t>эндокринолога,</w:t>
+      </w:r>
+      <w:r>
+        <w:rPr>
+          <w:lang w:val="ru-RU"/>
+        </w:rPr>
+        <w:t xml:space="preserve"> кардиолога, пульмонолога </w:t>
+      </w:r>
+      <w:r>
+        <w:rPr>
+          <w:lang w:val="ru-RU"/>
+        </w:rPr>
+        <w:t xml:space="preserve"> по </w:t>
       </w:r>
       <w:proofErr w:type="gramStart"/>
       <w:r>
@@ -7644,7 +6142,7 @@
             <w:rPr>
               <w:lang w:val="ru-RU"/>
             </w:rPr>
-            <w:t>7,0</w:t>
+            <w:t>7,5</w:t>
           </w:r>
         </w:sdtContent>
       </w:sdt>
@@ -7757,6 +6255,20 @@
         </w:rPr>
         <w:t xml:space="preserve">Инсулинотерапия:   </w:t>
       </w:r>
+      <w:proofErr w:type="spellStart"/>
+      <w:r>
+        <w:rPr>
+          <w:lang w:val="ru-RU"/>
+        </w:rPr>
+        <w:t>Протафан</w:t>
+      </w:r>
+      <w:proofErr w:type="spellEnd"/>
+      <w:r>
+        <w:rPr>
+          <w:lang w:val="ru-RU"/>
+        </w:rPr>
+        <w:t xml:space="preserve"> НМ </w:t>
+      </w:r>
       <w:proofErr w:type="gramStart"/>
       <w:r>
         <w:rPr>
@@ -7769,7 +6281,25 @@
         <w:rPr>
           <w:lang w:val="ru-RU"/>
         </w:rPr>
-        <w:t>/з- ед., п/о- ед., п/у</w:t>
+        <w:t xml:space="preserve"> </w:t>
+      </w:r>
+      <w:r>
+        <w:rPr>
+          <w:lang w:val="ru-RU"/>
+        </w:rPr>
+        <w:t>/з-</w:t>
+      </w:r>
+      <w:r>
+        <w:rPr>
+          <w:lang w:val="ru-RU"/>
+        </w:rPr>
+        <w:t>48-50</w:t>
+      </w:r>
+      <w:r>
+        <w:rPr>
+          <w:lang w:val="ru-RU"/>
+        </w:rPr>
+        <w:t xml:space="preserve"> ед., п/у</w:t>
       </w:r>
       <w:r>
         <w:rPr>
@@ -7781,13 +6311,13 @@
         <w:rPr>
           <w:lang w:val="ru-RU"/>
         </w:rPr>
-        <w:t>- ед.,  22.00</w:t>
-      </w:r>
-      <w:r>
-        <w:rPr>
-          <w:lang w:val="ru-RU"/>
-        </w:rPr>
-        <w:t xml:space="preserve">   ед.</w:t>
+        <w:t>44-46</w:t>
+      </w:r>
+      <w:r>
+        <w:rPr>
+          <w:lang w:val="ru-RU"/>
+        </w:rPr>
+        <w:t xml:space="preserve"> ед.,  </w:t>
       </w:r>
     </w:p>
     <w:p>
@@ -7803,319 +6333,104 @@
         <w:rPr>
           <w:lang w:val="ru-RU"/>
         </w:rPr>
-        <w:t>Актрапид</w:t>
+        <w:t>метформин</w:t>
       </w:r>
       <w:proofErr w:type="spellEnd"/>
       <w:r>
         <w:rPr>
           <w:lang w:val="ru-RU"/>
         </w:rPr>
-        <w:t xml:space="preserve"> НМ, </w:t>
+        <w:t xml:space="preserve"> (</w:t>
+      </w:r>
+      <w:r>
+        <w:rPr>
+          <w:lang w:val="ru-RU"/>
+        </w:rPr>
+        <w:t>диаф</w:t>
+      </w:r>
+      <w:r>
+        <w:rPr>
+          <w:lang w:val="ru-RU"/>
+        </w:rPr>
+        <w:t>ормин</w:t>
+      </w:r>
+      <w:r>
+        <w:rPr>
+          <w:lang w:val="ru-RU"/>
+        </w:rPr>
+        <w:t>,</w:t>
+      </w:r>
+      <w:r>
+        <w:rPr>
+          <w:lang w:val="ru-RU"/>
+        </w:rPr>
+        <w:t xml:space="preserve"> </w:t>
       </w:r>
       <w:proofErr w:type="spellStart"/>
       <w:r>
         <w:rPr>
           <w:lang w:val="ru-RU"/>
         </w:rPr>
-        <w:t>Протафан</w:t>
+        <w:t>сиофор</w:t>
       </w:r>
       <w:proofErr w:type="spellEnd"/>
       <w:r>
         <w:rPr>
           <w:lang w:val="ru-RU"/>
         </w:rPr>
-        <w:t xml:space="preserve"> НМ, </w:t>
+        <w:t xml:space="preserve">, </w:t>
+      </w:r>
+      <w:r>
+        <w:rPr>
+          <w:lang w:val="ru-RU"/>
+        </w:rPr>
+        <w:t xml:space="preserve"> </w:t>
       </w:r>
       <w:proofErr w:type="spellStart"/>
       <w:r>
         <w:rPr>
           <w:lang w:val="ru-RU"/>
         </w:rPr>
-        <w:t>Хумодар</w:t>
+        <w:t>глюкофаж</w:t>
       </w:r>
       <w:proofErr w:type="spellEnd"/>
       <w:r>
         <w:rPr>
           <w:lang w:val="ru-RU"/>
         </w:rPr>
-        <w:t xml:space="preserve"> Р</w:t>
-      </w:r>
-      <w:r>
-        <w:rPr>
-          <w:lang w:val="ru-RU"/>
-        </w:rPr>
-        <w:t>100</w:t>
-      </w:r>
-      <w:r>
-        <w:rPr>
-          <w:lang w:val="ru-RU"/>
-        </w:rPr>
-        <w:t xml:space="preserve">Р, </w:t>
+        <w:t>) 1000</w:t>
+      </w:r>
+      <w:r>
+        <w:rPr>
+          <w:lang w:val="ru-RU"/>
+        </w:rPr>
+        <w:t>мг</w:t>
+      </w:r>
+      <w:r>
+        <w:rPr>
+          <w:lang w:val="ru-RU"/>
+        </w:rPr>
+        <w:t xml:space="preserve"> -</w:t>
+      </w:r>
+      <w:r>
+        <w:rPr>
+          <w:lang w:val="ru-RU"/>
+        </w:rPr>
+        <w:t xml:space="preserve"> 1т. *2р/</w:t>
       </w:r>
       <w:proofErr w:type="spellStart"/>
       <w:r>
         <w:rPr>
           <w:lang w:val="ru-RU"/>
         </w:rPr>
-        <w:t>Хумодар</w:t>
+        <w:t>сут</w:t>
       </w:r>
       <w:proofErr w:type="spellEnd"/>
       <w:r>
         <w:rPr>
           <w:lang w:val="ru-RU"/>
         </w:rPr>
-        <w:t xml:space="preserve"> Б</w:t>
-      </w:r>
-      <w:r>
-        <w:rPr>
-          <w:lang w:val="ru-RU"/>
-        </w:rPr>
-        <w:t>100</w:t>
-      </w:r>
-      <w:r>
-        <w:rPr>
-          <w:lang w:val="ru-RU"/>
-        </w:rPr>
-        <w:t xml:space="preserve">Р, </w:t>
-      </w:r>
-      <w:proofErr w:type="spellStart"/>
-      <w:r>
-        <w:rPr>
-          <w:lang w:val="ru-RU"/>
-        </w:rPr>
-        <w:t>Хумодар</w:t>
-      </w:r>
-      <w:proofErr w:type="spellEnd"/>
-      <w:proofErr w:type="gramStart"/>
-      <w:r>
-        <w:rPr>
-          <w:lang w:val="ru-RU"/>
-        </w:rPr>
-        <w:t xml:space="preserve"> К</w:t>
-      </w:r>
-      <w:proofErr w:type="gramEnd"/>
-      <w:r>
-        <w:rPr>
-          <w:lang w:val="ru-RU"/>
-        </w:rPr>
-        <w:t xml:space="preserve"> 25</w:t>
-      </w:r>
-      <w:r>
-        <w:rPr>
-          <w:lang w:val="ru-RU"/>
-        </w:rPr>
-        <w:t xml:space="preserve"> 100</w:t>
-      </w:r>
-      <w:r>
-        <w:rPr>
-          <w:lang w:val="ru-RU"/>
-        </w:rPr>
-        <w:t xml:space="preserve">Р, </w:t>
-      </w:r>
-      <w:proofErr w:type="spellStart"/>
-      <w:r>
-        <w:rPr>
-          <w:lang w:val="ru-RU"/>
-        </w:rPr>
-        <w:t>Инсуман</w:t>
-      </w:r>
-      <w:proofErr w:type="spellEnd"/>
-      <w:r>
-        <w:rPr>
-          <w:lang w:val="ru-RU"/>
-        </w:rPr>
-        <w:t xml:space="preserve"> </w:t>
-      </w:r>
-      <w:proofErr w:type="spellStart"/>
-      <w:r>
-        <w:rPr>
-          <w:lang w:val="ru-RU"/>
-        </w:rPr>
-        <w:t>Базал</w:t>
-      </w:r>
-      <w:proofErr w:type="spellEnd"/>
-      <w:r>
-        <w:rPr>
-          <w:lang w:val="ru-RU"/>
-        </w:rPr>
-        <w:t xml:space="preserve">, </w:t>
-      </w:r>
-      <w:proofErr w:type="spellStart"/>
-      <w:r>
-        <w:rPr>
-          <w:lang w:val="ru-RU"/>
-        </w:rPr>
-        <w:t>Инсуман</w:t>
-      </w:r>
-      <w:proofErr w:type="spellEnd"/>
-      <w:r>
-        <w:rPr>
-          <w:lang w:val="ru-RU"/>
-        </w:rPr>
-        <w:t xml:space="preserve"> Рапид, </w:t>
-      </w:r>
-      <w:proofErr w:type="spellStart"/>
-      <w:r>
-        <w:rPr>
-          <w:lang w:val="ru-RU"/>
-        </w:rPr>
-        <w:t>Хумулин</w:t>
-      </w:r>
-      <w:proofErr w:type="spellEnd"/>
-      <w:r>
-        <w:rPr>
-          <w:lang w:val="ru-RU"/>
-        </w:rPr>
-        <w:t xml:space="preserve"> R, </w:t>
-      </w:r>
-      <w:proofErr w:type="spellStart"/>
-      <w:r>
-        <w:rPr>
-          <w:lang w:val="ru-RU"/>
-        </w:rPr>
-        <w:t>Хумулин</w:t>
-      </w:r>
-      <w:proofErr w:type="spellEnd"/>
-      <w:r>
-        <w:rPr>
-          <w:lang w:val="ru-RU"/>
-        </w:rPr>
-        <w:t xml:space="preserve"> НПХ, </w:t>
-      </w:r>
-      <w:proofErr w:type="spellStart"/>
-      <w:r>
-        <w:rPr>
-          <w:lang w:val="ru-RU"/>
-        </w:rPr>
-        <w:t>Фармасулин</w:t>
-      </w:r>
-      <w:proofErr w:type="spellEnd"/>
-      <w:r>
-        <w:rPr>
-          <w:lang w:val="ru-RU"/>
-        </w:rPr>
-        <w:t xml:space="preserve"> Н, </w:t>
-      </w:r>
-      <w:proofErr w:type="spellStart"/>
-      <w:r>
-        <w:rPr>
-          <w:lang w:val="ru-RU"/>
-        </w:rPr>
-        <w:t>Фармасулин</w:t>
-      </w:r>
-      <w:proofErr w:type="spellEnd"/>
-      <w:r>
-        <w:rPr>
-          <w:lang w:val="ru-RU"/>
-        </w:rPr>
-        <w:t xml:space="preserve"> НN</w:t>
-      </w:r>
-      <w:r>
-        <w:rPr>
-          <w:lang w:val="ru-RU"/>
-        </w:rPr>
-        <w:t xml:space="preserve">Р, </w:t>
-      </w:r>
-      <w:proofErr w:type="spellStart"/>
-      <w:r>
-        <w:rPr>
-          <w:lang w:val="ru-RU"/>
-        </w:rPr>
-        <w:t>Генсулин</w:t>
-      </w:r>
-      <w:proofErr w:type="spellEnd"/>
-      <w:r>
-        <w:rPr>
-          <w:lang w:val="ru-RU"/>
-        </w:rPr>
-        <w:t xml:space="preserve"> R, </w:t>
-      </w:r>
-      <w:proofErr w:type="spellStart"/>
-      <w:r>
-        <w:rPr>
-          <w:lang w:val="ru-RU"/>
-        </w:rPr>
-        <w:t>Генсулин</w:t>
-      </w:r>
-      <w:proofErr w:type="spellEnd"/>
-      <w:r>
-        <w:rPr>
-          <w:lang w:val="ru-RU"/>
-        </w:rPr>
-        <w:t xml:space="preserve"> Н</w:t>
-      </w:r>
-    </w:p>
-    <w:p>
-      <w:pPr>
-        <w:numPr>
-          <w:ilvl w:val="0"/>
-          <w:numId w:val="2"/>
-        </w:numPr>
-        <w:ind w:left="-142"/>
-        <w:jc w:val="both"/>
-        <w:rPr>
-          <w:lang w:val="ru-RU"/>
-        </w:rPr>
-      </w:pPr>
-      <w:r>
-        <w:rPr>
-          <w:lang w:val="ru-RU"/>
-        </w:rPr>
-        <w:t xml:space="preserve">ССТ: </w:t>
-      </w:r>
-      <w:proofErr w:type="spellStart"/>
-      <w:r>
-        <w:rPr>
-          <w:lang w:val="ru-RU"/>
-        </w:rPr>
-        <w:t>диабетон</w:t>
-      </w:r>
-      <w:proofErr w:type="spellEnd"/>
-      <w:r>
-        <w:rPr>
-          <w:lang w:val="ru-RU"/>
-        </w:rPr>
-        <w:t xml:space="preserve"> М</w:t>
-      </w:r>
-      <w:proofErr w:type="gramStart"/>
-      <w:r>
-        <w:rPr>
-          <w:lang w:val="ru-RU"/>
-        </w:rPr>
-        <w:t>R</w:t>
-      </w:r>
-      <w:proofErr w:type="gramEnd"/>
-      <w:r>
-        <w:rPr>
-          <w:lang w:val="ru-RU"/>
-        </w:rPr>
-        <w:t xml:space="preserve"> </w:t>
-      </w:r>
-      <w:r>
-        <w:rPr>
-          <w:lang w:val="ru-RU"/>
-        </w:rPr>
-        <w:t>(</w:t>
-      </w:r>
-      <w:proofErr w:type="spellStart"/>
-      <w:r>
-        <w:rPr>
-          <w:lang w:val="ru-RU"/>
-        </w:rPr>
-        <w:t>диаглизид</w:t>
-      </w:r>
-      <w:proofErr w:type="spellEnd"/>
-      <w:r>
-        <w:rPr>
-          <w:lang w:val="ru-RU"/>
-        </w:rPr>
-        <w:t xml:space="preserve"> МR) </w:t>
-      </w:r>
-      <w:r>
-        <w:rPr>
-          <w:lang w:val="ru-RU"/>
-        </w:rPr>
-        <w:t>60 мг</w:t>
+        <w:t xml:space="preserve">. </w:t>
       </w:r>
     </w:p>
     <w:p>
@@ -8126,180 +6441,45 @@
           <w:lang w:val="ru-RU"/>
         </w:rPr>
       </w:pPr>
-      <w:proofErr w:type="spellStart"/>
-      <w:r>
-        <w:rPr>
-          <w:lang w:val="ru-RU"/>
-        </w:rPr>
-        <w:t>диапирид</w:t>
-      </w:r>
-      <w:proofErr w:type="spellEnd"/>
-      <w:r>
-        <w:rPr>
-          <w:lang w:val="ru-RU"/>
-        </w:rPr>
-        <w:t xml:space="preserve"> (</w:t>
-      </w:r>
-      <w:r>
-        <w:rPr>
-          <w:lang w:val="ru-RU"/>
-        </w:rPr>
-        <w:t>амарил</w:t>
-      </w:r>
-      <w:r>
-        <w:rPr>
-          <w:lang w:val="ru-RU"/>
-        </w:rPr>
-        <w:t xml:space="preserve">, </w:t>
-      </w:r>
+      <w:r>
+        <w:rPr>
+          <w:lang w:val="ru-RU"/>
+        </w:rPr>
+        <w:t>Регулярный самоконтроль с послед</w:t>
+      </w:r>
+      <w:proofErr w:type="gramStart"/>
+      <w:r>
+        <w:rPr>
+          <w:lang w:val="ru-RU"/>
+        </w:rPr>
+        <w:t>.</w:t>
+      </w:r>
+      <w:proofErr w:type="gramEnd"/>
       <w:r>
         <w:rPr>
           <w:lang w:val="ru-RU"/>
         </w:rPr>
         <w:t xml:space="preserve"> </w:t>
       </w:r>
-      <w:proofErr w:type="spellStart"/>
-      <w:r>
-        <w:rPr>
-          <w:lang w:val="ru-RU"/>
-        </w:rPr>
-        <w:t>олтар</w:t>
-      </w:r>
-      <w:proofErr w:type="spellEnd"/>
-      <w:r>
-        <w:rPr>
-          <w:lang w:val="ru-RU"/>
-        </w:rPr>
-        <w:t xml:space="preserve"> ) 3 мг 1т. *1р/</w:t>
-      </w:r>
-      <w:proofErr w:type="spellStart"/>
-      <w:r>
-        <w:rPr>
-          <w:lang w:val="ru-RU"/>
-        </w:rPr>
-        <w:t>сут</w:t>
-      </w:r>
-      <w:proofErr w:type="spellEnd"/>
-      <w:r>
-        <w:rPr>
-          <w:lang w:val="ru-RU"/>
-        </w:rPr>
-        <w:t xml:space="preserve">. </w:t>
-      </w:r>
       <w:proofErr w:type="gramStart"/>
       <w:r>
         <w:rPr>
           <w:lang w:val="ru-RU"/>
         </w:rPr>
-        <w:t>п</w:t>
+        <w:t>к</w:t>
       </w:r>
       <w:proofErr w:type="gramEnd"/>
       <w:r>
         <w:rPr>
           <w:lang w:val="ru-RU"/>
         </w:rPr>
-        <w:t xml:space="preserve">/з., </w:t>
-      </w:r>
-    </w:p>
-    <w:p>
-      <w:pPr>
-        <w:ind w:left="-142"/>
-        <w:jc w:val="both"/>
-        <w:rPr>
-          <w:lang w:val="ru-RU"/>
-        </w:rPr>
-      </w:pPr>
-      <w:proofErr w:type="spellStart"/>
-      <w:r>
-        <w:rPr>
-          <w:lang w:val="ru-RU"/>
-        </w:rPr>
-        <w:t>метформин</w:t>
-      </w:r>
-      <w:proofErr w:type="spellEnd"/>
-      <w:r>
-        <w:rPr>
-          <w:lang w:val="ru-RU"/>
-        </w:rPr>
-        <w:t xml:space="preserve"> (</w:t>
-      </w:r>
-      <w:r>
-        <w:rPr>
-          <w:lang w:val="ru-RU"/>
-        </w:rPr>
-        <w:t>диаф</w:t>
-      </w:r>
-      <w:r>
-        <w:rPr>
-          <w:lang w:val="ru-RU"/>
-        </w:rPr>
-        <w:t>ормин</w:t>
-      </w:r>
-      <w:r>
-        <w:rPr>
-          <w:lang w:val="ru-RU"/>
-        </w:rPr>
-        <w:t>,</w:t>
-      </w:r>
-      <w:r>
-        <w:rPr>
-          <w:lang w:val="ru-RU"/>
-        </w:rPr>
-        <w:t xml:space="preserve"> </w:t>
-      </w:r>
-      <w:proofErr w:type="spellStart"/>
-      <w:r>
-        <w:rPr>
-          <w:lang w:val="ru-RU"/>
-        </w:rPr>
-        <w:t>сиофор</w:t>
-      </w:r>
-      <w:proofErr w:type="spellEnd"/>
-      <w:r>
-        <w:rPr>
-          <w:lang w:val="ru-RU"/>
-        </w:rPr>
-        <w:t xml:space="preserve">, </w:t>
-      </w:r>
-      <w:r>
-        <w:rPr>
-          <w:lang w:val="ru-RU"/>
-        </w:rPr>
-        <w:t xml:space="preserve"> </w:t>
-      </w:r>
-      <w:proofErr w:type="spellStart"/>
-      <w:r>
-        <w:rPr>
-          <w:lang w:val="ru-RU"/>
-        </w:rPr>
-        <w:t>глюкофаж</w:t>
-      </w:r>
-      <w:proofErr w:type="spellEnd"/>
-      <w:r>
-        <w:rPr>
-          <w:lang w:val="ru-RU"/>
-        </w:rPr>
-        <w:t>) 1000 -</w:t>
-      </w:r>
-      <w:r>
-        <w:rPr>
-          <w:lang w:val="ru-RU"/>
-        </w:rPr>
-        <w:t xml:space="preserve"> 1т. *2р/</w:t>
-      </w:r>
-      <w:proofErr w:type="spellStart"/>
-      <w:r>
-        <w:rPr>
-          <w:lang w:val="ru-RU"/>
-        </w:rPr>
-        <w:t>сут</w:t>
-      </w:r>
-      <w:proofErr w:type="spellEnd"/>
-      <w:r>
-        <w:rPr>
-          <w:lang w:val="ru-RU"/>
-        </w:rPr>
-        <w:t xml:space="preserve">. </w:t>
+        <w:t>оррекцией дозы инсулина, соблюдение режима диетотерапии</w:t>
+      </w:r>
+      <w:r>
+        <w:rPr>
+          <w:lang w:val="ru-RU"/>
+        </w:rPr>
+        <w:t>.</w:t>
       </w:r>
     </w:p>
     <w:p>
@@ -8624,15 +6804,37 @@
         <w:rPr>
           <w:lang w:val="ru-RU"/>
         </w:rPr>
-        <w:t>Рек</w:t>
-      </w:r>
+        <w:t xml:space="preserve">Рек. кардиолога:  </w:t>
+      </w:r>
+      <w:proofErr w:type="spellStart"/>
+      <w:r>
+        <w:rPr>
+          <w:lang w:val="ru-RU"/>
+        </w:rPr>
+        <w:t>предуктал</w:t>
+      </w:r>
+      <w:proofErr w:type="spellEnd"/>
+      <w:r>
+        <w:rPr>
+          <w:lang w:val="ru-RU"/>
+        </w:rPr>
+        <w:t xml:space="preserve"> MR 1т 2р/д</w:t>
+      </w:r>
+      <w:r>
+        <w:rPr>
+          <w:lang w:val="ru-RU"/>
+        </w:rPr>
+        <w:t xml:space="preserve"> 1 </w:t>
+      </w:r>
+      <w:proofErr w:type="spellStart"/>
       <w:proofErr w:type="gramStart"/>
       <w:r>
         <w:rPr>
           <w:lang w:val="ru-RU"/>
         </w:rPr>
-        <w:t>.</w:t>
-      </w:r>
+        <w:t>мес</w:t>
+      </w:r>
+      <w:proofErr w:type="spellEnd"/>
       <w:proofErr w:type="gramEnd"/>
       <w:r>
         <w:rPr>
@@ -8640,108 +6842,53 @@
         </w:rPr>
         <w:t xml:space="preserve"> </w:t>
       </w:r>
+      <w:r>
+        <w:rPr>
+          <w:lang w:val="ru-RU"/>
+        </w:rPr>
+        <w:t xml:space="preserve">, аспирин </w:t>
+      </w:r>
+      <w:proofErr w:type="spellStart"/>
+      <w:r>
+        <w:rPr>
+          <w:lang w:val="ru-RU"/>
+        </w:rPr>
+        <w:t>кардио</w:t>
+      </w:r>
+      <w:proofErr w:type="spellEnd"/>
+      <w:r>
+        <w:rPr>
+          <w:lang w:val="ru-RU"/>
+        </w:rPr>
+        <w:t xml:space="preserve"> 100 мг 1р/д . </w:t>
+      </w:r>
+      <w:proofErr w:type="spellStart"/>
+      <w:r>
+        <w:rPr>
+          <w:lang w:val="ru-RU"/>
+        </w:rPr>
+        <w:t>нолипрел</w:t>
+      </w:r>
+      <w:proofErr w:type="spellEnd"/>
+      <w:r>
+        <w:rPr>
+          <w:lang w:val="ru-RU"/>
+        </w:rPr>
+        <w:t xml:space="preserve"> форте 1т 1р/д. Контроль АД, ЭКГ. Дообследование: ЭХО КС по </w:t>
+      </w:r>
       <w:proofErr w:type="gramStart"/>
       <w:r>
         <w:rPr>
           <w:lang w:val="ru-RU"/>
         </w:rPr>
-        <w:t>к</w:t>
+        <w:t>м/ж</w:t>
       </w:r>
       <w:proofErr w:type="gramEnd"/>
       <w:r>
         <w:rPr>
           <w:lang w:val="ru-RU"/>
         </w:rPr>
-        <w:t xml:space="preserve">ардиолога: </w:t>
-      </w:r>
-    </w:p>
-    <w:p>
-      <w:pPr>
-        <w:numPr>
-          <w:ilvl w:val="0"/>
-          <w:numId w:val="2"/>
-        </w:numPr>
-        <w:ind w:left="-142"/>
-        <w:jc w:val="both"/>
-        <w:rPr>
-          <w:lang w:val="ru-RU"/>
-        </w:rPr>
-      </w:pPr>
-      <w:sdt>
-        <w:sdtPr>
-          <w:rPr>
-            <w:lang w:val="ru-RU"/>
-          </w:rPr>
-          <w:id w:val="-1414849388"/>
-          <w:placeholder>
-            <w:docPart w:val="DefaultPlaceholder_1082065159"/>
-          </w:placeholder>
-          <w:comboBox>
-            <w:listItem w:displayText="Гипотензивная терапия:" w:value="Гипотензивная терапия:"/>
-            <w:listItem w:displayText="С нефропротекторной целью:" w:value="С нефропротекторной целью:"/>
-          </w:comboBox>
-        </w:sdtPr>
-        <w:sdtEndPr/>
-        <w:sdtContent>
-          <w:r>
-            <w:rPr>
-              <w:lang w:val="ru-RU"/>
-            </w:rPr>
-            <w:t>Гипотензивная терапия:</w:t>
-          </w:r>
-        </w:sdtContent>
-      </w:sdt>
-      <w:r>
-        <w:rPr>
-          <w:lang w:val="ru-RU"/>
-        </w:rPr>
-        <w:t xml:space="preserve"> э</w:t>
-      </w:r>
-      <w:r>
-        <w:rPr>
-          <w:lang w:val="ru-RU"/>
-        </w:rPr>
-        <w:t>налаприл 5 мг утром,</w:t>
-      </w:r>
-      <w:r>
-        <w:rPr>
-          <w:lang w:val="ru-RU"/>
-        </w:rPr>
-        <w:t xml:space="preserve"> </w:t>
-      </w:r>
-      <w:proofErr w:type="spellStart"/>
-      <w:r>
-        <w:rPr>
-          <w:lang w:val="ru-RU"/>
-        </w:rPr>
-        <w:t>индапрес</w:t>
-      </w:r>
-      <w:proofErr w:type="spellEnd"/>
-      <w:r>
-        <w:rPr>
-          <w:lang w:val="ru-RU"/>
-        </w:rPr>
-        <w:t xml:space="preserve"> (</w:t>
-      </w:r>
-      <w:proofErr w:type="spellStart"/>
-      <w:r>
-        <w:rPr>
-          <w:lang w:val="ru-RU"/>
-        </w:rPr>
-        <w:t>индап</w:t>
-      </w:r>
-      <w:proofErr w:type="spellEnd"/>
-      <w:r>
-        <w:rPr>
-          <w:lang w:val="ru-RU"/>
-        </w:rPr>
-        <w:t xml:space="preserve">) 2,5 мг утром, </w:t>
-      </w:r>
-      <w:r>
-        <w:rPr>
-          <w:lang w:val="ru-RU"/>
-        </w:rPr>
-        <w:t xml:space="preserve"> кардиомагнил  1 т. вечер. Контр. АД. </w:t>
+        <w:t xml:space="preserve">. </w:t>
       </w:r>
     </w:p>
     <w:p>
@@ -8976,149 +7123,27 @@
         <w:rPr>
           <w:lang w:val="ru-RU"/>
         </w:rPr>
-        <w:t>Рек. невропатолога: преп. а-</w:t>
+        <w:t>Рек. невропатолога</w:t>
+      </w:r>
+      <w:r>
+        <w:rPr>
+          <w:lang w:val="ru-RU"/>
+        </w:rPr>
+        <w:t xml:space="preserve">:   </w:t>
       </w:r>
       <w:proofErr w:type="spellStart"/>
       <w:r>
         <w:rPr>
           <w:lang w:val="ru-RU"/>
         </w:rPr>
-        <w:t>липоевой</w:t>
+        <w:t>нуклео</w:t>
       </w:r>
       <w:proofErr w:type="spellEnd"/>
       <w:r>
         <w:rPr>
           <w:lang w:val="ru-RU"/>
         </w:rPr>
-        <w:t xml:space="preserve"> к-ты 600 мг в/в кап.</w:t>
-      </w:r>
-      <w:r>
-        <w:rPr>
-          <w:lang w:val="ru-RU"/>
-        </w:rPr>
-        <w:t xml:space="preserve">, </w:t>
-      </w:r>
-      <w:r>
-        <w:rPr>
-          <w:lang w:val="ru-RU"/>
-        </w:rPr>
-        <w:t xml:space="preserve">витамины </w:t>
-      </w:r>
-      <w:proofErr w:type="spellStart"/>
-      <w:r>
-        <w:rPr>
-          <w:lang w:val="ru-RU"/>
-        </w:rPr>
-        <w:t>гр</w:t>
-      </w:r>
-      <w:proofErr w:type="spellEnd"/>
-      <w:r>
-        <w:rPr>
-          <w:lang w:val="ru-RU"/>
-        </w:rPr>
-        <w:t xml:space="preserve"> В, </w:t>
-      </w:r>
-      <w:r>
-        <w:rPr>
-          <w:lang w:val="ru-RU"/>
-        </w:rPr>
-        <w:t xml:space="preserve">актовегин 10,0 в/в № 10, </w:t>
-      </w:r>
-      <w:proofErr w:type="spellStart"/>
-      <w:r>
-        <w:rPr>
-          <w:lang w:val="ru-RU"/>
-        </w:rPr>
-        <w:t>бенфогамма</w:t>
-      </w:r>
-      <w:proofErr w:type="spellEnd"/>
-      <w:r>
-        <w:rPr>
-          <w:lang w:val="ru-RU"/>
-        </w:rPr>
-        <w:t xml:space="preserve"> 300 мг 1т/</w:t>
-      </w:r>
-      <w:proofErr w:type="spellStart"/>
-      <w:r>
-        <w:rPr>
-          <w:lang w:val="ru-RU"/>
-        </w:rPr>
-        <w:t>сут</w:t>
-      </w:r>
-      <w:proofErr w:type="spellEnd"/>
-      <w:r>
-        <w:rPr>
-          <w:lang w:val="ru-RU"/>
-        </w:rPr>
-        <w:t xml:space="preserve"> до 2 мес.,  вита-</w:t>
-      </w:r>
-      <w:proofErr w:type="spellStart"/>
-      <w:r>
-        <w:rPr>
-          <w:lang w:val="ru-RU"/>
-        </w:rPr>
-        <w:t>мелатононин</w:t>
-      </w:r>
-      <w:proofErr w:type="spellEnd"/>
-      <w:r>
-        <w:rPr>
-          <w:lang w:val="ru-RU"/>
-        </w:rPr>
-        <w:t xml:space="preserve"> 1-2 т </w:t>
-      </w:r>
-      <w:proofErr w:type="spellStart"/>
-      <w:r>
-        <w:rPr>
-          <w:lang w:val="ru-RU"/>
-        </w:rPr>
-        <w:t>веч</w:t>
-      </w:r>
-      <w:proofErr w:type="spellEnd"/>
-      <w:r>
-        <w:rPr>
-          <w:lang w:val="ru-RU"/>
-        </w:rPr>
-        <w:t>.,</w:t>
-      </w:r>
-      <w:r>
-        <w:rPr>
-          <w:lang w:val="ru-RU"/>
-        </w:rPr>
-        <w:t xml:space="preserve"> </w:t>
-      </w:r>
-      <w:proofErr w:type="spellStart"/>
-      <w:r>
-        <w:rPr>
-          <w:lang w:val="ru-RU"/>
-        </w:rPr>
-        <w:t>вестибо</w:t>
-      </w:r>
-      <w:proofErr w:type="spellEnd"/>
-      <w:r>
-        <w:rPr>
-          <w:lang w:val="ru-RU"/>
-        </w:rPr>
-        <w:t xml:space="preserve"> 24 мг 2р\д, </w:t>
-      </w:r>
-      <w:r>
-        <w:rPr>
-          <w:lang w:val="ru-RU"/>
-        </w:rPr>
-        <w:t xml:space="preserve"> </w:t>
-      </w:r>
-      <w:proofErr w:type="spellStart"/>
-      <w:r>
-        <w:rPr>
-          <w:lang w:val="ru-RU"/>
-        </w:rPr>
-        <w:t>вестинорм</w:t>
-      </w:r>
-      <w:proofErr w:type="spellEnd"/>
-      <w:r>
-        <w:rPr>
-          <w:lang w:val="ru-RU"/>
-        </w:rPr>
-        <w:t xml:space="preserve"> 16 мг 1т 3р\д до 2 </w:t>
+        <w:t xml:space="preserve"> ЦМФ 1т 2р/д 1 </w:t>
       </w:r>
       <w:proofErr w:type="spellStart"/>
       <w:proofErr w:type="gramStart"/>
@@ -9134,217 +7159,58 @@
         <w:rPr>
           <w:lang w:val="ru-RU"/>
         </w:rPr>
-        <w:t xml:space="preserve">,, </w:t>
+        <w:t xml:space="preserve">, </w:t>
       </w:r>
       <w:proofErr w:type="spellStart"/>
       <w:r>
         <w:rPr>
           <w:lang w:val="ru-RU"/>
         </w:rPr>
-        <w:t>габагамма</w:t>
+        <w:t>неогабин</w:t>
       </w:r>
       <w:proofErr w:type="spellEnd"/>
       <w:r>
         <w:rPr>
           <w:lang w:val="ru-RU"/>
         </w:rPr>
-        <w:t xml:space="preserve"> 300 мг </w:t>
+        <w:t xml:space="preserve"> </w:t>
+      </w:r>
+      <w:r>
+        <w:rPr>
+          <w:lang w:val="ru-RU"/>
+        </w:rPr>
+        <w:t>7</w:t>
+      </w:r>
+      <w:r>
+        <w:rPr>
+          <w:lang w:val="ru-RU"/>
+        </w:rPr>
+        <w:t>5</w:t>
+      </w:r>
+      <w:r>
+        <w:rPr>
+          <w:lang w:val="ru-RU"/>
+        </w:rPr>
+        <w:t xml:space="preserve"> мг 2р/д </w:t>
+      </w:r>
+      <w:r>
+        <w:rPr>
+          <w:lang w:val="ru-RU"/>
+        </w:rPr>
+        <w:t xml:space="preserve"> 1 </w:t>
       </w:r>
       <w:proofErr w:type="spellStart"/>
       <w:r>
         <w:rPr>
           <w:lang w:val="ru-RU"/>
         </w:rPr>
-        <w:t>веч</w:t>
+        <w:t>мес</w:t>
       </w:r>
       <w:proofErr w:type="spellEnd"/>
-      <w:r>
-        <w:rPr>
-          <w:lang w:val="ru-RU"/>
-        </w:rPr>
-        <w:t xml:space="preserve">, </w:t>
-      </w:r>
-      <w:proofErr w:type="spellStart"/>
-      <w:r>
-        <w:rPr>
-          <w:lang w:val="ru-RU"/>
-        </w:rPr>
-        <w:t>габантин</w:t>
-      </w:r>
-      <w:proofErr w:type="spellEnd"/>
-      <w:r>
-        <w:rPr>
-          <w:lang w:val="ru-RU"/>
-        </w:rPr>
-        <w:t xml:space="preserve"> 300мг 2р/</w:t>
-      </w:r>
-      <w:proofErr w:type="spellStart"/>
-      <w:r>
-        <w:rPr>
-          <w:lang w:val="ru-RU"/>
-        </w:rPr>
-        <w:t>сут</w:t>
-      </w:r>
-      <w:proofErr w:type="spellEnd"/>
-      <w:r>
-        <w:rPr>
-          <w:lang w:val="ru-RU"/>
-        </w:rPr>
-        <w:t xml:space="preserve">. 2-3 </w:t>
-      </w:r>
-      <w:proofErr w:type="spellStart"/>
-      <w:r>
-        <w:rPr>
-          <w:lang w:val="ru-RU"/>
-        </w:rPr>
-        <w:t>нед</w:t>
-      </w:r>
-      <w:proofErr w:type="spellEnd"/>
-      <w:r>
-        <w:rPr>
-          <w:lang w:val="ru-RU"/>
-        </w:rPr>
-        <w:t xml:space="preserve">., глицин 2т 3/д., </w:t>
-      </w:r>
-      <w:proofErr w:type="spellStart"/>
-      <w:r>
-        <w:rPr>
-          <w:lang w:val="ru-RU"/>
-        </w:rPr>
-        <w:t>глиятон</w:t>
-      </w:r>
-      <w:proofErr w:type="spellEnd"/>
-      <w:r>
-        <w:rPr>
-          <w:lang w:val="ru-RU"/>
-        </w:rPr>
-        <w:t xml:space="preserve"> 1000  в/м № 10, </w:t>
-      </w:r>
-      <w:proofErr w:type="spellStart"/>
-      <w:r>
-        <w:rPr>
-          <w:lang w:val="ru-RU"/>
-        </w:rPr>
-        <w:t>кортексин</w:t>
-      </w:r>
-      <w:proofErr w:type="spellEnd"/>
-      <w:r>
-        <w:rPr>
-          <w:lang w:val="ru-RU"/>
-        </w:rPr>
-        <w:t xml:space="preserve"> 10,</w:t>
-      </w:r>
-      <w:r>
-        <w:rPr>
-          <w:lang w:val="ru-RU"/>
-        </w:rPr>
-        <w:t>0</w:t>
-      </w:r>
-      <w:r>
-        <w:rPr>
-          <w:lang w:val="ru-RU"/>
-        </w:rPr>
-        <w:t xml:space="preserve"> в/</w:t>
-      </w:r>
-      <w:r>
-        <w:rPr>
-          <w:lang w:val="ru-RU"/>
-        </w:rPr>
-        <w:t>м</w:t>
-      </w:r>
-      <w:r>
-        <w:rPr>
-          <w:lang w:val="ru-RU"/>
-        </w:rPr>
-        <w:t xml:space="preserve"> №10., </w:t>
-      </w:r>
-      <w:proofErr w:type="spellStart"/>
-      <w:r>
-        <w:rPr>
-          <w:lang w:val="ru-RU"/>
-        </w:rPr>
-        <w:t>келтикан</w:t>
-      </w:r>
-      <w:proofErr w:type="spellEnd"/>
-      <w:r>
-        <w:rPr>
-          <w:lang w:val="ru-RU"/>
-        </w:rPr>
-        <w:t xml:space="preserve"> 1т.*3р/д.</w:t>
-      </w:r>
-      <w:r>
-        <w:rPr>
-          <w:lang w:val="ru-RU"/>
-        </w:rPr>
-        <w:t xml:space="preserve"> 1 мес.</w:t>
-      </w:r>
-      <w:r>
-        <w:rPr>
-          <w:lang w:val="ru-RU"/>
-        </w:rPr>
-        <w:t xml:space="preserve">, </w:t>
-      </w:r>
-      <w:proofErr w:type="spellStart"/>
-      <w:r>
-        <w:rPr>
-          <w:lang w:val="ru-RU"/>
-        </w:rPr>
-        <w:t>луцетам</w:t>
-      </w:r>
-      <w:proofErr w:type="spellEnd"/>
-      <w:r>
-        <w:rPr>
-          <w:lang w:val="ru-RU"/>
-        </w:rPr>
-        <w:t xml:space="preserve"> 15,0 в/в </w:t>
-      </w:r>
-      <w:proofErr w:type="spellStart"/>
-      <w:proofErr w:type="gramStart"/>
-      <w:r>
-        <w:rPr>
-          <w:lang w:val="ru-RU"/>
-        </w:rPr>
-        <w:t>стр</w:t>
-      </w:r>
-      <w:proofErr w:type="spellEnd"/>
-      <w:proofErr w:type="gramEnd"/>
-      <w:r>
-        <w:rPr>
-          <w:lang w:val="ru-RU"/>
-        </w:rPr>
-        <w:t xml:space="preserve"> № 10, </w:t>
-      </w:r>
-      <w:proofErr w:type="spellStart"/>
-      <w:r>
-        <w:rPr>
-          <w:lang w:val="ru-RU"/>
-        </w:rPr>
-        <w:t>нуклео</w:t>
-      </w:r>
-      <w:proofErr w:type="spellEnd"/>
-      <w:r>
-        <w:rPr>
-          <w:lang w:val="ru-RU"/>
-        </w:rPr>
-        <w:t xml:space="preserve"> ЦМФ 1т. *2р/д 20 дней, </w:t>
-      </w:r>
-      <w:proofErr w:type="spellStart"/>
-      <w:r>
-        <w:rPr>
-          <w:lang w:val="ru-RU"/>
-        </w:rPr>
-        <w:t>сермион</w:t>
-      </w:r>
-      <w:proofErr w:type="spellEnd"/>
-      <w:r>
-        <w:rPr>
-          <w:lang w:val="ru-RU"/>
-        </w:rPr>
-        <w:t xml:space="preserve"> 30 мг утр. 1 мес., </w:t>
-      </w:r>
     </w:p>
     <w:p>
       <w:pPr>
+        <w:pStyle w:val="ab"/>
         <w:numPr>
           <w:ilvl w:val="0"/>
           <w:numId w:val="2"/>
@@ -9359,59 +7225,138 @@
         <w:rPr>
           <w:lang w:val="ru-RU"/>
         </w:rPr>
-        <w:t>УЗИ щит</w:t>
+        <w:t>Р</w:t>
+      </w:r>
+      <w:r>
+        <w:rPr>
+          <w:lang w:val="ru-RU"/>
+        </w:rPr>
+        <w:t>ек</w:t>
+      </w:r>
+      <w:r>
+        <w:rPr>
+          <w:lang w:val="ru-RU"/>
+        </w:rPr>
+        <w:t xml:space="preserve"> пульмонолога</w:t>
       </w:r>
       <w:proofErr w:type="gramStart"/>
       <w:r>
         <w:rPr>
           <w:lang w:val="ru-RU"/>
         </w:rPr>
+        <w:t xml:space="preserve"> </w:t>
+      </w:r>
+      <w:r>
+        <w:rPr>
+          <w:lang w:val="ru-RU"/>
+        </w:rPr>
+        <w:t>:</w:t>
+      </w:r>
+      <w:proofErr w:type="gramEnd"/>
+      <w:r>
+        <w:rPr>
+          <w:lang w:val="ru-RU"/>
+        </w:rPr>
+        <w:t xml:space="preserve">  </w:t>
+      </w:r>
+      <w:proofErr w:type="spellStart"/>
+      <w:r>
+        <w:rPr>
+          <w:lang w:val="ru-RU"/>
+        </w:rPr>
+        <w:t>зафирон</w:t>
+      </w:r>
+      <w:proofErr w:type="spellEnd"/>
+      <w:r>
+        <w:rPr>
+          <w:lang w:val="ru-RU"/>
+        </w:rPr>
+        <w:t xml:space="preserve"> 1д 2р/д 6.00-18.00. </w:t>
+      </w:r>
+      <w:proofErr w:type="spellStart"/>
+      <w:r>
+        <w:rPr>
+          <w:lang w:val="ru-RU"/>
+        </w:rPr>
+        <w:t>муцитус</w:t>
+      </w:r>
+      <w:proofErr w:type="spellEnd"/>
+      <w:r>
+        <w:rPr>
+          <w:lang w:val="ru-RU"/>
+        </w:rPr>
+        <w:t xml:space="preserve"> 300 мг 1т 2р/д через 40 мин после еды, </w:t>
+      </w:r>
+      <w:proofErr w:type="spellStart"/>
+      <w:r>
+        <w:rPr>
+          <w:lang w:val="ru-RU"/>
+        </w:rPr>
+        <w:t>спирива</w:t>
+      </w:r>
+      <w:proofErr w:type="spellEnd"/>
+      <w:r>
+        <w:rPr>
+          <w:lang w:val="ru-RU"/>
+        </w:rPr>
+        <w:t xml:space="preserve"> 1д 1р/д. повторный  контроль спирометрии. Повторный осмотр через 2 </w:t>
+      </w:r>
+      <w:proofErr w:type="spellStart"/>
+      <w:r>
+        <w:rPr>
+          <w:lang w:val="ru-RU"/>
+        </w:rPr>
+        <w:t>нед</w:t>
+      </w:r>
+      <w:proofErr w:type="spellEnd"/>
+      <w:r>
+        <w:rPr>
+          <w:lang w:val="ru-RU"/>
+        </w:rPr>
         <w:t>.</w:t>
       </w:r>
-      <w:proofErr w:type="gramEnd"/>
-      <w:r>
-        <w:rPr>
-          <w:lang w:val="ru-RU"/>
-        </w:rPr>
-        <w:t xml:space="preserve"> </w:t>
-      </w:r>
-      <w:proofErr w:type="gramStart"/>
-      <w:r>
-        <w:rPr>
-          <w:lang w:val="ru-RU"/>
-        </w:rPr>
-        <w:t>ж</w:t>
-      </w:r>
-      <w:proofErr w:type="gramEnd"/>
-      <w:r>
-        <w:rPr>
-          <w:lang w:val="ru-RU"/>
-        </w:rPr>
-        <w:t xml:space="preserve">елезы 1р. в год. </w:t>
-      </w:r>
-      <w:r>
-        <w:rPr>
-          <w:lang w:val="ru-RU"/>
-        </w:rPr>
-        <w:t>Контр ТТГ 1р в 6 мес</w:t>
-      </w:r>
-      <w:proofErr w:type="gramStart"/>
-      <w:r>
-        <w:rPr>
-          <w:lang w:val="ru-RU"/>
-        </w:rPr>
-        <w:t>..</w:t>
-      </w:r>
-      <w:proofErr w:type="gramEnd"/>
     </w:p>
     <w:p>
       <w:pPr>
+        <w:pStyle w:val="ab"/>
+        <w:numPr>
+          <w:ilvl w:val="0"/>
+          <w:numId w:val="2"/>
+        </w:numPr>
         <w:ind w:left="-142"/>
         <w:jc w:val="both"/>
         <w:rPr>
           <w:lang w:val="ru-RU"/>
         </w:rPr>
       </w:pPr>
+      <w:r>
+        <w:rPr>
+          <w:lang w:val="ru-RU"/>
+        </w:rPr>
+        <w:t xml:space="preserve">Контроль УЗИ щит железы, ТТГ  1р/год. </w:t>
+      </w:r>
+      <w:r>
+        <w:rPr>
+          <w:lang w:val="ru-RU"/>
+        </w:rPr>
+        <w:t xml:space="preserve">Йодная профилактика  - употребление в пищу йодированной соли и </w:t>
+      </w:r>
+      <w:proofErr w:type="gramStart"/>
+      <w:r>
+        <w:rPr>
+          <w:lang w:val="ru-RU"/>
+        </w:rPr>
+        <w:t>продуктов</w:t>
+      </w:r>
+      <w:proofErr w:type="gramEnd"/>
+      <w:r>
+        <w:rPr>
+          <w:lang w:val="ru-RU"/>
+        </w:rPr>
+        <w:t xml:space="preserve"> содержащих йод.</w:t>
+      </w:r>
+      <w:bookmarkStart w:id="7" w:name="_GoBack"/>
+      <w:bookmarkEnd w:id="7"/>
     </w:p>
     <w:p>
       <w:pPr>
@@ -9514,7 +7459,7 @@
             <w:rPr>
               <w:lang w:val="ru-RU"/>
             </w:rPr>
-            <w:t xml:space="preserve">Зав. отд.  </w:t>
+            <w:t>И/о зав. отд.</w:t>
           </w:r>
         </w:sdtContent>
       </w:sdt>
@@ -9535,7 +7480,6 @@
           <w:placeholder>
             <w:docPart w:val="9526A933A200420DB1D0D728CB4C0509"/>
           </w:placeholder>
-          <w:showingPlcHdr/>
           <w:comboBox>
             <w:listItem w:displayText="Соловьюк Е.А." w:value="Соловьюк Е.А."/>
             <w:listItem w:displayText="Фещук. И.А." w:value="Фещук. И.А."/>
@@ -9545,11 +7489,19 @@
         </w:sdtPr>
         <w:sdtEndPr/>
         <w:sdtContent>
+          <w:proofErr w:type="spellStart"/>
           <w:r>
             <w:rPr>
               <w:lang w:val="ru-RU"/>
             </w:rPr>
-            <w:t>Выберите элемент.</w:t>
+            <w:t>Соловьюк</w:t>
+          </w:r>
+          <w:proofErr w:type="spellEnd"/>
+          <w:r>
+            <w:rPr>
+              <w:lang w:val="ru-RU"/>
+            </w:rPr>
+            <w:t xml:space="preserve"> Е.А.</w:t>
           </w:r>
         </w:sdtContent>
       </w:sdt>
@@ -9566,19 +7518,7 @@
         <w:rPr>
           <w:lang w:val="ru-RU"/>
         </w:rPr>
-        <w:t>Нач. мед. Карпенко И.В</w:t>
-      </w:r>
-      <w:r>
-        <w:rPr>
-          <w:lang w:val="ru-RU"/>
-        </w:rPr>
-        <w:t>.</w:t>
-      </w:r>
-      <w:r>
-        <w:rPr>
-          <w:lang w:val="ru-RU"/>
-        </w:rPr>
-        <w:t xml:space="preserve"> </w:t>
+        <w:t xml:space="preserve">Гл. врач Черникова В.В. </w:t>
       </w:r>
     </w:p>
     <w:sectPr>
@@ -10911,93 +8851,6 @@
     </w:docPart>
     <w:docPart>
       <w:docPartPr>
-        <w:name w:val="FBFC6A18E07A484F9E976562E903BEB7"/>
-        <w:category>
-          <w:name w:val="Общие"/>
-          <w:gallery w:val="placeholder"/>
-        </w:category>
-        <w:types>
-          <w:type w:val="bbPlcHdr"/>
-        </w:types>
-        <w:behaviors>
-          <w:behavior w:val="content"/>
-        </w:behaviors>
-        <w:guid w:val="{E5D938F3-E00E-4F48-ACDE-E2E2655275DF}"/>
-      </w:docPartPr>
-      <w:docPartBody>
-        <w:p>
-          <w:pPr>
-            <w:pStyle w:val="FBFC6A18E07A484F9E976562E903BEB7"/>
-          </w:pPr>
-          <w:r>
-            <w:rPr>
-              <w:rStyle w:val="a3"/>
-            </w:rPr>
-            <w:t>Выберите элемент.</w:t>
-          </w:r>
-        </w:p>
-      </w:docPartBody>
-    </w:docPart>
-    <w:docPart>
-      <w:docPartPr>
-        <w:name w:val="DB435B1E68954750936FB322747598D2"/>
-        <w:category>
-          <w:name w:val="Общие"/>
-          <w:gallery w:val="placeholder"/>
-        </w:category>
-        <w:types>
-          <w:type w:val="bbPlcHdr"/>
-        </w:types>
-        <w:behaviors>
-          <w:behavior w:val="content"/>
-        </w:behaviors>
-        <w:guid w:val="{7122C427-55FD-49A2-B369-ED6DAFC67A8F}"/>
-      </w:docPartPr>
-      <w:docPartBody>
-        <w:p>
-          <w:pPr>
-            <w:pStyle w:val="DB435B1E68954750936FB322747598D2"/>
-          </w:pPr>
-          <w:r>
-            <w:rPr>
-              <w:rStyle w:val="a3"/>
-            </w:rPr>
-            <w:t>Выберите элемент.</w:t>
-          </w:r>
-        </w:p>
-      </w:docPartBody>
-    </w:docPart>
-    <w:docPart>
-      <w:docPartPr>
-        <w:name w:val="5917FEE754784A0BA4173B51A4E1CE95"/>
-        <w:category>
-          <w:name w:val="Общие"/>
-          <w:gallery w:val="placeholder"/>
-        </w:category>
-        <w:types>
-          <w:type w:val="bbPlcHdr"/>
-        </w:types>
-        <w:behaviors>
-          <w:behavior w:val="content"/>
-        </w:behaviors>
-        <w:guid w:val="{92F74F23-8C0C-424C-A12C-19EB4EDE41E3}"/>
-      </w:docPartPr>
-      <w:docPartBody>
-        <w:p>
-          <w:pPr>
-            <w:pStyle w:val="5917FEE754784A0BA4173B51A4E1CE95"/>
-          </w:pPr>
-          <w:r>
-            <w:rPr>
-              <w:rStyle w:val="a3"/>
-            </w:rPr>
-            <w:t>Выберите элемент.</w:t>
-          </w:r>
-        </w:p>
-      </w:docPartBody>
-    </w:docPart>
-    <w:docPart>
-      <w:docPartPr>
         <w:name w:val="FFCB998A69C547318D033520574A41D0"/>
         <w:category>
           <w:name w:val="Общие"/>
@@ -11208,6 +9061,7 @@
     <w:rsid w:val="00A03B3C"/>
     <w:rsid w:val="00A10B4B"/>
     <w:rsid w:val="00A35D40"/>
+    <w:rsid w:val="00A4080A"/>
     <w:rsid w:val="00A5560C"/>
     <w:rsid w:val="00A711B2"/>
     <w:rsid w:val="00A85FAB"/>
@@ -12615,7 +10469,7 @@
 </file>
 
 <file path=customXml/itemProps1.xml><?xml version="1.0" encoding="utf-8"?>
-<ds:datastoreItem xmlns:ds="http://schemas.openxmlformats.org/officeDocument/2006/customXml" ds:itemID="{E819BB5B-71C6-4A9C-8CCF-8A65EA90AE22}">
+<ds:datastoreItem xmlns:ds="http://schemas.openxmlformats.org/officeDocument/2006/customXml" ds:itemID="{8DC9B913-02FE-4ED5-A35E-BEAEFBB26CD8}">
   <ds:schemaRefs>
     <ds:schemaRef ds:uri="http://schemas.openxmlformats.org/officeDocument/2006/bibliography"/>
   </ds:schemaRefs>
